--- a/Отчёт.docx
+++ b/Отчёт.docx
@@ -310,6 +310,14 @@
               </w:rPr>
               <w:t>Ломтев</w:t>
             </w:r>
+            <w:r>
+              <w:rPr>
+                <w:rFonts w:ascii="Times New Roman" w:hAnsi="Times New Roman" w:cs="Times New Roman"/>
+                <w:sz w:val="28"/>
+                <w:szCs w:val="28"/>
+              </w:rPr>
+              <w:t xml:space="preserve"> Д. А.</w:t>
+            </w:r>
           </w:p>
           <w:p>
             <w:pPr>
@@ -321,16 +329,6 @@
                 <w:szCs w:val="28"/>
               </w:rPr>
             </w:pPr>
-            <w:proofErr w:type="spellStart"/>
-            <w:r>
-              <w:rPr>
-                <w:rFonts w:ascii="Times New Roman" w:hAnsi="Times New Roman" w:cs="Times New Roman"/>
-                <w:sz w:val="28"/>
-                <w:szCs w:val="28"/>
-              </w:rPr>
-              <w:t>Жевняк</w:t>
-            </w:r>
-            <w:proofErr w:type="spellEnd"/>
           </w:p>
         </w:tc>
       </w:tr>
@@ -386,7 +384,23 @@
                 <w:sz w:val="28"/>
                 <w:szCs w:val="28"/>
               </w:rPr>
-              <w:t>Красновская С.В.</w:t>
+              <w:t>Красновская С.</w:t>
+            </w:r>
+            <w:r>
+              <w:rPr>
+                <w:rFonts w:ascii="Times New Roman" w:hAnsi="Times New Roman" w:cs="Times New Roman"/>
+                <w:sz w:val="28"/>
+                <w:szCs w:val="28"/>
+              </w:rPr>
+              <w:t xml:space="preserve"> </w:t>
+            </w:r>
+            <w:r>
+              <w:rPr>
+                <w:rFonts w:ascii="Times New Roman" w:hAnsi="Times New Roman" w:cs="Times New Roman"/>
+                <w:sz w:val="28"/>
+                <w:szCs w:val="28"/>
+              </w:rPr>
+              <w:t>В.</w:t>
             </w:r>
           </w:p>
         </w:tc>
@@ -395,16 +409,25 @@
     <w:p>
       <w:pPr>
         <w:spacing w:line="360" w:lineRule="auto"/>
+        <w:rPr>
+          <w:lang w:val="ru-RU"/>
+        </w:rPr>
       </w:pPr>
     </w:p>
     <w:p>
       <w:pPr>
         <w:spacing w:line="360" w:lineRule="auto"/>
+        <w:rPr>
+          <w:lang w:val="ru-RU"/>
+        </w:rPr>
       </w:pPr>
     </w:p>
     <w:p>
       <w:pPr>
         <w:spacing w:line="360" w:lineRule="auto"/>
+        <w:rPr>
+          <w:lang w:val="ru-RU"/>
+        </w:rPr>
       </w:pPr>
     </w:p>
     <w:p>
@@ -470,7 +493,6 @@
           <w:i w:val="0"/>
           <w:sz w:val="28"/>
           <w:szCs w:val="28"/>
-          <w:lang w:val="en-US"/>
         </w:rPr>
       </w:pPr>
       <w:r>
@@ -497,7 +519,6 @@
           <w:i w:val="0"/>
           <w:sz w:val="28"/>
           <w:szCs w:val="28"/>
-          <w:lang w:val="en-US"/>
         </w:rPr>
         <w:t>8</w:t>
       </w:r>
@@ -519,7 +540,6 @@
           <w:i w:val="0"/>
           <w:sz w:val="28"/>
           <w:szCs w:val="28"/>
-          <w:lang w:val="en-US"/>
         </w:rPr>
       </w:pPr>
     </w:p>
@@ -1047,7 +1067,7 @@
           <w:color w:val="222222"/>
           <w:sz w:val="28"/>
           <w:szCs w:val="28"/>
-          <w:lang w:eastAsia="ru-RU"/>
+          <w:lang w:val="ru-RU" w:eastAsia="ru-RU"/>
         </w:rPr>
       </w:pPr>
       <w:r>
@@ -1247,19 +1267,362 @@
         </w:rPr>
         <w:t>.</w:t>
       </w:r>
-    </w:p>
-    <w:p>
+      <w:r>
+        <w:rPr>
+          <w:rFonts w:ascii="Times New Roman" w:hAnsi="Times New Roman" w:cs="Times New Roman"/>
+          <w:sz w:val="28"/>
+          <w:szCs w:val="28"/>
+          <w:lang w:val="ru-RU"/>
+        </w:rPr>
+        <w:t xml:space="preserve"> </w:t>
+      </w:r>
+    </w:p>
+    <w:p>
+      <w:pPr>
+        <w:spacing w:line="360" w:lineRule="auto"/>
+        <w:rPr>
+          <w:rFonts w:ascii="Times New Roman" w:hAnsi="Times New Roman" w:cs="Times New Roman"/>
+          <w:sz w:val="28"/>
+          <w:szCs w:val="28"/>
+          <w:lang w:val="ru-RU"/>
+        </w:rPr>
+      </w:pPr>
+      <w:r>
+        <w:rPr>
+          <w:rFonts w:ascii="Times New Roman" w:hAnsi="Times New Roman" w:cs="Times New Roman"/>
+          <w:sz w:val="28"/>
+          <w:szCs w:val="28"/>
+          <w:lang w:val="ru-RU"/>
+        </w:rPr>
+        <w:tab/>
+        <w:t xml:space="preserve">Интерфейс </w:t>
+      </w:r>
+      <w:proofErr w:type="spellStart"/>
+      <w:r>
+        <w:rPr>
+          <w:rFonts w:ascii="Times New Roman" w:hAnsi="Times New Roman" w:cs="Times New Roman"/>
+          <w:sz w:val="28"/>
+          <w:szCs w:val="28"/>
+        </w:rPr>
+        <w:t>IBeepingReader</w:t>
+      </w:r>
+      <w:proofErr w:type="spellEnd"/>
+      <w:r>
+        <w:rPr>
+          <w:rFonts w:ascii="Times New Roman" w:hAnsi="Times New Roman" w:cs="Times New Roman"/>
+          <w:sz w:val="28"/>
+          <w:szCs w:val="28"/>
+          <w:lang w:val="ru-RU"/>
+        </w:rPr>
+        <w:t xml:space="preserve"> агрегирует</w:t>
+      </w:r>
+      <w:r>
+        <w:rPr>
+          <w:rFonts w:ascii="Times New Roman" w:hAnsi="Times New Roman" w:cs="Times New Roman"/>
+          <w:sz w:val="28"/>
+          <w:szCs w:val="28"/>
+          <w:lang w:val="ru-RU"/>
+        </w:rPr>
+        <w:t xml:space="preserve"> </w:t>
+      </w:r>
+      <w:r>
+        <w:rPr>
+          <w:rFonts w:ascii="Times New Roman" w:hAnsi="Times New Roman" w:cs="Times New Roman"/>
+          <w:sz w:val="28"/>
+          <w:szCs w:val="28"/>
+          <w:lang w:val="ru-RU"/>
+        </w:rPr>
+        <w:t xml:space="preserve">абстрактный поток </w:t>
+      </w:r>
+      <w:r>
+        <w:rPr>
+          <w:rFonts w:ascii="Times New Roman" w:hAnsi="Times New Roman" w:cs="Times New Roman"/>
+          <w:sz w:val="28"/>
+          <w:szCs w:val="28"/>
+        </w:rPr>
+        <w:t>Stream</w:t>
+      </w:r>
+      <w:r>
+        <w:rPr>
+          <w:rFonts w:ascii="Times New Roman" w:hAnsi="Times New Roman" w:cs="Times New Roman"/>
+          <w:sz w:val="28"/>
+          <w:szCs w:val="28"/>
+          <w:lang w:val="ru-RU"/>
+        </w:rPr>
+        <w:t xml:space="preserve"> и </w:t>
+      </w:r>
+      <w:r>
+        <w:rPr>
+          <w:rFonts w:ascii="Times New Roman" w:hAnsi="Times New Roman" w:cs="Times New Roman"/>
+          <w:sz w:val="28"/>
+          <w:szCs w:val="28"/>
+          <w:lang w:val="ru-RU"/>
+        </w:rPr>
+        <w:t>интерфейс</w:t>
+      </w:r>
+      <w:r>
+        <w:rPr>
+          <w:rFonts w:ascii="Times New Roman" w:hAnsi="Times New Roman" w:cs="Times New Roman"/>
+          <w:sz w:val="28"/>
+          <w:szCs w:val="28"/>
+          <w:lang w:val="ru-RU"/>
+        </w:rPr>
+        <w:t>ы</w:t>
+      </w:r>
+      <w:r>
+        <w:rPr>
+          <w:rFonts w:ascii="Times New Roman" w:hAnsi="Times New Roman" w:cs="Times New Roman"/>
+          <w:sz w:val="28"/>
+          <w:szCs w:val="28"/>
+          <w:lang w:val="ru-RU"/>
+        </w:rPr>
+        <w:t xml:space="preserve"> </w:t>
+      </w:r>
+      <w:proofErr w:type="spellStart"/>
+      <w:r>
+        <w:rPr>
+          <w:rFonts w:ascii="Times New Roman" w:hAnsi="Times New Roman" w:cs="Times New Roman"/>
+          <w:sz w:val="28"/>
+          <w:szCs w:val="28"/>
+        </w:rPr>
+        <w:t>IBeeper</w:t>
+      </w:r>
+      <w:proofErr w:type="spellEnd"/>
+      <w:r>
+        <w:rPr>
+          <w:rFonts w:ascii="Times New Roman" w:hAnsi="Times New Roman" w:cs="Times New Roman"/>
+          <w:sz w:val="28"/>
+          <w:szCs w:val="28"/>
+          <w:lang w:val="ru-RU"/>
+        </w:rPr>
+        <w:t xml:space="preserve"> и </w:t>
+      </w:r>
+      <w:proofErr w:type="spellStart"/>
+      <w:r>
+        <w:rPr>
+          <w:rFonts w:ascii="Times New Roman" w:hAnsi="Times New Roman" w:cs="Times New Roman"/>
+          <w:sz w:val="28"/>
+          <w:szCs w:val="28"/>
+        </w:rPr>
+        <w:t>IBeepReader</w:t>
+      </w:r>
+      <w:proofErr w:type="spellEnd"/>
+      <w:r>
+        <w:rPr>
+          <w:rFonts w:ascii="Times New Roman" w:hAnsi="Times New Roman" w:cs="Times New Roman"/>
+          <w:sz w:val="28"/>
+          <w:szCs w:val="28"/>
+          <w:lang w:val="ru-RU"/>
+        </w:rPr>
+        <w:t>.</w:t>
+      </w:r>
+      <w:r>
+        <w:rPr>
+          <w:rFonts w:ascii="Times New Roman" w:hAnsi="Times New Roman" w:cs="Times New Roman"/>
+          <w:sz w:val="28"/>
+          <w:szCs w:val="28"/>
+          <w:lang w:val="ru-RU"/>
+        </w:rPr>
+        <w:t xml:space="preserve"> Э</w:t>
+      </w:r>
+      <w:r>
+        <w:rPr>
+          <w:rFonts w:ascii="Times New Roman" w:hAnsi="Times New Roman" w:cs="Times New Roman"/>
+          <w:sz w:val="28"/>
+          <w:szCs w:val="28"/>
+          <w:lang w:val="ru-RU"/>
+        </w:rPr>
+        <w:t xml:space="preserve">тот интерфейс реализует класс </w:t>
+      </w:r>
+      <w:proofErr w:type="spellStart"/>
+      <w:r>
+        <w:rPr>
+          <w:rFonts w:ascii="Times New Roman" w:hAnsi="Times New Roman" w:cs="Times New Roman"/>
+          <w:sz w:val="28"/>
+          <w:szCs w:val="28"/>
+        </w:rPr>
+        <w:lastRenderedPageBreak/>
+        <w:t>BeepingReader</w:t>
+      </w:r>
+      <w:proofErr w:type="spellEnd"/>
+      <w:r>
+        <w:rPr>
+          <w:rFonts w:ascii="Times New Roman" w:hAnsi="Times New Roman" w:cs="Times New Roman"/>
+          <w:sz w:val="28"/>
+          <w:szCs w:val="28"/>
+          <w:lang w:val="ru-RU"/>
+        </w:rPr>
+        <w:t xml:space="preserve">, который при считывании </w:t>
+      </w:r>
+      <w:proofErr w:type="spellStart"/>
+      <w:r>
+        <w:rPr>
+          <w:rFonts w:ascii="Times New Roman" w:hAnsi="Times New Roman" w:cs="Times New Roman"/>
+          <w:sz w:val="28"/>
+          <w:szCs w:val="28"/>
+          <w:lang w:val="ru-RU"/>
+        </w:rPr>
+        <w:t>обьекта</w:t>
+      </w:r>
+      <w:proofErr w:type="spellEnd"/>
+      <w:r>
+        <w:rPr>
+          <w:rFonts w:ascii="Times New Roman" w:hAnsi="Times New Roman" w:cs="Times New Roman"/>
+          <w:sz w:val="28"/>
+          <w:szCs w:val="28"/>
+          <w:lang w:val="ru-RU"/>
+        </w:rPr>
+        <w:t xml:space="preserve"> </w:t>
+      </w:r>
+      <w:r>
+        <w:rPr>
+          <w:rFonts w:ascii="Times New Roman" w:hAnsi="Times New Roman" w:cs="Times New Roman"/>
+          <w:sz w:val="28"/>
+          <w:szCs w:val="28"/>
+        </w:rPr>
+        <w:t>Beep</w:t>
+      </w:r>
+      <w:r>
+        <w:rPr>
+          <w:rFonts w:ascii="Times New Roman" w:hAnsi="Times New Roman" w:cs="Times New Roman"/>
+          <w:sz w:val="28"/>
+          <w:szCs w:val="28"/>
+          <w:lang w:val="ru-RU"/>
+        </w:rPr>
+        <w:t xml:space="preserve"> </w:t>
+      </w:r>
+      <w:r>
+        <w:rPr>
+          <w:rFonts w:ascii="Times New Roman" w:hAnsi="Times New Roman" w:cs="Times New Roman"/>
+          <w:sz w:val="28"/>
+          <w:szCs w:val="28"/>
+          <w:lang w:val="ru-RU"/>
+        </w:rPr>
+        <w:t xml:space="preserve">из потока вызывает у </w:t>
+      </w:r>
+      <w:proofErr w:type="spellStart"/>
+      <w:r>
+        <w:rPr>
+          <w:rFonts w:ascii="Times New Roman" w:hAnsi="Times New Roman" w:cs="Times New Roman"/>
+          <w:sz w:val="28"/>
+          <w:szCs w:val="28"/>
+          <w:lang w:val="ru-RU"/>
+        </w:rPr>
+        <w:t>обьекта</w:t>
+      </w:r>
+      <w:proofErr w:type="spellEnd"/>
+      <w:r>
+        <w:rPr>
+          <w:rFonts w:ascii="Times New Roman" w:hAnsi="Times New Roman" w:cs="Times New Roman"/>
+          <w:sz w:val="28"/>
+          <w:szCs w:val="28"/>
+          <w:lang w:val="ru-RU"/>
+        </w:rPr>
+        <w:t xml:space="preserve"> интерфейса </w:t>
+      </w:r>
+      <w:proofErr w:type="spellStart"/>
+      <w:r>
+        <w:rPr>
+          <w:rFonts w:ascii="Times New Roman" w:hAnsi="Times New Roman" w:cs="Times New Roman"/>
+          <w:sz w:val="28"/>
+          <w:szCs w:val="28"/>
+        </w:rPr>
+        <w:t>IBeeper</w:t>
+      </w:r>
+      <w:proofErr w:type="spellEnd"/>
+      <w:r>
+        <w:rPr>
+          <w:rFonts w:ascii="Times New Roman" w:hAnsi="Times New Roman" w:cs="Times New Roman"/>
+          <w:sz w:val="28"/>
+          <w:szCs w:val="28"/>
+          <w:lang w:val="ru-RU"/>
+        </w:rPr>
+        <w:t xml:space="preserve"> метод </w:t>
+      </w:r>
+      <w:r>
+        <w:rPr>
+          <w:rFonts w:ascii="Times New Roman" w:hAnsi="Times New Roman" w:cs="Times New Roman"/>
+          <w:sz w:val="28"/>
+          <w:szCs w:val="28"/>
+        </w:rPr>
+        <w:t>Beep</w:t>
+      </w:r>
+      <w:r>
+        <w:rPr>
+          <w:rFonts w:ascii="Times New Roman" w:hAnsi="Times New Roman" w:cs="Times New Roman"/>
+          <w:sz w:val="28"/>
+          <w:szCs w:val="28"/>
+          <w:lang w:val="ru-RU"/>
+        </w:rPr>
+        <w:t>.</w:t>
+      </w:r>
+    </w:p>
+    <w:p>
+      <w:pPr>
+        <w:jc w:val="center"/>
+        <w:rPr>
+          <w:rFonts w:ascii="Times New Roman" w:hAnsi="Times New Roman" w:cs="Times New Roman"/>
+          <w:sz w:val="28"/>
+          <w:szCs w:val="28"/>
+          <w:lang w:val="ru-RU"/>
+        </w:rPr>
+      </w:pPr>
+      <w:r>
+        <w:rPr>
+          <w:rFonts w:ascii="Times New Roman" w:hAnsi="Times New Roman" w:cs="Times New Roman"/>
+          <w:sz w:val="28"/>
+          <w:szCs w:val="28"/>
+          <w:lang w:val="ru-RU"/>
+        </w:rPr>
+        <w:tab/>
+      </w:r>
+      <w:r>
+        <w:rPr>
+          <w:rFonts w:ascii="Times New Roman" w:hAnsi="Times New Roman" w:cs="Times New Roman"/>
+          <w:sz w:val="28"/>
+          <w:szCs w:val="28"/>
+          <w:lang w:val="ru-RU"/>
+        </w:rPr>
+        <w:t xml:space="preserve">Интерфейс </w:t>
+      </w:r>
+      <w:proofErr w:type="spellStart"/>
+      <w:r>
+        <w:rPr>
+          <w:rFonts w:ascii="Times New Roman" w:hAnsi="Times New Roman" w:cs="Times New Roman"/>
+          <w:sz w:val="28"/>
+          <w:szCs w:val="28"/>
+        </w:rPr>
+        <w:t>IBeeper</w:t>
+      </w:r>
+      <w:proofErr w:type="spellEnd"/>
+      <w:r>
+        <w:rPr>
+          <w:rFonts w:ascii="Times New Roman" w:hAnsi="Times New Roman" w:cs="Times New Roman"/>
+          <w:sz w:val="28"/>
+          <w:szCs w:val="28"/>
+          <w:lang w:val="ru-RU"/>
+        </w:rPr>
+        <w:t xml:space="preserve"> используется для проигрывания сигнала</w:t>
+      </w:r>
+      <w:r>
+        <w:rPr>
+          <w:rFonts w:ascii="Times New Roman" w:hAnsi="Times New Roman" w:cs="Times New Roman"/>
+          <w:sz w:val="28"/>
+          <w:szCs w:val="28"/>
+          <w:lang w:val="ru-RU"/>
+        </w:rPr>
+        <w:t xml:space="preserve">. </w:t>
+      </w:r>
       <w:r>
         <w:rPr>
           <w:noProof/>
           <w:lang w:val="ru-RU" w:eastAsia="ru-RU"/>
         </w:rPr>
-        <w:lastRenderedPageBreak/>
         <w:drawing>
           <wp:inline distT="0" distB="0" distL="0" distR="0">
-            <wp:extent cx="6152515" cy="4337050"/>
-            <wp:effectExtent l="0" t="0" r="635" b="6350"/>
-            <wp:docPr id="4" name="Picture 2"/>
+            <wp:extent cx="5901380" cy="4160020"/>
+            <wp:effectExtent l="19050" t="0" r="4120" b="0"/>
+            <wp:docPr id="2" name="Picture 2"/>
             <wp:cNvGraphicFramePr>
               <a:graphicFrameLocks xmlns:a="http://schemas.openxmlformats.org/drawingml/2006/main" noChangeAspect="1"/>
             </wp:cNvGraphicFramePr>
@@ -1279,7 +1642,7 @@
                   <pic:spPr>
                     <a:xfrm>
                       <a:off x="0" y="0"/>
-                      <a:ext cx="6152515" cy="4337050"/>
+                      <a:ext cx="5906775" cy="4163823"/>
                     </a:xfrm>
                     <a:prstGeom prst="rect">
                       <a:avLst/>
@@ -1291,49 +1654,199 @@
           </wp:inline>
         </w:drawing>
       </w:r>
-    </w:p>
-    <w:p>
-      <w:r>
-        <w:t>Player</w:t>
-      </w:r>
-    </w:p>
-    <w:p>
-      <w:pPr>
-        <w:spacing w:line="360" w:lineRule="auto"/>
-        <w:rPr>
-          <w:rFonts w:ascii="Times New Roman" w:hAnsi="Times New Roman" w:cs="Times New Roman"/>
-          <w:sz w:val="28"/>
-          <w:szCs w:val="28"/>
-          <w:lang w:val="ru-RU"/>
-        </w:rPr>
-      </w:pPr>
-      <w:r>
-        <w:rPr>
-          <w:rFonts w:ascii="Times New Roman" w:hAnsi="Times New Roman" w:cs="Times New Roman"/>
-          <w:sz w:val="28"/>
-          <w:szCs w:val="28"/>
-          <w:lang w:val="ru-RU"/>
-        </w:rPr>
-        <w:br w:type="page"/>
-      </w:r>
-    </w:p>
-    <w:p>
-      <w:r>
+      <w:r>
+        <w:rPr>
+          <w:rFonts w:ascii="Times New Roman" w:hAnsi="Times New Roman" w:cs="Times New Roman"/>
+          <w:sz w:val="28"/>
+          <w:szCs w:val="28"/>
+          <w:lang w:val="ru-RU"/>
+        </w:rPr>
+        <w:br/>
+      </w:r>
+      <w:r>
+        <w:rPr>
+          <w:rFonts w:ascii="Times New Roman" w:hAnsi="Times New Roman" w:cs="Times New Roman"/>
+          <w:sz w:val="28"/>
+          <w:szCs w:val="28"/>
+          <w:lang w:val="ru-RU"/>
+        </w:rPr>
+        <w:tab/>
+      </w:r>
+      <w:r>
+        <w:rPr>
+          <w:rFonts w:ascii="Times New Roman" w:hAnsi="Times New Roman" w:cs="Times New Roman"/>
+          <w:sz w:val="28"/>
+          <w:szCs w:val="28"/>
+        </w:rPr>
+        <w:t>UML</w:t>
+      </w:r>
+      <w:r>
+        <w:rPr>
+          <w:rFonts w:ascii="Times New Roman" w:hAnsi="Times New Roman" w:cs="Times New Roman"/>
+          <w:sz w:val="28"/>
+          <w:szCs w:val="28"/>
+          <w:lang w:val="ru-RU"/>
+        </w:rPr>
+        <w:t>-</w:t>
+      </w:r>
+      <w:r>
+        <w:rPr>
+          <w:rFonts w:ascii="Times New Roman" w:hAnsi="Times New Roman" w:cs="Times New Roman"/>
+          <w:sz w:val="28"/>
+          <w:szCs w:val="28"/>
+          <w:lang w:val="ru-RU"/>
+        </w:rPr>
+        <w:t xml:space="preserve">схема для класса </w:t>
+      </w:r>
+      <w:proofErr w:type="spellStart"/>
+      <w:r>
+        <w:rPr>
+          <w:rFonts w:ascii="Times New Roman" w:hAnsi="Times New Roman" w:cs="Times New Roman"/>
+          <w:sz w:val="28"/>
+          <w:szCs w:val="28"/>
+        </w:rPr>
+        <w:t>BeepingReader</w:t>
+      </w:r>
+      <w:proofErr w:type="spellEnd"/>
+    </w:p>
+    <w:p>
+      <w:pPr>
+        <w:rPr>
+          <w:sz w:val="28"/>
+          <w:szCs w:val="28"/>
+          <w:lang w:val="ru-RU"/>
+        </w:rPr>
+      </w:pPr>
+      <w:r>
+        <w:rPr>
+          <w:rFonts w:ascii="Times New Roman" w:hAnsi="Times New Roman" w:cs="Times New Roman"/>
+          <w:sz w:val="28"/>
+          <w:szCs w:val="28"/>
+          <w:lang w:val="ru-RU"/>
+        </w:rPr>
+        <w:t xml:space="preserve">Интерфейс </w:t>
+      </w:r>
+      <w:proofErr w:type="spellStart"/>
+      <w:r>
+        <w:rPr>
+          <w:rFonts w:ascii="Times New Roman" w:hAnsi="Times New Roman" w:cs="Times New Roman"/>
+          <w:sz w:val="28"/>
+          <w:szCs w:val="28"/>
+        </w:rPr>
+        <w:t>IBeepStreamReader</w:t>
+      </w:r>
+      <w:proofErr w:type="spellEnd"/>
+      <w:r>
+        <w:rPr>
+          <w:rFonts w:ascii="Times New Roman" w:hAnsi="Times New Roman" w:cs="Times New Roman"/>
+          <w:sz w:val="28"/>
+          <w:szCs w:val="28"/>
+          <w:lang w:val="ru-RU"/>
+        </w:rPr>
+        <w:t xml:space="preserve"> выполняет чтение из абстрактного потока одного или перечисления экземпляра класса </w:t>
+      </w:r>
+      <w:r>
+        <w:rPr>
+          <w:rFonts w:ascii="Times New Roman" w:hAnsi="Times New Roman" w:cs="Times New Roman"/>
+          <w:sz w:val="28"/>
+          <w:szCs w:val="28"/>
+        </w:rPr>
+        <w:t>Beep</w:t>
+      </w:r>
+      <w:r>
+        <w:rPr>
+          <w:rFonts w:ascii="Times New Roman" w:hAnsi="Times New Roman" w:cs="Times New Roman"/>
+          <w:sz w:val="28"/>
+          <w:szCs w:val="28"/>
+          <w:lang w:val="ru-RU"/>
+        </w:rPr>
+        <w:t>.</w:t>
+      </w:r>
+      <w:r>
+        <w:rPr>
+          <w:rFonts w:ascii="Times New Roman" w:hAnsi="Times New Roman" w:cs="Times New Roman"/>
+          <w:sz w:val="28"/>
+          <w:szCs w:val="28"/>
+          <w:lang w:val="ru-RU"/>
+        </w:rPr>
+        <w:t xml:space="preserve"> Этот интерфейс реализует класс </w:t>
+      </w:r>
+      <w:proofErr w:type="spellStart"/>
+      <w:r>
+        <w:rPr>
+          <w:rFonts w:ascii="Times New Roman" w:hAnsi="Times New Roman" w:cs="Times New Roman"/>
+          <w:sz w:val="28"/>
+          <w:szCs w:val="28"/>
+        </w:rPr>
+        <w:t>BeepStreamReader</w:t>
+      </w:r>
+      <w:proofErr w:type="spellEnd"/>
+      <w:r>
+        <w:rPr>
+          <w:rFonts w:ascii="Times New Roman" w:hAnsi="Times New Roman" w:cs="Times New Roman"/>
+          <w:sz w:val="28"/>
+          <w:szCs w:val="28"/>
+          <w:lang w:val="ru-RU"/>
+        </w:rPr>
+        <w:t>.</w:t>
+      </w:r>
+      <w:r>
+        <w:rPr>
+          <w:rFonts w:ascii="Times New Roman" w:hAnsi="Times New Roman" w:cs="Times New Roman"/>
+          <w:sz w:val="28"/>
+          <w:szCs w:val="28"/>
+          <w:lang w:val="ru-RU"/>
+        </w:rPr>
+        <w:t xml:space="preserve"> При чтении из потока считываются байты (по 4 байта на </w:t>
+      </w:r>
+      <w:r>
+        <w:rPr>
+          <w:rFonts w:ascii="Times New Roman" w:hAnsi="Times New Roman" w:cs="Times New Roman"/>
+          <w:sz w:val="28"/>
+          <w:szCs w:val="28"/>
+          <w:lang w:val="ru-RU"/>
+        </w:rPr>
         <w:lastRenderedPageBreak/>
-        <w:t>Writer</w:t>
-      </w:r>
-    </w:p>
-    <w:p>
+        <w:t xml:space="preserve">один </w:t>
+      </w:r>
+      <w:r>
+        <w:rPr>
+          <w:rFonts w:ascii="Times New Roman" w:hAnsi="Times New Roman" w:cs="Times New Roman"/>
+          <w:sz w:val="28"/>
+          <w:szCs w:val="28"/>
+        </w:rPr>
+        <w:t>Beep</w:t>
+      </w:r>
+      <w:r>
+        <w:rPr>
+          <w:rFonts w:ascii="Times New Roman" w:hAnsi="Times New Roman" w:cs="Times New Roman"/>
+          <w:sz w:val="28"/>
+          <w:szCs w:val="28"/>
+          <w:lang w:val="ru-RU"/>
+        </w:rPr>
+        <w:t>).</w:t>
+      </w:r>
       <w:r>
         <w:rPr>
           <w:noProof/>
+          <w:sz w:val="28"/>
+          <w:szCs w:val="28"/>
+          <w:lang w:val="ru-RU" w:eastAsia="ru-RU"/>
+        </w:rPr>
+        <w:t xml:space="preserve"> </w:t>
+      </w:r>
+      <w:r>
+        <w:rPr>
+          <w:noProof/>
+          <w:sz w:val="28"/>
+          <w:szCs w:val="28"/>
           <w:lang w:val="ru-RU" w:eastAsia="ru-RU"/>
         </w:rPr>
         <w:drawing>
           <wp:inline distT="0" distB="0" distL="0" distR="0">
-            <wp:extent cx="6152515" cy="4179570"/>
-            <wp:effectExtent l="0" t="0" r="635" b="0"/>
-            <wp:docPr id="1" name="Picture 1"/>
+            <wp:extent cx="5903285" cy="4010262"/>
+            <wp:effectExtent l="19050" t="0" r="2215" b="0"/>
+            <wp:docPr id="3" name="Picture 1"/>
             <wp:cNvGraphicFramePr>
               <a:graphicFrameLocks xmlns:a="http://schemas.openxmlformats.org/drawingml/2006/main" noChangeAspect="1"/>
             </wp:cNvGraphicFramePr>
@@ -1353,7 +1866,7 @@
                   <pic:spPr>
                     <a:xfrm>
                       <a:off x="0" y="0"/>
-                      <a:ext cx="6152515" cy="4179570"/>
+                      <a:ext cx="5903656" cy="4010514"/>
                     </a:xfrm>
                     <a:prstGeom prst="rect">
                       <a:avLst/>
@@ -1367,8 +1880,345 @@
       </w:r>
     </w:p>
     <w:p>
-      <w:r>
-        <w:t>Reader</w:t>
+      <w:pPr>
+        <w:jc w:val="center"/>
+        <w:rPr>
+          <w:rFonts w:ascii="Times New Roman" w:hAnsi="Times New Roman" w:cs="Times New Roman"/>
+          <w:sz w:val="28"/>
+          <w:szCs w:val="28"/>
+        </w:rPr>
+      </w:pPr>
+      <w:r>
+        <w:rPr>
+          <w:rFonts w:ascii="Times New Roman" w:hAnsi="Times New Roman" w:cs="Times New Roman"/>
+          <w:sz w:val="28"/>
+          <w:szCs w:val="28"/>
+        </w:rPr>
+        <w:t>UML</w:t>
+      </w:r>
+      <w:r>
+        <w:rPr>
+          <w:rFonts w:ascii="Times New Roman" w:hAnsi="Times New Roman" w:cs="Times New Roman"/>
+          <w:sz w:val="28"/>
+          <w:szCs w:val="28"/>
+          <w:lang w:val="ru-RU"/>
+        </w:rPr>
+        <w:t>-</w:t>
+      </w:r>
+      <w:r>
+        <w:rPr>
+          <w:rFonts w:ascii="Times New Roman" w:hAnsi="Times New Roman" w:cs="Times New Roman"/>
+          <w:sz w:val="28"/>
+          <w:szCs w:val="28"/>
+          <w:lang w:val="ru-RU"/>
+        </w:rPr>
+        <w:t xml:space="preserve">схема для класса </w:t>
+      </w:r>
+      <w:proofErr w:type="spellStart"/>
+      <w:r>
+        <w:rPr>
+          <w:rFonts w:ascii="Times New Roman" w:hAnsi="Times New Roman" w:cs="Times New Roman"/>
+          <w:sz w:val="28"/>
+          <w:szCs w:val="28"/>
+        </w:rPr>
+        <w:t>BeepingWriter</w:t>
+      </w:r>
+      <w:proofErr w:type="spellEnd"/>
+    </w:p>
+    <w:p>
+      <w:pPr>
+        <w:ind w:firstLine="720"/>
+        <w:rPr>
+          <w:rFonts w:ascii="Times New Roman" w:hAnsi="Times New Roman" w:cs="Times New Roman"/>
+          <w:sz w:val="28"/>
+          <w:szCs w:val="28"/>
+        </w:rPr>
+      </w:pPr>
+      <w:r>
+        <w:rPr>
+          <w:rFonts w:ascii="Times New Roman" w:hAnsi="Times New Roman" w:cs="Times New Roman"/>
+          <w:sz w:val="28"/>
+          <w:szCs w:val="28"/>
+          <w:lang w:val="ru-RU"/>
+        </w:rPr>
+        <w:t>Интерфейс</w:t>
+      </w:r>
+      <w:r>
+        <w:rPr>
+          <w:rFonts w:ascii="Times New Roman" w:hAnsi="Times New Roman" w:cs="Times New Roman"/>
+          <w:sz w:val="28"/>
+          <w:szCs w:val="28"/>
+        </w:rPr>
+        <w:t xml:space="preserve"> </w:t>
+      </w:r>
+      <w:proofErr w:type="spellStart"/>
+      <w:r>
+        <w:rPr>
+          <w:rFonts w:ascii="Times New Roman" w:hAnsi="Times New Roman" w:cs="Times New Roman"/>
+          <w:sz w:val="28"/>
+          <w:szCs w:val="28"/>
+        </w:rPr>
+        <w:t>IBeepingWriter</w:t>
+      </w:r>
+      <w:proofErr w:type="spellEnd"/>
+      <w:r>
+        <w:rPr>
+          <w:rFonts w:ascii="Times New Roman" w:hAnsi="Times New Roman" w:cs="Times New Roman"/>
+          <w:sz w:val="28"/>
+          <w:szCs w:val="28"/>
+        </w:rPr>
+        <w:t xml:space="preserve"> </w:t>
+      </w:r>
+      <w:r>
+        <w:rPr>
+          <w:rFonts w:ascii="Times New Roman" w:hAnsi="Times New Roman" w:cs="Times New Roman"/>
+          <w:sz w:val="28"/>
+          <w:szCs w:val="28"/>
+          <w:lang w:val="ru-RU"/>
+        </w:rPr>
+        <w:t>агрегирует</w:t>
+      </w:r>
+      <w:r>
+        <w:rPr>
+          <w:rFonts w:ascii="Times New Roman" w:hAnsi="Times New Roman" w:cs="Times New Roman"/>
+          <w:sz w:val="28"/>
+          <w:szCs w:val="28"/>
+        </w:rPr>
+        <w:t xml:space="preserve"> </w:t>
+      </w:r>
+      <w:r>
+        <w:rPr>
+          <w:rFonts w:ascii="Times New Roman" w:hAnsi="Times New Roman" w:cs="Times New Roman"/>
+          <w:sz w:val="28"/>
+          <w:szCs w:val="28"/>
+          <w:lang w:val="ru-RU"/>
+        </w:rPr>
+        <w:t>абстрактный</w:t>
+      </w:r>
+      <w:r>
+        <w:rPr>
+          <w:rFonts w:ascii="Times New Roman" w:hAnsi="Times New Roman" w:cs="Times New Roman"/>
+          <w:sz w:val="28"/>
+          <w:szCs w:val="28"/>
+        </w:rPr>
+        <w:t xml:space="preserve"> </w:t>
+      </w:r>
+      <w:r>
+        <w:rPr>
+          <w:rFonts w:ascii="Times New Roman" w:hAnsi="Times New Roman" w:cs="Times New Roman"/>
+          <w:sz w:val="28"/>
+          <w:szCs w:val="28"/>
+          <w:lang w:val="ru-RU"/>
+        </w:rPr>
+        <w:t>поток</w:t>
+      </w:r>
+      <w:r>
+        <w:rPr>
+          <w:rFonts w:ascii="Times New Roman" w:hAnsi="Times New Roman" w:cs="Times New Roman"/>
+          <w:sz w:val="28"/>
+          <w:szCs w:val="28"/>
+        </w:rPr>
+        <w:t xml:space="preserve"> </w:t>
+      </w:r>
+      <w:r>
+        <w:rPr>
+          <w:rFonts w:ascii="Times New Roman" w:hAnsi="Times New Roman" w:cs="Times New Roman"/>
+          <w:sz w:val="28"/>
+          <w:szCs w:val="28"/>
+          <w:lang w:val="ru-RU"/>
+        </w:rPr>
+        <w:t>и</w:t>
+      </w:r>
+      <w:r>
+        <w:rPr>
+          <w:rFonts w:ascii="Times New Roman" w:hAnsi="Times New Roman" w:cs="Times New Roman"/>
+          <w:sz w:val="28"/>
+          <w:szCs w:val="28"/>
+        </w:rPr>
+        <w:t xml:space="preserve"> </w:t>
+      </w:r>
+      <w:r>
+        <w:rPr>
+          <w:rFonts w:ascii="Times New Roman" w:hAnsi="Times New Roman" w:cs="Times New Roman"/>
+          <w:sz w:val="28"/>
+          <w:szCs w:val="28"/>
+          <w:lang w:val="ru-RU"/>
+        </w:rPr>
+        <w:t>интерфейсы</w:t>
+      </w:r>
+      <w:r>
+        <w:rPr>
+          <w:rFonts w:ascii="Times New Roman" w:hAnsi="Times New Roman" w:cs="Times New Roman"/>
+          <w:sz w:val="28"/>
+          <w:szCs w:val="28"/>
+        </w:rPr>
+        <w:t xml:space="preserve"> </w:t>
+      </w:r>
+      <w:proofErr w:type="spellStart"/>
+      <w:r>
+        <w:rPr>
+          <w:rFonts w:ascii="Times New Roman" w:hAnsi="Times New Roman" w:cs="Times New Roman"/>
+          <w:sz w:val="28"/>
+          <w:szCs w:val="28"/>
+        </w:rPr>
+        <w:t>IBeeper</w:t>
+      </w:r>
+      <w:proofErr w:type="spellEnd"/>
+      <w:r>
+        <w:rPr>
+          <w:rFonts w:ascii="Times New Roman" w:hAnsi="Times New Roman" w:cs="Times New Roman"/>
+          <w:sz w:val="28"/>
+          <w:szCs w:val="28"/>
+        </w:rPr>
+        <w:t xml:space="preserve"> </w:t>
+      </w:r>
+      <w:r>
+        <w:rPr>
+          <w:rFonts w:ascii="Times New Roman" w:hAnsi="Times New Roman" w:cs="Times New Roman"/>
+          <w:sz w:val="28"/>
+          <w:szCs w:val="28"/>
+          <w:lang w:val="ru-RU"/>
+        </w:rPr>
+        <w:t>и</w:t>
+      </w:r>
+      <w:r>
+        <w:rPr>
+          <w:rFonts w:ascii="Times New Roman" w:hAnsi="Times New Roman" w:cs="Times New Roman"/>
+          <w:sz w:val="28"/>
+          <w:szCs w:val="28"/>
+        </w:rPr>
+        <w:t xml:space="preserve"> </w:t>
+      </w:r>
+      <w:proofErr w:type="spellStart"/>
+      <w:r>
+        <w:rPr>
+          <w:rFonts w:ascii="Times New Roman" w:hAnsi="Times New Roman" w:cs="Times New Roman"/>
+          <w:sz w:val="28"/>
+          <w:szCs w:val="28"/>
+        </w:rPr>
+        <w:t>IBeepStreamWriter</w:t>
+      </w:r>
+      <w:proofErr w:type="spellEnd"/>
+      <w:r>
+        <w:rPr>
+          <w:rFonts w:ascii="Times New Roman" w:hAnsi="Times New Roman" w:cs="Times New Roman"/>
+          <w:sz w:val="28"/>
+          <w:szCs w:val="28"/>
+        </w:rPr>
+        <w:t xml:space="preserve">. </w:t>
+      </w:r>
+    </w:p>
+    <w:p>
+      <w:pPr>
+        <w:ind w:firstLine="720"/>
+        <w:rPr>
+          <w:rFonts w:ascii="Times New Roman" w:hAnsi="Times New Roman" w:cs="Times New Roman"/>
+          <w:sz w:val="28"/>
+          <w:szCs w:val="28"/>
+          <w:lang w:val="ru-RU"/>
+        </w:rPr>
+      </w:pPr>
+      <w:r>
+        <w:rPr>
+          <w:rFonts w:ascii="Times New Roman" w:hAnsi="Times New Roman" w:cs="Times New Roman"/>
+          <w:sz w:val="28"/>
+          <w:szCs w:val="28"/>
+          <w:lang w:val="ru-RU"/>
+        </w:rPr>
+        <w:t xml:space="preserve">Интерфейс </w:t>
+      </w:r>
+      <w:proofErr w:type="spellStart"/>
+      <w:r>
+        <w:rPr>
+          <w:rFonts w:ascii="Times New Roman" w:hAnsi="Times New Roman" w:cs="Times New Roman"/>
+          <w:sz w:val="28"/>
+          <w:szCs w:val="28"/>
+        </w:rPr>
+        <w:t>IBeepStreamWriter</w:t>
+      </w:r>
+      <w:proofErr w:type="spellEnd"/>
+      <w:r>
+        <w:rPr>
+          <w:rFonts w:ascii="Times New Roman" w:hAnsi="Times New Roman" w:cs="Times New Roman"/>
+          <w:sz w:val="28"/>
+          <w:szCs w:val="28"/>
+          <w:lang w:val="ru-RU"/>
+        </w:rPr>
+        <w:t xml:space="preserve"> </w:t>
+      </w:r>
+      <w:r>
+        <w:rPr>
+          <w:rFonts w:ascii="Times New Roman" w:hAnsi="Times New Roman" w:cs="Times New Roman"/>
+          <w:sz w:val="28"/>
+          <w:szCs w:val="28"/>
+          <w:lang w:val="ru-RU"/>
+        </w:rPr>
+        <w:t xml:space="preserve">выполняет запись в абстрактный поток. Этот интерфейс реализует </w:t>
+      </w:r>
+      <w:proofErr w:type="spellStart"/>
+      <w:r>
+        <w:rPr>
+          <w:rFonts w:ascii="Times New Roman" w:hAnsi="Times New Roman" w:cs="Times New Roman"/>
+          <w:sz w:val="28"/>
+          <w:szCs w:val="28"/>
+        </w:rPr>
+        <w:t>BeepStreamWriter</w:t>
+      </w:r>
+      <w:proofErr w:type="spellEnd"/>
+      <w:r>
+        <w:rPr>
+          <w:rFonts w:ascii="Times New Roman" w:hAnsi="Times New Roman" w:cs="Times New Roman"/>
+          <w:sz w:val="28"/>
+          <w:szCs w:val="28"/>
+          <w:lang w:val="ru-RU"/>
+        </w:rPr>
+        <w:t xml:space="preserve">, который записывает </w:t>
+      </w:r>
+      <w:proofErr w:type="spellStart"/>
+      <w:r>
+        <w:rPr>
+          <w:rFonts w:ascii="Times New Roman" w:hAnsi="Times New Roman" w:cs="Times New Roman"/>
+          <w:sz w:val="28"/>
+          <w:szCs w:val="28"/>
+          <w:lang w:val="ru-RU"/>
+        </w:rPr>
+        <w:t>обьекты</w:t>
+      </w:r>
+      <w:proofErr w:type="spellEnd"/>
+      <w:r>
+        <w:rPr>
+          <w:rFonts w:ascii="Times New Roman" w:hAnsi="Times New Roman" w:cs="Times New Roman"/>
+          <w:sz w:val="28"/>
+          <w:szCs w:val="28"/>
+          <w:lang w:val="ru-RU"/>
+        </w:rPr>
+        <w:t xml:space="preserve"> </w:t>
+      </w:r>
+      <w:r>
+        <w:rPr>
+          <w:rFonts w:ascii="Times New Roman" w:hAnsi="Times New Roman" w:cs="Times New Roman"/>
+          <w:sz w:val="28"/>
+          <w:szCs w:val="28"/>
+        </w:rPr>
+        <w:t>Beep</w:t>
+      </w:r>
+      <w:r>
+        <w:rPr>
+          <w:rFonts w:ascii="Times New Roman" w:hAnsi="Times New Roman" w:cs="Times New Roman"/>
+          <w:sz w:val="28"/>
+          <w:szCs w:val="28"/>
+          <w:lang w:val="ru-RU"/>
+        </w:rPr>
+        <w:t xml:space="preserve"> в виде байтов (по 4 байта на каждый).</w:t>
+      </w:r>
+      <w:r>
+        <w:rPr>
+          <w:rFonts w:ascii="Times New Roman" w:hAnsi="Times New Roman" w:cs="Times New Roman"/>
+          <w:sz w:val="28"/>
+          <w:szCs w:val="28"/>
+          <w:lang w:val="ru-RU"/>
+        </w:rPr>
+        <w:t xml:space="preserve"> </w:t>
       </w:r>
     </w:p>
     <w:p>
@@ -1378,6 +2228,7 @@
           <w:b/>
           <w:sz w:val="32"/>
           <w:szCs w:val="32"/>
+          <w:lang w:val="ru-RU"/>
         </w:rPr>
       </w:pPr>
       <w:r>
@@ -1396,6 +2247,7 @@
           <w:b/>
           <w:sz w:val="32"/>
           <w:szCs w:val="32"/>
+          <w:lang w:val="ru-RU"/>
         </w:rPr>
         <w:t>:</w:t>
       </w:r>
@@ -1411,6 +2263,7 @@
           <w:color w:val="000000"/>
           <w:sz w:val="16"/>
           <w:szCs w:val="16"/>
+          <w:lang w:val="ru-RU"/>
         </w:rPr>
       </w:pPr>
       <w:proofErr w:type="gramStart"/>
@@ -1430,6 +2283,7 @@
           <w:color w:val="000000"/>
           <w:sz w:val="16"/>
           <w:szCs w:val="16"/>
+          <w:lang w:val="ru-RU"/>
         </w:rPr>
         <w:t xml:space="preserve"> </w:t>
       </w:r>
@@ -1448,6 +2302,7 @@
           <w:color w:val="000000"/>
           <w:sz w:val="16"/>
           <w:szCs w:val="16"/>
+          <w:lang w:val="ru-RU"/>
         </w:rPr>
         <w:t xml:space="preserve"> </w:t>
       </w:r>
@@ -1474,14 +2329,16 @@
           <w:color w:val="000000"/>
           <w:sz w:val="16"/>
           <w:szCs w:val="16"/>
-        </w:rPr>
-      </w:pPr>
-      <w:r>
-        <w:rPr>
-          <w:rFonts w:ascii="Consolas" w:hAnsi="Consolas" w:cs="Consolas"/>
-          <w:color w:val="000000"/>
-          <w:sz w:val="16"/>
-          <w:szCs w:val="16"/>
+          <w:lang w:val="ru-RU"/>
+        </w:rPr>
+      </w:pPr>
+      <w:r>
+        <w:rPr>
+          <w:rFonts w:ascii="Consolas" w:hAnsi="Consolas" w:cs="Consolas"/>
+          <w:color w:val="000000"/>
+          <w:sz w:val="16"/>
+          <w:szCs w:val="16"/>
+          <w:lang w:val="ru-RU"/>
         </w:rPr>
         <w:t xml:space="preserve">        : </w:t>
       </w:r>
@@ -1508,14 +2365,16 @@
           <w:color w:val="000000"/>
           <w:sz w:val="16"/>
           <w:szCs w:val="16"/>
-        </w:rPr>
-      </w:pPr>
-      <w:r>
-        <w:rPr>
-          <w:rFonts w:ascii="Consolas" w:hAnsi="Consolas" w:cs="Consolas"/>
-          <w:color w:val="000000"/>
-          <w:sz w:val="16"/>
-          <w:szCs w:val="16"/>
+          <w:lang w:val="ru-RU"/>
+        </w:rPr>
+      </w:pPr>
+      <w:r>
+        <w:rPr>
+          <w:rFonts w:ascii="Consolas" w:hAnsi="Consolas" w:cs="Consolas"/>
+          <w:color w:val="000000"/>
+          <w:sz w:val="16"/>
+          <w:szCs w:val="16"/>
+          <w:lang w:val="ru-RU"/>
         </w:rPr>
         <w:t xml:space="preserve">    {</w:t>
       </w:r>
@@ -1539,6 +2398,7 @@
           <w:color w:val="000000"/>
           <w:sz w:val="16"/>
           <w:szCs w:val="16"/>
+          <w:lang w:val="ru-RU"/>
         </w:rPr>
         <w:t xml:space="preserve">        </w:t>
       </w:r>
@@ -1883,7 +2743,6 @@
           <w:color w:val="000000"/>
           <w:sz w:val="16"/>
           <w:szCs w:val="16"/>
-          <w:lang w:val="ru-RU"/>
         </w:rPr>
       </w:pPr>
       <w:r>
@@ -1902,7 +2761,6 @@
           <w:color w:val="000000"/>
           <w:sz w:val="16"/>
           <w:szCs w:val="16"/>
-          <w:lang w:val="ru-RU"/>
         </w:rPr>
         <w:t>IBeepStreamReader</w:t>
       </w:r>
@@ -1913,7 +2771,6 @@
           <w:color w:val="000000"/>
           <w:sz w:val="16"/>
           <w:szCs w:val="16"/>
-          <w:lang w:val="ru-RU"/>
         </w:rPr>
         <w:t xml:space="preserve"> </w:t>
       </w:r>
@@ -1924,7 +2781,6 @@
           <w:color w:val="000000"/>
           <w:sz w:val="16"/>
           <w:szCs w:val="16"/>
-          <w:lang w:val="ru-RU"/>
         </w:rPr>
         <w:t>beepReader</w:t>
       </w:r>
@@ -1941,16 +2797,14 @@
           <w:color w:val="000000"/>
           <w:sz w:val="16"/>
           <w:szCs w:val="16"/>
-          <w:lang w:val="ru-RU"/>
-        </w:rPr>
-      </w:pPr>
-      <w:r>
-        <w:rPr>
-          <w:rFonts w:ascii="Consolas" w:hAnsi="Consolas" w:cs="Consolas"/>
-          <w:color w:val="000000"/>
-          <w:sz w:val="16"/>
-          <w:szCs w:val="16"/>
-          <w:lang w:val="ru-RU"/>
+        </w:rPr>
+      </w:pPr>
+      <w:r>
+        <w:rPr>
+          <w:rFonts w:ascii="Consolas" w:hAnsi="Consolas" w:cs="Consolas"/>
+          <w:color w:val="000000"/>
+          <w:sz w:val="16"/>
+          <w:szCs w:val="16"/>
         </w:rPr>
         <w:t xml:space="preserve">        ) {</w:t>
       </w:r>
@@ -1966,38 +2820,57 @@
           <w:color w:val="000000"/>
           <w:sz w:val="16"/>
           <w:szCs w:val="16"/>
-          <w:lang w:val="ru-RU"/>
-        </w:rPr>
-      </w:pPr>
-      <w:r>
-        <w:rPr>
-          <w:rFonts w:ascii="Consolas" w:hAnsi="Consolas" w:cs="Consolas"/>
-          <w:color w:val="000000"/>
-          <w:sz w:val="16"/>
-          <w:szCs w:val="16"/>
-          <w:lang w:val="ru-RU"/>
-        </w:rPr>
-        <w:t xml:space="preserve">            </w:t>
-      </w:r>
-      <w:proofErr w:type="spellStart"/>
-      <w:r>
-        <w:rPr>
-          <w:rFonts w:ascii="Consolas" w:hAnsi="Consolas" w:cs="Consolas"/>
-          <w:color w:val="000000"/>
-          <w:sz w:val="16"/>
-          <w:szCs w:val="16"/>
-          <w:lang w:val="ru-RU"/>
-        </w:rPr>
-        <w:t>_beeper</w:t>
-      </w:r>
-      <w:proofErr w:type="spellEnd"/>
-      <w:r>
-        <w:rPr>
-          <w:rFonts w:ascii="Consolas" w:hAnsi="Consolas" w:cs="Consolas"/>
-          <w:color w:val="000000"/>
-          <w:sz w:val="16"/>
-          <w:szCs w:val="16"/>
-          <w:lang w:val="ru-RU"/>
+        </w:rPr>
+      </w:pPr>
+      <w:r>
+        <w:rPr>
+          <w:rFonts w:ascii="Consolas" w:hAnsi="Consolas" w:cs="Consolas"/>
+          <w:color w:val="000000"/>
+          <w:sz w:val="16"/>
+          <w:szCs w:val="16"/>
+        </w:rPr>
+        <w:t xml:space="preserve">            _beeper = beeper;</w:t>
+      </w:r>
+    </w:p>
+    <w:p>
+      <w:pPr>
+        <w:autoSpaceDE w:val="0"/>
+        <w:autoSpaceDN w:val="0"/>
+        <w:adjustRightInd w:val="0"/>
+        <w:spacing w:after="0" w:line="240" w:lineRule="auto"/>
+        <w:rPr>
+          <w:rFonts w:ascii="Consolas" w:hAnsi="Consolas" w:cs="Consolas"/>
+          <w:color w:val="000000"/>
+          <w:sz w:val="16"/>
+          <w:szCs w:val="16"/>
+        </w:rPr>
+      </w:pPr>
+      <w:r>
+        <w:rPr>
+          <w:rFonts w:ascii="Consolas" w:hAnsi="Consolas" w:cs="Consolas"/>
+          <w:color w:val="000000"/>
+          <w:sz w:val="16"/>
+          <w:szCs w:val="16"/>
+        </w:rPr>
+        <w:t xml:space="preserve">            _</w:t>
+      </w:r>
+      <w:proofErr w:type="spellStart"/>
+      <w:r>
+        <w:rPr>
+          <w:rFonts w:ascii="Consolas" w:hAnsi="Consolas" w:cs="Consolas"/>
+          <w:color w:val="000000"/>
+          <w:sz w:val="16"/>
+          <w:szCs w:val="16"/>
+        </w:rPr>
+        <w:t>beepReader</w:t>
+      </w:r>
+      <w:proofErr w:type="spellEnd"/>
+      <w:r>
+        <w:rPr>
+          <w:rFonts w:ascii="Consolas" w:hAnsi="Consolas" w:cs="Consolas"/>
+          <w:color w:val="000000"/>
+          <w:sz w:val="16"/>
+          <w:szCs w:val="16"/>
         </w:rPr>
         <w:t xml:space="preserve"> = </w:t>
       </w:r>
@@ -2008,18 +2881,16 @@
           <w:color w:val="000000"/>
           <w:sz w:val="16"/>
           <w:szCs w:val="16"/>
-          <w:lang w:val="ru-RU"/>
-        </w:rPr>
-        <w:t>beeper</w:t>
-      </w:r>
-      <w:proofErr w:type="spellEnd"/>
-      <w:r>
-        <w:rPr>
-          <w:rFonts w:ascii="Consolas" w:hAnsi="Consolas" w:cs="Consolas"/>
-          <w:color w:val="000000"/>
-          <w:sz w:val="16"/>
-          <w:szCs w:val="16"/>
-          <w:lang w:val="ru-RU"/>
+        </w:rPr>
+        <w:t>beepReader</w:t>
+      </w:r>
+      <w:proofErr w:type="spellEnd"/>
+      <w:r>
+        <w:rPr>
+          <w:rFonts w:ascii="Consolas" w:hAnsi="Consolas" w:cs="Consolas"/>
+          <w:color w:val="000000"/>
+          <w:sz w:val="16"/>
+          <w:szCs w:val="16"/>
         </w:rPr>
         <w:t>;</w:t>
       </w:r>
@@ -2044,6 +2915,43 @@
           <w:sz w:val="16"/>
           <w:szCs w:val="16"/>
         </w:rPr>
+        <w:t xml:space="preserve">            _stream = stream;</w:t>
+      </w:r>
+    </w:p>
+    <w:p>
+      <w:pPr>
+        <w:autoSpaceDE w:val="0"/>
+        <w:autoSpaceDN w:val="0"/>
+        <w:adjustRightInd w:val="0"/>
+        <w:spacing w:after="0" w:line="240" w:lineRule="auto"/>
+        <w:rPr>
+          <w:rFonts w:ascii="Consolas" w:hAnsi="Consolas" w:cs="Consolas"/>
+          <w:color w:val="000000"/>
+          <w:sz w:val="16"/>
+          <w:szCs w:val="16"/>
+        </w:rPr>
+      </w:pPr>
+    </w:p>
+    <w:p>
+      <w:pPr>
+        <w:autoSpaceDE w:val="0"/>
+        <w:autoSpaceDN w:val="0"/>
+        <w:adjustRightInd w:val="0"/>
+        <w:spacing w:after="0" w:line="240" w:lineRule="auto"/>
+        <w:rPr>
+          <w:rFonts w:ascii="Consolas" w:hAnsi="Consolas" w:cs="Consolas"/>
+          <w:color w:val="000000"/>
+          <w:sz w:val="16"/>
+          <w:szCs w:val="16"/>
+        </w:rPr>
+      </w:pPr>
+      <w:r>
+        <w:rPr>
+          <w:rFonts w:ascii="Consolas" w:hAnsi="Consolas" w:cs="Consolas"/>
+          <w:color w:val="000000"/>
+          <w:sz w:val="16"/>
+          <w:szCs w:val="16"/>
+        </w:rPr>
         <w:t xml:space="preserve">            _</w:t>
       </w:r>
       <w:proofErr w:type="spellStart"/>
@@ -2054,106 +2962,6 @@
           <w:sz w:val="16"/>
           <w:szCs w:val="16"/>
         </w:rPr>
-        <w:t>beepReader</w:t>
-      </w:r>
-      <w:proofErr w:type="spellEnd"/>
-      <w:r>
-        <w:rPr>
-          <w:rFonts w:ascii="Consolas" w:hAnsi="Consolas" w:cs="Consolas"/>
-          <w:color w:val="000000"/>
-          <w:sz w:val="16"/>
-          <w:szCs w:val="16"/>
-        </w:rPr>
-        <w:t xml:space="preserve"> = </w:t>
-      </w:r>
-      <w:proofErr w:type="spellStart"/>
-      <w:r>
-        <w:rPr>
-          <w:rFonts w:ascii="Consolas" w:hAnsi="Consolas" w:cs="Consolas"/>
-          <w:color w:val="000000"/>
-          <w:sz w:val="16"/>
-          <w:szCs w:val="16"/>
-        </w:rPr>
-        <w:t>beepReader</w:t>
-      </w:r>
-      <w:proofErr w:type="spellEnd"/>
-      <w:r>
-        <w:rPr>
-          <w:rFonts w:ascii="Consolas" w:hAnsi="Consolas" w:cs="Consolas"/>
-          <w:color w:val="000000"/>
-          <w:sz w:val="16"/>
-          <w:szCs w:val="16"/>
-        </w:rPr>
-        <w:t>;</w:t>
-      </w:r>
-    </w:p>
-    <w:p>
-      <w:pPr>
-        <w:autoSpaceDE w:val="0"/>
-        <w:autoSpaceDN w:val="0"/>
-        <w:adjustRightInd w:val="0"/>
-        <w:spacing w:after="0" w:line="240" w:lineRule="auto"/>
-        <w:rPr>
-          <w:rFonts w:ascii="Consolas" w:hAnsi="Consolas" w:cs="Consolas"/>
-          <w:color w:val="000000"/>
-          <w:sz w:val="16"/>
-          <w:szCs w:val="16"/>
-        </w:rPr>
-      </w:pPr>
-      <w:r>
-        <w:rPr>
-          <w:rFonts w:ascii="Consolas" w:hAnsi="Consolas" w:cs="Consolas"/>
-          <w:color w:val="000000"/>
-          <w:sz w:val="16"/>
-          <w:szCs w:val="16"/>
-        </w:rPr>
-        <w:t xml:space="preserve">            _stream = stream;</w:t>
-      </w:r>
-    </w:p>
-    <w:p>
-      <w:pPr>
-        <w:autoSpaceDE w:val="0"/>
-        <w:autoSpaceDN w:val="0"/>
-        <w:adjustRightInd w:val="0"/>
-        <w:spacing w:after="0" w:line="240" w:lineRule="auto"/>
-        <w:rPr>
-          <w:rFonts w:ascii="Consolas" w:hAnsi="Consolas" w:cs="Consolas"/>
-          <w:color w:val="000000"/>
-          <w:sz w:val="16"/>
-          <w:szCs w:val="16"/>
-        </w:rPr>
-      </w:pPr>
-    </w:p>
-    <w:p>
-      <w:pPr>
-        <w:autoSpaceDE w:val="0"/>
-        <w:autoSpaceDN w:val="0"/>
-        <w:adjustRightInd w:val="0"/>
-        <w:spacing w:after="0" w:line="240" w:lineRule="auto"/>
-        <w:rPr>
-          <w:rFonts w:ascii="Consolas" w:hAnsi="Consolas" w:cs="Consolas"/>
-          <w:color w:val="000000"/>
-          <w:sz w:val="16"/>
-          <w:szCs w:val="16"/>
-        </w:rPr>
-      </w:pPr>
-      <w:r>
-        <w:rPr>
-          <w:rFonts w:ascii="Consolas" w:hAnsi="Consolas" w:cs="Consolas"/>
-          <w:color w:val="000000"/>
-          <w:sz w:val="16"/>
-          <w:szCs w:val="16"/>
-        </w:rPr>
-        <w:t xml:space="preserve">            _</w:t>
-      </w:r>
-      <w:proofErr w:type="spellStart"/>
-      <w:r>
-        <w:rPr>
-          <w:rFonts w:ascii="Consolas" w:hAnsi="Consolas" w:cs="Consolas"/>
-          <w:color w:val="000000"/>
-          <w:sz w:val="16"/>
-          <w:szCs w:val="16"/>
-        </w:rPr>
         <w:t>stream.Position</w:t>
       </w:r>
       <w:proofErr w:type="spellEnd"/>
@@ -2165,328 +2973,6 @@
           <w:szCs w:val="16"/>
         </w:rPr>
         <w:t xml:space="preserve"> = 0;</w:t>
-      </w:r>
-    </w:p>
-    <w:p>
-      <w:pPr>
-        <w:autoSpaceDE w:val="0"/>
-        <w:autoSpaceDN w:val="0"/>
-        <w:adjustRightInd w:val="0"/>
-        <w:spacing w:after="0" w:line="240" w:lineRule="auto"/>
-        <w:rPr>
-          <w:rFonts w:ascii="Consolas" w:hAnsi="Consolas" w:cs="Consolas"/>
-          <w:color w:val="000000"/>
-          <w:sz w:val="16"/>
-          <w:szCs w:val="16"/>
-        </w:rPr>
-      </w:pPr>
-      <w:r>
-        <w:rPr>
-          <w:rFonts w:ascii="Consolas" w:hAnsi="Consolas" w:cs="Consolas"/>
-          <w:color w:val="000000"/>
-          <w:sz w:val="16"/>
-          <w:szCs w:val="16"/>
-        </w:rPr>
-        <w:t xml:space="preserve">        }</w:t>
-      </w:r>
-    </w:p>
-    <w:p>
-      <w:pPr>
-        <w:autoSpaceDE w:val="0"/>
-        <w:autoSpaceDN w:val="0"/>
-        <w:adjustRightInd w:val="0"/>
-        <w:spacing w:after="0" w:line="240" w:lineRule="auto"/>
-        <w:rPr>
-          <w:rFonts w:ascii="Consolas" w:hAnsi="Consolas" w:cs="Consolas"/>
-          <w:color w:val="000000"/>
-          <w:sz w:val="16"/>
-          <w:szCs w:val="16"/>
-        </w:rPr>
-      </w:pPr>
-    </w:p>
-    <w:p>
-      <w:pPr>
-        <w:autoSpaceDE w:val="0"/>
-        <w:autoSpaceDN w:val="0"/>
-        <w:adjustRightInd w:val="0"/>
-        <w:spacing w:after="0" w:line="240" w:lineRule="auto"/>
-        <w:rPr>
-          <w:rFonts w:ascii="Consolas" w:hAnsi="Consolas" w:cs="Consolas"/>
-          <w:color w:val="000000"/>
-          <w:sz w:val="16"/>
-          <w:szCs w:val="16"/>
-        </w:rPr>
-      </w:pPr>
-      <w:r>
-        <w:rPr>
-          <w:rFonts w:ascii="Consolas" w:hAnsi="Consolas" w:cs="Consolas"/>
-          <w:color w:val="000000"/>
-          <w:sz w:val="16"/>
-          <w:szCs w:val="16"/>
-        </w:rPr>
-        <w:t xml:space="preserve">        </w:t>
-      </w:r>
-      <w:proofErr w:type="gramStart"/>
-      <w:r>
-        <w:rPr>
-          <w:rFonts w:ascii="Consolas" w:hAnsi="Consolas" w:cs="Consolas"/>
-          <w:color w:val="0000FF"/>
-          <w:sz w:val="16"/>
-          <w:szCs w:val="16"/>
-        </w:rPr>
-        <w:t>public</w:t>
-      </w:r>
-      <w:proofErr w:type="gramEnd"/>
-      <w:r>
-        <w:rPr>
-          <w:rFonts w:ascii="Consolas" w:hAnsi="Consolas" w:cs="Consolas"/>
-          <w:color w:val="000000"/>
-          <w:sz w:val="16"/>
-          <w:szCs w:val="16"/>
-        </w:rPr>
-        <w:t xml:space="preserve"> Beep </w:t>
-      </w:r>
-      <w:proofErr w:type="spellStart"/>
-      <w:r>
-        <w:rPr>
-          <w:rFonts w:ascii="Consolas" w:hAnsi="Consolas" w:cs="Consolas"/>
-          <w:color w:val="000000"/>
-          <w:sz w:val="16"/>
-          <w:szCs w:val="16"/>
-        </w:rPr>
-        <w:t>ReadBeep</w:t>
-      </w:r>
-      <w:proofErr w:type="spellEnd"/>
-      <w:r>
-        <w:rPr>
-          <w:rFonts w:ascii="Consolas" w:hAnsi="Consolas" w:cs="Consolas"/>
-          <w:color w:val="000000"/>
-          <w:sz w:val="16"/>
-          <w:szCs w:val="16"/>
-        </w:rPr>
-        <w:t>()</w:t>
-      </w:r>
-    </w:p>
-    <w:p>
-      <w:pPr>
-        <w:autoSpaceDE w:val="0"/>
-        <w:autoSpaceDN w:val="0"/>
-        <w:adjustRightInd w:val="0"/>
-        <w:spacing w:after="0" w:line="240" w:lineRule="auto"/>
-        <w:rPr>
-          <w:rFonts w:ascii="Consolas" w:hAnsi="Consolas" w:cs="Consolas"/>
-          <w:color w:val="000000"/>
-          <w:sz w:val="16"/>
-          <w:szCs w:val="16"/>
-        </w:rPr>
-      </w:pPr>
-      <w:r>
-        <w:rPr>
-          <w:rFonts w:ascii="Consolas" w:hAnsi="Consolas" w:cs="Consolas"/>
-          <w:color w:val="000000"/>
-          <w:sz w:val="16"/>
-          <w:szCs w:val="16"/>
-        </w:rPr>
-        <w:t xml:space="preserve">        {</w:t>
-      </w:r>
-    </w:p>
-    <w:p>
-      <w:pPr>
-        <w:autoSpaceDE w:val="0"/>
-        <w:autoSpaceDN w:val="0"/>
-        <w:adjustRightInd w:val="0"/>
-        <w:spacing w:after="0" w:line="240" w:lineRule="auto"/>
-        <w:rPr>
-          <w:rFonts w:ascii="Consolas" w:hAnsi="Consolas" w:cs="Consolas"/>
-          <w:color w:val="000000"/>
-          <w:sz w:val="16"/>
-          <w:szCs w:val="16"/>
-        </w:rPr>
-      </w:pPr>
-      <w:r>
-        <w:rPr>
-          <w:rFonts w:ascii="Consolas" w:hAnsi="Consolas" w:cs="Consolas"/>
-          <w:color w:val="000000"/>
-          <w:sz w:val="16"/>
-          <w:szCs w:val="16"/>
-        </w:rPr>
-        <w:t xml:space="preserve">            Beep </w:t>
-      </w:r>
-      <w:proofErr w:type="spellStart"/>
-      <w:r>
-        <w:rPr>
-          <w:rFonts w:ascii="Consolas" w:hAnsi="Consolas" w:cs="Consolas"/>
-          <w:color w:val="000000"/>
-          <w:sz w:val="16"/>
-          <w:szCs w:val="16"/>
-        </w:rPr>
-        <w:t>beep</w:t>
-      </w:r>
-      <w:proofErr w:type="spellEnd"/>
-      <w:r>
-        <w:rPr>
-          <w:rFonts w:ascii="Consolas" w:hAnsi="Consolas" w:cs="Consolas"/>
-          <w:color w:val="000000"/>
-          <w:sz w:val="16"/>
-          <w:szCs w:val="16"/>
-        </w:rPr>
-        <w:t xml:space="preserve"> = _</w:t>
-      </w:r>
-      <w:proofErr w:type="spellStart"/>
-      <w:proofErr w:type="gramStart"/>
-      <w:r>
-        <w:rPr>
-          <w:rFonts w:ascii="Consolas" w:hAnsi="Consolas" w:cs="Consolas"/>
-          <w:color w:val="000000"/>
-          <w:sz w:val="16"/>
-          <w:szCs w:val="16"/>
-        </w:rPr>
-        <w:t>beepReader.ReadBeep</w:t>
-      </w:r>
-      <w:proofErr w:type="spellEnd"/>
-      <w:r>
-        <w:rPr>
-          <w:rFonts w:ascii="Consolas" w:hAnsi="Consolas" w:cs="Consolas"/>
-          <w:color w:val="000000"/>
-          <w:sz w:val="16"/>
-          <w:szCs w:val="16"/>
-        </w:rPr>
-        <w:t>(</w:t>
-      </w:r>
-      <w:proofErr w:type="gramEnd"/>
-      <w:r>
-        <w:rPr>
-          <w:rFonts w:ascii="Consolas" w:hAnsi="Consolas" w:cs="Consolas"/>
-          <w:color w:val="000000"/>
-          <w:sz w:val="16"/>
-          <w:szCs w:val="16"/>
-        </w:rPr>
-        <w:t>_stream);</w:t>
-      </w:r>
-    </w:p>
-    <w:p>
-      <w:pPr>
-        <w:autoSpaceDE w:val="0"/>
-        <w:autoSpaceDN w:val="0"/>
-        <w:adjustRightInd w:val="0"/>
-        <w:spacing w:after="0" w:line="240" w:lineRule="auto"/>
-        <w:rPr>
-          <w:rFonts w:ascii="Consolas" w:hAnsi="Consolas" w:cs="Consolas"/>
-          <w:color w:val="000000"/>
-          <w:sz w:val="16"/>
-          <w:szCs w:val="16"/>
-        </w:rPr>
-      </w:pPr>
-    </w:p>
-    <w:p>
-      <w:pPr>
-        <w:autoSpaceDE w:val="0"/>
-        <w:autoSpaceDN w:val="0"/>
-        <w:adjustRightInd w:val="0"/>
-        <w:spacing w:after="0" w:line="240" w:lineRule="auto"/>
-        <w:rPr>
-          <w:rFonts w:ascii="Consolas" w:hAnsi="Consolas" w:cs="Consolas"/>
-          <w:color w:val="000000"/>
-          <w:sz w:val="16"/>
-          <w:szCs w:val="16"/>
-        </w:rPr>
-      </w:pPr>
-      <w:r>
-        <w:rPr>
-          <w:rFonts w:ascii="Consolas" w:hAnsi="Consolas" w:cs="Consolas"/>
-          <w:color w:val="000000"/>
-          <w:sz w:val="16"/>
-          <w:szCs w:val="16"/>
-        </w:rPr>
-        <w:t xml:space="preserve">            _</w:t>
-      </w:r>
-      <w:proofErr w:type="spellStart"/>
-      <w:proofErr w:type="gramStart"/>
-      <w:r>
-        <w:rPr>
-          <w:rFonts w:ascii="Consolas" w:hAnsi="Consolas" w:cs="Consolas"/>
-          <w:color w:val="000000"/>
-          <w:sz w:val="16"/>
-          <w:szCs w:val="16"/>
-        </w:rPr>
-        <w:t>beeper.Beep</w:t>
-      </w:r>
-      <w:proofErr w:type="spellEnd"/>
-      <w:r>
-        <w:rPr>
-          <w:rFonts w:ascii="Consolas" w:hAnsi="Consolas" w:cs="Consolas"/>
-          <w:color w:val="000000"/>
-          <w:sz w:val="16"/>
-          <w:szCs w:val="16"/>
-        </w:rPr>
-        <w:t>(</w:t>
-      </w:r>
-      <w:proofErr w:type="gramEnd"/>
-      <w:r>
-        <w:rPr>
-          <w:rFonts w:ascii="Consolas" w:hAnsi="Consolas" w:cs="Consolas"/>
-          <w:color w:val="000000"/>
-          <w:sz w:val="16"/>
-          <w:szCs w:val="16"/>
-        </w:rPr>
-        <w:t>beep);</w:t>
-      </w:r>
-    </w:p>
-    <w:p>
-      <w:pPr>
-        <w:autoSpaceDE w:val="0"/>
-        <w:autoSpaceDN w:val="0"/>
-        <w:adjustRightInd w:val="0"/>
-        <w:spacing w:after="0" w:line="240" w:lineRule="auto"/>
-        <w:rPr>
-          <w:rFonts w:ascii="Consolas" w:hAnsi="Consolas" w:cs="Consolas"/>
-          <w:color w:val="000000"/>
-          <w:sz w:val="16"/>
-          <w:szCs w:val="16"/>
-        </w:rPr>
-      </w:pPr>
-    </w:p>
-    <w:p>
-      <w:pPr>
-        <w:autoSpaceDE w:val="0"/>
-        <w:autoSpaceDN w:val="0"/>
-        <w:adjustRightInd w:val="0"/>
-        <w:spacing w:after="0" w:line="240" w:lineRule="auto"/>
-        <w:rPr>
-          <w:rFonts w:ascii="Consolas" w:hAnsi="Consolas" w:cs="Consolas"/>
-          <w:color w:val="000000"/>
-          <w:sz w:val="16"/>
-          <w:szCs w:val="16"/>
-        </w:rPr>
-      </w:pPr>
-      <w:r>
-        <w:rPr>
-          <w:rFonts w:ascii="Consolas" w:hAnsi="Consolas" w:cs="Consolas"/>
-          <w:color w:val="000000"/>
-          <w:sz w:val="16"/>
-          <w:szCs w:val="16"/>
-        </w:rPr>
-        <w:t xml:space="preserve">            </w:t>
-      </w:r>
-      <w:proofErr w:type="gramStart"/>
-      <w:r>
-        <w:rPr>
-          <w:rFonts w:ascii="Consolas" w:hAnsi="Consolas" w:cs="Consolas"/>
-          <w:color w:val="0000FF"/>
-          <w:sz w:val="16"/>
-          <w:szCs w:val="16"/>
-        </w:rPr>
-        <w:t>return</w:t>
-      </w:r>
-      <w:proofErr w:type="gramEnd"/>
-      <w:r>
-        <w:rPr>
-          <w:rFonts w:ascii="Consolas" w:hAnsi="Consolas" w:cs="Consolas"/>
-          <w:color w:val="000000"/>
-          <w:sz w:val="16"/>
-          <w:szCs w:val="16"/>
-        </w:rPr>
-        <w:t xml:space="preserve"> beep;</w:t>
       </w:r>
     </w:p>
     <w:p>
@@ -2567,6 +3053,328 @@
           <w:sz w:val="16"/>
           <w:szCs w:val="16"/>
         </w:rPr>
+        <w:t xml:space="preserve"> Beep </w:t>
+      </w:r>
+      <w:proofErr w:type="spellStart"/>
+      <w:r>
+        <w:rPr>
+          <w:rFonts w:ascii="Consolas" w:hAnsi="Consolas" w:cs="Consolas"/>
+          <w:color w:val="000000"/>
+          <w:sz w:val="16"/>
+          <w:szCs w:val="16"/>
+        </w:rPr>
+        <w:t>ReadBeep</w:t>
+      </w:r>
+      <w:proofErr w:type="spellEnd"/>
+      <w:r>
+        <w:rPr>
+          <w:rFonts w:ascii="Consolas" w:hAnsi="Consolas" w:cs="Consolas"/>
+          <w:color w:val="000000"/>
+          <w:sz w:val="16"/>
+          <w:szCs w:val="16"/>
+        </w:rPr>
+        <w:t>()</w:t>
+      </w:r>
+    </w:p>
+    <w:p>
+      <w:pPr>
+        <w:autoSpaceDE w:val="0"/>
+        <w:autoSpaceDN w:val="0"/>
+        <w:adjustRightInd w:val="0"/>
+        <w:spacing w:after="0" w:line="240" w:lineRule="auto"/>
+        <w:rPr>
+          <w:rFonts w:ascii="Consolas" w:hAnsi="Consolas" w:cs="Consolas"/>
+          <w:color w:val="000000"/>
+          <w:sz w:val="16"/>
+          <w:szCs w:val="16"/>
+        </w:rPr>
+      </w:pPr>
+      <w:r>
+        <w:rPr>
+          <w:rFonts w:ascii="Consolas" w:hAnsi="Consolas" w:cs="Consolas"/>
+          <w:color w:val="000000"/>
+          <w:sz w:val="16"/>
+          <w:szCs w:val="16"/>
+        </w:rPr>
+        <w:t xml:space="preserve">        {</w:t>
+      </w:r>
+    </w:p>
+    <w:p>
+      <w:pPr>
+        <w:autoSpaceDE w:val="0"/>
+        <w:autoSpaceDN w:val="0"/>
+        <w:adjustRightInd w:val="0"/>
+        <w:spacing w:after="0" w:line="240" w:lineRule="auto"/>
+        <w:rPr>
+          <w:rFonts w:ascii="Consolas" w:hAnsi="Consolas" w:cs="Consolas"/>
+          <w:color w:val="000000"/>
+          <w:sz w:val="16"/>
+          <w:szCs w:val="16"/>
+        </w:rPr>
+      </w:pPr>
+      <w:r>
+        <w:rPr>
+          <w:rFonts w:ascii="Consolas" w:hAnsi="Consolas" w:cs="Consolas"/>
+          <w:color w:val="000000"/>
+          <w:sz w:val="16"/>
+          <w:szCs w:val="16"/>
+        </w:rPr>
+        <w:t xml:space="preserve">            Beep </w:t>
+      </w:r>
+      <w:proofErr w:type="spellStart"/>
+      <w:r>
+        <w:rPr>
+          <w:rFonts w:ascii="Consolas" w:hAnsi="Consolas" w:cs="Consolas"/>
+          <w:color w:val="000000"/>
+          <w:sz w:val="16"/>
+          <w:szCs w:val="16"/>
+        </w:rPr>
+        <w:t>beep</w:t>
+      </w:r>
+      <w:proofErr w:type="spellEnd"/>
+      <w:r>
+        <w:rPr>
+          <w:rFonts w:ascii="Consolas" w:hAnsi="Consolas" w:cs="Consolas"/>
+          <w:color w:val="000000"/>
+          <w:sz w:val="16"/>
+          <w:szCs w:val="16"/>
+        </w:rPr>
+        <w:t xml:space="preserve"> = _</w:t>
+      </w:r>
+      <w:proofErr w:type="spellStart"/>
+      <w:proofErr w:type="gramStart"/>
+      <w:r>
+        <w:rPr>
+          <w:rFonts w:ascii="Consolas" w:hAnsi="Consolas" w:cs="Consolas"/>
+          <w:color w:val="000000"/>
+          <w:sz w:val="16"/>
+          <w:szCs w:val="16"/>
+        </w:rPr>
+        <w:t>beepReader.ReadBeep</w:t>
+      </w:r>
+      <w:proofErr w:type="spellEnd"/>
+      <w:r>
+        <w:rPr>
+          <w:rFonts w:ascii="Consolas" w:hAnsi="Consolas" w:cs="Consolas"/>
+          <w:color w:val="000000"/>
+          <w:sz w:val="16"/>
+          <w:szCs w:val="16"/>
+        </w:rPr>
+        <w:t>(</w:t>
+      </w:r>
+      <w:proofErr w:type="gramEnd"/>
+      <w:r>
+        <w:rPr>
+          <w:rFonts w:ascii="Consolas" w:hAnsi="Consolas" w:cs="Consolas"/>
+          <w:color w:val="000000"/>
+          <w:sz w:val="16"/>
+          <w:szCs w:val="16"/>
+        </w:rPr>
+        <w:t>_stream);</w:t>
+      </w:r>
+    </w:p>
+    <w:p>
+      <w:pPr>
+        <w:autoSpaceDE w:val="0"/>
+        <w:autoSpaceDN w:val="0"/>
+        <w:adjustRightInd w:val="0"/>
+        <w:spacing w:after="0" w:line="240" w:lineRule="auto"/>
+        <w:rPr>
+          <w:rFonts w:ascii="Consolas" w:hAnsi="Consolas" w:cs="Consolas"/>
+          <w:color w:val="000000"/>
+          <w:sz w:val="16"/>
+          <w:szCs w:val="16"/>
+        </w:rPr>
+      </w:pPr>
+    </w:p>
+    <w:p>
+      <w:pPr>
+        <w:autoSpaceDE w:val="0"/>
+        <w:autoSpaceDN w:val="0"/>
+        <w:adjustRightInd w:val="0"/>
+        <w:spacing w:after="0" w:line="240" w:lineRule="auto"/>
+        <w:rPr>
+          <w:rFonts w:ascii="Consolas" w:hAnsi="Consolas" w:cs="Consolas"/>
+          <w:color w:val="000000"/>
+          <w:sz w:val="16"/>
+          <w:szCs w:val="16"/>
+        </w:rPr>
+      </w:pPr>
+      <w:r>
+        <w:rPr>
+          <w:rFonts w:ascii="Consolas" w:hAnsi="Consolas" w:cs="Consolas"/>
+          <w:color w:val="000000"/>
+          <w:sz w:val="16"/>
+          <w:szCs w:val="16"/>
+        </w:rPr>
+        <w:t xml:space="preserve">            _</w:t>
+      </w:r>
+      <w:proofErr w:type="spellStart"/>
+      <w:proofErr w:type="gramStart"/>
+      <w:r>
+        <w:rPr>
+          <w:rFonts w:ascii="Consolas" w:hAnsi="Consolas" w:cs="Consolas"/>
+          <w:color w:val="000000"/>
+          <w:sz w:val="16"/>
+          <w:szCs w:val="16"/>
+        </w:rPr>
+        <w:t>beeper.Beep</w:t>
+      </w:r>
+      <w:proofErr w:type="spellEnd"/>
+      <w:r>
+        <w:rPr>
+          <w:rFonts w:ascii="Consolas" w:hAnsi="Consolas" w:cs="Consolas"/>
+          <w:color w:val="000000"/>
+          <w:sz w:val="16"/>
+          <w:szCs w:val="16"/>
+        </w:rPr>
+        <w:t>(</w:t>
+      </w:r>
+      <w:proofErr w:type="gramEnd"/>
+      <w:r>
+        <w:rPr>
+          <w:rFonts w:ascii="Consolas" w:hAnsi="Consolas" w:cs="Consolas"/>
+          <w:color w:val="000000"/>
+          <w:sz w:val="16"/>
+          <w:szCs w:val="16"/>
+        </w:rPr>
+        <w:t>beep);</w:t>
+      </w:r>
+    </w:p>
+    <w:p>
+      <w:pPr>
+        <w:autoSpaceDE w:val="0"/>
+        <w:autoSpaceDN w:val="0"/>
+        <w:adjustRightInd w:val="0"/>
+        <w:spacing w:after="0" w:line="240" w:lineRule="auto"/>
+        <w:rPr>
+          <w:rFonts w:ascii="Consolas" w:hAnsi="Consolas" w:cs="Consolas"/>
+          <w:color w:val="000000"/>
+          <w:sz w:val="16"/>
+          <w:szCs w:val="16"/>
+        </w:rPr>
+      </w:pPr>
+    </w:p>
+    <w:p>
+      <w:pPr>
+        <w:autoSpaceDE w:val="0"/>
+        <w:autoSpaceDN w:val="0"/>
+        <w:adjustRightInd w:val="0"/>
+        <w:spacing w:after="0" w:line="240" w:lineRule="auto"/>
+        <w:rPr>
+          <w:rFonts w:ascii="Consolas" w:hAnsi="Consolas" w:cs="Consolas"/>
+          <w:color w:val="000000"/>
+          <w:sz w:val="16"/>
+          <w:szCs w:val="16"/>
+        </w:rPr>
+      </w:pPr>
+      <w:r>
+        <w:rPr>
+          <w:rFonts w:ascii="Consolas" w:hAnsi="Consolas" w:cs="Consolas"/>
+          <w:color w:val="000000"/>
+          <w:sz w:val="16"/>
+          <w:szCs w:val="16"/>
+        </w:rPr>
+        <w:t xml:space="preserve">            </w:t>
+      </w:r>
+      <w:proofErr w:type="gramStart"/>
+      <w:r>
+        <w:rPr>
+          <w:rFonts w:ascii="Consolas" w:hAnsi="Consolas" w:cs="Consolas"/>
+          <w:color w:val="0000FF"/>
+          <w:sz w:val="16"/>
+          <w:szCs w:val="16"/>
+        </w:rPr>
+        <w:t>return</w:t>
+      </w:r>
+      <w:proofErr w:type="gramEnd"/>
+      <w:r>
+        <w:rPr>
+          <w:rFonts w:ascii="Consolas" w:hAnsi="Consolas" w:cs="Consolas"/>
+          <w:color w:val="000000"/>
+          <w:sz w:val="16"/>
+          <w:szCs w:val="16"/>
+        </w:rPr>
+        <w:t xml:space="preserve"> beep;</w:t>
+      </w:r>
+    </w:p>
+    <w:p>
+      <w:pPr>
+        <w:autoSpaceDE w:val="0"/>
+        <w:autoSpaceDN w:val="0"/>
+        <w:adjustRightInd w:val="0"/>
+        <w:spacing w:after="0" w:line="240" w:lineRule="auto"/>
+        <w:rPr>
+          <w:rFonts w:ascii="Consolas" w:hAnsi="Consolas" w:cs="Consolas"/>
+          <w:color w:val="000000"/>
+          <w:sz w:val="16"/>
+          <w:szCs w:val="16"/>
+        </w:rPr>
+      </w:pPr>
+      <w:r>
+        <w:rPr>
+          <w:rFonts w:ascii="Consolas" w:hAnsi="Consolas" w:cs="Consolas"/>
+          <w:color w:val="000000"/>
+          <w:sz w:val="16"/>
+          <w:szCs w:val="16"/>
+        </w:rPr>
+        <w:t xml:space="preserve">        }</w:t>
+      </w:r>
+    </w:p>
+    <w:p>
+      <w:pPr>
+        <w:autoSpaceDE w:val="0"/>
+        <w:autoSpaceDN w:val="0"/>
+        <w:adjustRightInd w:val="0"/>
+        <w:spacing w:after="0" w:line="240" w:lineRule="auto"/>
+        <w:rPr>
+          <w:rFonts w:ascii="Consolas" w:hAnsi="Consolas" w:cs="Consolas"/>
+          <w:color w:val="000000"/>
+          <w:sz w:val="16"/>
+          <w:szCs w:val="16"/>
+        </w:rPr>
+      </w:pPr>
+    </w:p>
+    <w:p>
+      <w:pPr>
+        <w:autoSpaceDE w:val="0"/>
+        <w:autoSpaceDN w:val="0"/>
+        <w:adjustRightInd w:val="0"/>
+        <w:spacing w:after="0" w:line="240" w:lineRule="auto"/>
+        <w:rPr>
+          <w:rFonts w:ascii="Consolas" w:hAnsi="Consolas" w:cs="Consolas"/>
+          <w:color w:val="000000"/>
+          <w:sz w:val="16"/>
+          <w:szCs w:val="16"/>
+        </w:rPr>
+      </w:pPr>
+      <w:r>
+        <w:rPr>
+          <w:rFonts w:ascii="Consolas" w:hAnsi="Consolas" w:cs="Consolas"/>
+          <w:color w:val="000000"/>
+          <w:sz w:val="16"/>
+          <w:szCs w:val="16"/>
+        </w:rPr>
+        <w:t xml:space="preserve">        </w:t>
+      </w:r>
+      <w:proofErr w:type="gramStart"/>
+      <w:r>
+        <w:rPr>
+          <w:rFonts w:ascii="Consolas" w:hAnsi="Consolas" w:cs="Consolas"/>
+          <w:color w:val="0000FF"/>
+          <w:sz w:val="16"/>
+          <w:szCs w:val="16"/>
+        </w:rPr>
+        <w:t>public</w:t>
+      </w:r>
+      <w:proofErr w:type="gramEnd"/>
+      <w:r>
+        <w:rPr>
+          <w:rFonts w:ascii="Consolas" w:hAnsi="Consolas" w:cs="Consolas"/>
+          <w:color w:val="000000"/>
+          <w:sz w:val="16"/>
+          <w:szCs w:val="16"/>
+        </w:rPr>
         <w:t xml:space="preserve"> </w:t>
       </w:r>
       <w:proofErr w:type="spellStart"/>
@@ -3213,7 +4021,6 @@
           <w:color w:val="000000"/>
           <w:sz w:val="16"/>
           <w:szCs w:val="16"/>
-          <w:lang w:val="ru-RU"/>
         </w:rPr>
       </w:pPr>
       <w:r>
@@ -3225,47 +4032,343 @@
         </w:rPr>
         <w:t xml:space="preserve">            </w:t>
       </w:r>
-      <w:proofErr w:type="spellStart"/>
+      <w:proofErr w:type="gramStart"/>
       <w:r>
         <w:rPr>
           <w:rFonts w:ascii="Consolas" w:hAnsi="Consolas" w:cs="Consolas"/>
           <w:color w:val="0000FF"/>
           <w:sz w:val="16"/>
           <w:szCs w:val="16"/>
-          <w:lang w:val="ru-RU"/>
         </w:rPr>
         <w:t>return</w:t>
       </w:r>
-      <w:proofErr w:type="spellEnd"/>
-      <w:r>
-        <w:rPr>
-          <w:rFonts w:ascii="Consolas" w:hAnsi="Consolas" w:cs="Consolas"/>
-          <w:color w:val="000000"/>
-          <w:sz w:val="16"/>
-          <w:szCs w:val="16"/>
-          <w:lang w:val="ru-RU"/>
+      <w:proofErr w:type="gramEnd"/>
+      <w:r>
+        <w:rPr>
+          <w:rFonts w:ascii="Consolas" w:hAnsi="Consolas" w:cs="Consolas"/>
+          <w:color w:val="000000"/>
+          <w:sz w:val="16"/>
+          <w:szCs w:val="16"/>
+        </w:rPr>
+        <w:t xml:space="preserve"> beeps;</w:t>
+      </w:r>
+    </w:p>
+    <w:p>
+      <w:pPr>
+        <w:autoSpaceDE w:val="0"/>
+        <w:autoSpaceDN w:val="0"/>
+        <w:adjustRightInd w:val="0"/>
+        <w:spacing w:after="0" w:line="240" w:lineRule="auto"/>
+        <w:rPr>
+          <w:rFonts w:ascii="Consolas" w:hAnsi="Consolas" w:cs="Consolas"/>
+          <w:color w:val="000000"/>
+          <w:sz w:val="16"/>
+          <w:szCs w:val="16"/>
+        </w:rPr>
+      </w:pPr>
+      <w:r>
+        <w:rPr>
+          <w:rFonts w:ascii="Consolas" w:hAnsi="Consolas" w:cs="Consolas"/>
+          <w:color w:val="000000"/>
+          <w:sz w:val="16"/>
+          <w:szCs w:val="16"/>
+        </w:rPr>
+        <w:t xml:space="preserve">        } </w:t>
+      </w:r>
+    </w:p>
+    <w:p>
+      <w:pPr>
+        <w:spacing w:after="0" w:line="240" w:lineRule="auto"/>
+        <w:rPr>
+          <w:rFonts w:ascii="Consolas" w:hAnsi="Consolas" w:cs="Consolas"/>
+          <w:color w:val="000000"/>
+          <w:sz w:val="16"/>
+          <w:szCs w:val="16"/>
+        </w:rPr>
+      </w:pPr>
+      <w:r>
+        <w:rPr>
+          <w:rFonts w:ascii="Consolas" w:hAnsi="Consolas" w:cs="Consolas"/>
+          <w:color w:val="000000"/>
+          <w:sz w:val="16"/>
+          <w:szCs w:val="16"/>
+        </w:rPr>
+        <w:t xml:space="preserve">    }</w:t>
+      </w:r>
+    </w:p>
+    <w:p>
+      <w:pPr>
+        <w:spacing w:after="0" w:line="240" w:lineRule="auto"/>
+        <w:rPr>
+          <w:rFonts w:ascii="Consolas" w:hAnsi="Consolas" w:cs="Consolas"/>
+          <w:color w:val="000000"/>
+          <w:sz w:val="16"/>
+          <w:szCs w:val="16"/>
+        </w:rPr>
+      </w:pPr>
+    </w:p>
+    <w:p>
+      <w:pPr>
+        <w:autoSpaceDE w:val="0"/>
+        <w:autoSpaceDN w:val="0"/>
+        <w:adjustRightInd w:val="0"/>
+        <w:spacing w:after="0" w:line="240" w:lineRule="auto"/>
+        <w:rPr>
+          <w:rFonts w:ascii="Consolas" w:hAnsi="Consolas" w:cs="Consolas"/>
+          <w:color w:val="000000"/>
+          <w:sz w:val="16"/>
+          <w:szCs w:val="16"/>
+        </w:rPr>
+      </w:pPr>
+      <w:proofErr w:type="gramStart"/>
+      <w:r>
+        <w:rPr>
+          <w:rFonts w:ascii="Consolas" w:hAnsi="Consolas" w:cs="Consolas"/>
+          <w:color w:val="0000FF"/>
+          <w:sz w:val="16"/>
+          <w:szCs w:val="16"/>
+        </w:rPr>
+        <w:t>public</w:t>
+      </w:r>
+      <w:proofErr w:type="gramEnd"/>
+      <w:r>
+        <w:rPr>
+          <w:rFonts w:ascii="Consolas" w:hAnsi="Consolas" w:cs="Consolas"/>
+          <w:color w:val="000000"/>
+          <w:sz w:val="16"/>
+          <w:szCs w:val="16"/>
         </w:rPr>
         <w:t xml:space="preserve"> </w:t>
       </w:r>
-      <w:proofErr w:type="spellStart"/>
-      <w:r>
-        <w:rPr>
-          <w:rFonts w:ascii="Consolas" w:hAnsi="Consolas" w:cs="Consolas"/>
-          <w:color w:val="000000"/>
-          <w:sz w:val="16"/>
-          <w:szCs w:val="16"/>
-          <w:lang w:val="ru-RU"/>
-        </w:rPr>
-        <w:t>beeps</w:t>
-      </w:r>
-      <w:proofErr w:type="spellEnd"/>
-      <w:r>
-        <w:rPr>
-          <w:rFonts w:ascii="Consolas" w:hAnsi="Consolas" w:cs="Consolas"/>
-          <w:color w:val="000000"/>
-          <w:sz w:val="16"/>
-          <w:szCs w:val="16"/>
-          <w:lang w:val="ru-RU"/>
+      <w:r>
+        <w:rPr>
+          <w:rFonts w:ascii="Consolas" w:hAnsi="Consolas" w:cs="Consolas"/>
+          <w:color w:val="0000FF"/>
+          <w:sz w:val="16"/>
+          <w:szCs w:val="16"/>
+        </w:rPr>
+        <w:t>class</w:t>
+      </w:r>
+      <w:r>
+        <w:rPr>
+          <w:rFonts w:ascii="Consolas" w:hAnsi="Consolas" w:cs="Consolas"/>
+          <w:color w:val="000000"/>
+          <w:sz w:val="16"/>
+          <w:szCs w:val="16"/>
+        </w:rPr>
+        <w:t xml:space="preserve"> </w:t>
+      </w:r>
+      <w:proofErr w:type="spellStart"/>
+      <w:r>
+        <w:rPr>
+          <w:rFonts w:ascii="Consolas" w:hAnsi="Consolas" w:cs="Consolas"/>
+          <w:color w:val="2B91AF"/>
+          <w:sz w:val="16"/>
+          <w:szCs w:val="16"/>
+        </w:rPr>
+        <w:t>BeepingWriter</w:t>
+      </w:r>
+      <w:proofErr w:type="spellEnd"/>
+    </w:p>
+    <w:p>
+      <w:pPr>
+        <w:autoSpaceDE w:val="0"/>
+        <w:autoSpaceDN w:val="0"/>
+        <w:adjustRightInd w:val="0"/>
+        <w:spacing w:after="0" w:line="240" w:lineRule="auto"/>
+        <w:rPr>
+          <w:rFonts w:ascii="Consolas" w:hAnsi="Consolas" w:cs="Consolas"/>
+          <w:color w:val="000000"/>
+          <w:sz w:val="16"/>
+          <w:szCs w:val="16"/>
+        </w:rPr>
+      </w:pPr>
+      <w:r>
+        <w:rPr>
+          <w:rFonts w:ascii="Consolas" w:hAnsi="Consolas" w:cs="Consolas"/>
+          <w:color w:val="000000"/>
+          <w:sz w:val="16"/>
+          <w:szCs w:val="16"/>
+        </w:rPr>
+        <w:t xml:space="preserve">        : </w:t>
+      </w:r>
+      <w:proofErr w:type="spellStart"/>
+      <w:r>
+        <w:rPr>
+          <w:rFonts w:ascii="Consolas" w:hAnsi="Consolas" w:cs="Consolas"/>
+          <w:color w:val="000000"/>
+          <w:sz w:val="16"/>
+          <w:szCs w:val="16"/>
+        </w:rPr>
+        <w:t>IBeepingWriter</w:t>
+      </w:r>
+      <w:proofErr w:type="spellEnd"/>
+    </w:p>
+    <w:p>
+      <w:pPr>
+        <w:autoSpaceDE w:val="0"/>
+        <w:autoSpaceDN w:val="0"/>
+        <w:adjustRightInd w:val="0"/>
+        <w:spacing w:after="0" w:line="240" w:lineRule="auto"/>
+        <w:rPr>
+          <w:rFonts w:ascii="Consolas" w:hAnsi="Consolas" w:cs="Consolas"/>
+          <w:color w:val="000000"/>
+          <w:sz w:val="16"/>
+          <w:szCs w:val="16"/>
+        </w:rPr>
+      </w:pPr>
+      <w:r>
+        <w:rPr>
+          <w:rFonts w:ascii="Consolas" w:hAnsi="Consolas" w:cs="Consolas"/>
+          <w:color w:val="000000"/>
+          <w:sz w:val="16"/>
+          <w:szCs w:val="16"/>
+        </w:rPr>
+        <w:t xml:space="preserve">    {</w:t>
+      </w:r>
+    </w:p>
+    <w:p>
+      <w:pPr>
+        <w:autoSpaceDE w:val="0"/>
+        <w:autoSpaceDN w:val="0"/>
+        <w:adjustRightInd w:val="0"/>
+        <w:spacing w:after="0" w:line="240" w:lineRule="auto"/>
+        <w:rPr>
+          <w:rFonts w:ascii="Consolas" w:hAnsi="Consolas" w:cs="Consolas"/>
+          <w:color w:val="000000"/>
+          <w:sz w:val="16"/>
+          <w:szCs w:val="16"/>
+        </w:rPr>
+      </w:pPr>
+      <w:r>
+        <w:rPr>
+          <w:rFonts w:ascii="Consolas" w:hAnsi="Consolas" w:cs="Consolas"/>
+          <w:color w:val="000000"/>
+          <w:sz w:val="16"/>
+          <w:szCs w:val="16"/>
+        </w:rPr>
+        <w:t xml:space="preserve">        </w:t>
+      </w:r>
+      <w:proofErr w:type="gramStart"/>
+      <w:r>
+        <w:rPr>
+          <w:rFonts w:ascii="Consolas" w:hAnsi="Consolas" w:cs="Consolas"/>
+          <w:color w:val="0000FF"/>
+          <w:sz w:val="16"/>
+          <w:szCs w:val="16"/>
+        </w:rPr>
+        <w:t>private</w:t>
+      </w:r>
+      <w:proofErr w:type="gramEnd"/>
+      <w:r>
+        <w:rPr>
+          <w:rFonts w:ascii="Consolas" w:hAnsi="Consolas" w:cs="Consolas"/>
+          <w:color w:val="000000"/>
+          <w:sz w:val="16"/>
+          <w:szCs w:val="16"/>
+        </w:rPr>
+        <w:t xml:space="preserve"> </w:t>
+      </w:r>
+      <w:proofErr w:type="spellStart"/>
+      <w:r>
+        <w:rPr>
+          <w:rFonts w:ascii="Consolas" w:hAnsi="Consolas" w:cs="Consolas"/>
+          <w:color w:val="000000"/>
+          <w:sz w:val="16"/>
+          <w:szCs w:val="16"/>
+        </w:rPr>
+        <w:t>IBeeper</w:t>
+      </w:r>
+      <w:proofErr w:type="spellEnd"/>
+      <w:r>
+        <w:rPr>
+          <w:rFonts w:ascii="Consolas" w:hAnsi="Consolas" w:cs="Consolas"/>
+          <w:color w:val="000000"/>
+          <w:sz w:val="16"/>
+          <w:szCs w:val="16"/>
+        </w:rPr>
+        <w:t xml:space="preserve"> _beeper;</w:t>
+      </w:r>
+    </w:p>
+    <w:p>
+      <w:pPr>
+        <w:autoSpaceDE w:val="0"/>
+        <w:autoSpaceDN w:val="0"/>
+        <w:adjustRightInd w:val="0"/>
+        <w:spacing w:after="0" w:line="240" w:lineRule="auto"/>
+        <w:rPr>
+          <w:rFonts w:ascii="Consolas" w:hAnsi="Consolas" w:cs="Consolas"/>
+          <w:color w:val="000000"/>
+          <w:sz w:val="16"/>
+          <w:szCs w:val="16"/>
+        </w:rPr>
+      </w:pPr>
+      <w:r>
+        <w:rPr>
+          <w:rFonts w:ascii="Consolas" w:hAnsi="Consolas" w:cs="Consolas"/>
+          <w:color w:val="000000"/>
+          <w:sz w:val="16"/>
+          <w:szCs w:val="16"/>
+        </w:rPr>
+        <w:t xml:space="preserve">        </w:t>
+      </w:r>
+      <w:proofErr w:type="gramStart"/>
+      <w:r>
+        <w:rPr>
+          <w:rFonts w:ascii="Consolas" w:hAnsi="Consolas" w:cs="Consolas"/>
+          <w:color w:val="0000FF"/>
+          <w:sz w:val="16"/>
+          <w:szCs w:val="16"/>
+        </w:rPr>
+        <w:t>private</w:t>
+      </w:r>
+      <w:proofErr w:type="gramEnd"/>
+      <w:r>
+        <w:rPr>
+          <w:rFonts w:ascii="Consolas" w:hAnsi="Consolas" w:cs="Consolas"/>
+          <w:color w:val="000000"/>
+          <w:sz w:val="16"/>
+          <w:szCs w:val="16"/>
+        </w:rPr>
+        <w:t xml:space="preserve"> </w:t>
+      </w:r>
+      <w:proofErr w:type="spellStart"/>
+      <w:r>
+        <w:rPr>
+          <w:rFonts w:ascii="Consolas" w:hAnsi="Consolas" w:cs="Consolas"/>
+          <w:color w:val="000000"/>
+          <w:sz w:val="16"/>
+          <w:szCs w:val="16"/>
+        </w:rPr>
+        <w:t>IBeepStreamWriter</w:t>
+      </w:r>
+      <w:proofErr w:type="spellEnd"/>
+      <w:r>
+        <w:rPr>
+          <w:rFonts w:ascii="Consolas" w:hAnsi="Consolas" w:cs="Consolas"/>
+          <w:color w:val="000000"/>
+          <w:sz w:val="16"/>
+          <w:szCs w:val="16"/>
+        </w:rPr>
+        <w:t xml:space="preserve"> _</w:t>
+      </w:r>
+      <w:proofErr w:type="spellStart"/>
+      <w:r>
+        <w:rPr>
+          <w:rFonts w:ascii="Consolas" w:hAnsi="Consolas" w:cs="Consolas"/>
+          <w:color w:val="000000"/>
+          <w:sz w:val="16"/>
+          <w:szCs w:val="16"/>
+        </w:rPr>
+        <w:t>beepWriter</w:t>
+      </w:r>
+      <w:proofErr w:type="spellEnd"/>
+      <w:r>
+        <w:rPr>
+          <w:rFonts w:ascii="Consolas" w:hAnsi="Consolas" w:cs="Consolas"/>
+          <w:color w:val="000000"/>
+          <w:sz w:val="16"/>
+          <w:szCs w:val="16"/>
         </w:rPr>
         <w:t>;</w:t>
       </w:r>
@@ -3281,65 +4384,17 @@
           <w:color w:val="000000"/>
           <w:sz w:val="16"/>
           <w:szCs w:val="16"/>
-          <w:lang w:val="ru-RU"/>
-        </w:rPr>
-      </w:pPr>
-      <w:r>
-        <w:rPr>
-          <w:rFonts w:ascii="Consolas" w:hAnsi="Consolas" w:cs="Consolas"/>
-          <w:color w:val="000000"/>
-          <w:sz w:val="16"/>
-          <w:szCs w:val="16"/>
-          <w:lang w:val="ru-RU"/>
-        </w:rPr>
-        <w:t xml:space="preserve">        } </w:t>
-      </w:r>
-    </w:p>
-    <w:p>
-      <w:pPr>
-        <w:spacing w:after="0" w:line="240" w:lineRule="auto"/>
-        <w:rPr>
-          <w:rFonts w:ascii="Consolas" w:hAnsi="Consolas" w:cs="Consolas"/>
-          <w:color w:val="000000"/>
-          <w:sz w:val="16"/>
-          <w:szCs w:val="16"/>
-        </w:rPr>
-      </w:pPr>
-      <w:r>
-        <w:rPr>
-          <w:rFonts w:ascii="Consolas" w:hAnsi="Consolas" w:cs="Consolas"/>
-          <w:color w:val="000000"/>
-          <w:sz w:val="16"/>
-          <w:szCs w:val="16"/>
-          <w:lang w:val="ru-RU"/>
-        </w:rPr>
-        <w:t xml:space="preserve">    }</w:t>
-      </w:r>
-    </w:p>
-    <w:p>
-      <w:pPr>
-        <w:spacing w:after="0" w:line="240" w:lineRule="auto"/>
-        <w:rPr>
-          <w:rFonts w:ascii="Consolas" w:hAnsi="Consolas" w:cs="Consolas"/>
-          <w:color w:val="000000"/>
-          <w:sz w:val="16"/>
-          <w:szCs w:val="16"/>
-        </w:rPr>
-      </w:pPr>
-    </w:p>
-    <w:p>
-      <w:pPr>
-        <w:autoSpaceDE w:val="0"/>
-        <w:autoSpaceDN w:val="0"/>
-        <w:adjustRightInd w:val="0"/>
-        <w:spacing w:after="0" w:line="240" w:lineRule="auto"/>
-        <w:rPr>
-          <w:rFonts w:ascii="Consolas" w:hAnsi="Consolas" w:cs="Consolas"/>
-          <w:color w:val="000000"/>
-          <w:sz w:val="16"/>
-          <w:szCs w:val="16"/>
-        </w:rPr>
-      </w:pPr>
+        </w:rPr>
+      </w:pPr>
+      <w:r>
+        <w:rPr>
+          <w:rFonts w:ascii="Consolas" w:hAnsi="Consolas" w:cs="Consolas"/>
+          <w:color w:val="000000"/>
+          <w:sz w:val="16"/>
+          <w:szCs w:val="16"/>
+        </w:rPr>
+        <w:t xml:space="preserve">        </w:t>
+      </w:r>
       <w:proofErr w:type="gramStart"/>
       <w:r>
         <w:rPr>
@@ -3348,6 +4403,63 @@
           <w:sz w:val="16"/>
           <w:szCs w:val="16"/>
         </w:rPr>
+        <w:t>private</w:t>
+      </w:r>
+      <w:proofErr w:type="gramEnd"/>
+      <w:r>
+        <w:rPr>
+          <w:rFonts w:ascii="Consolas" w:hAnsi="Consolas" w:cs="Consolas"/>
+          <w:color w:val="000000"/>
+          <w:sz w:val="16"/>
+          <w:szCs w:val="16"/>
+        </w:rPr>
+        <w:t xml:space="preserve"> Stream _stream;</w:t>
+      </w:r>
+    </w:p>
+    <w:p>
+      <w:pPr>
+        <w:autoSpaceDE w:val="0"/>
+        <w:autoSpaceDN w:val="0"/>
+        <w:adjustRightInd w:val="0"/>
+        <w:spacing w:after="0" w:line="240" w:lineRule="auto"/>
+        <w:rPr>
+          <w:rFonts w:ascii="Consolas" w:hAnsi="Consolas" w:cs="Consolas"/>
+          <w:color w:val="000000"/>
+          <w:sz w:val="16"/>
+          <w:szCs w:val="16"/>
+        </w:rPr>
+      </w:pPr>
+    </w:p>
+    <w:p>
+      <w:pPr>
+        <w:autoSpaceDE w:val="0"/>
+        <w:autoSpaceDN w:val="0"/>
+        <w:adjustRightInd w:val="0"/>
+        <w:spacing w:after="0" w:line="240" w:lineRule="auto"/>
+        <w:rPr>
+          <w:rFonts w:ascii="Consolas" w:hAnsi="Consolas" w:cs="Consolas"/>
+          <w:color w:val="000000"/>
+          <w:sz w:val="16"/>
+          <w:szCs w:val="16"/>
+        </w:rPr>
+      </w:pPr>
+      <w:r>
+        <w:rPr>
+          <w:rFonts w:ascii="Consolas" w:hAnsi="Consolas" w:cs="Consolas"/>
+          <w:color w:val="000000"/>
+          <w:sz w:val="16"/>
+          <w:szCs w:val="16"/>
+        </w:rPr>
+        <w:t xml:space="preserve">        </w:t>
+      </w:r>
+      <w:proofErr w:type="gramStart"/>
+      <w:r>
+        <w:rPr>
+          <w:rFonts w:ascii="Consolas" w:hAnsi="Consolas" w:cs="Consolas"/>
+          <w:color w:val="0000FF"/>
+          <w:sz w:val="16"/>
+          <w:szCs w:val="16"/>
+        </w:rPr>
         <w:t>public</w:t>
       </w:r>
       <w:proofErr w:type="gramEnd"/>
@@ -3360,6 +4472,359 @@
         </w:rPr>
         <w:t xml:space="preserve"> </w:t>
       </w:r>
+      <w:proofErr w:type="spellStart"/>
+      <w:r>
+        <w:rPr>
+          <w:rFonts w:ascii="Consolas" w:hAnsi="Consolas" w:cs="Consolas"/>
+          <w:color w:val="000000"/>
+          <w:sz w:val="16"/>
+          <w:szCs w:val="16"/>
+        </w:rPr>
+        <w:t>BeepingWriter</w:t>
+      </w:r>
+      <w:proofErr w:type="spellEnd"/>
+      <w:r>
+        <w:rPr>
+          <w:rFonts w:ascii="Consolas" w:hAnsi="Consolas" w:cs="Consolas"/>
+          <w:color w:val="000000"/>
+          <w:sz w:val="16"/>
+          <w:szCs w:val="16"/>
+        </w:rPr>
+        <w:t>(</w:t>
+      </w:r>
+    </w:p>
+    <w:p>
+      <w:pPr>
+        <w:autoSpaceDE w:val="0"/>
+        <w:autoSpaceDN w:val="0"/>
+        <w:adjustRightInd w:val="0"/>
+        <w:spacing w:after="0" w:line="240" w:lineRule="auto"/>
+        <w:rPr>
+          <w:rFonts w:ascii="Consolas" w:hAnsi="Consolas" w:cs="Consolas"/>
+          <w:color w:val="000000"/>
+          <w:sz w:val="16"/>
+          <w:szCs w:val="16"/>
+        </w:rPr>
+      </w:pPr>
+      <w:r>
+        <w:rPr>
+          <w:rFonts w:ascii="Consolas" w:hAnsi="Consolas" w:cs="Consolas"/>
+          <w:color w:val="000000"/>
+          <w:sz w:val="16"/>
+          <w:szCs w:val="16"/>
+        </w:rPr>
+        <w:t xml:space="preserve">            Stream </w:t>
+      </w:r>
+      <w:proofErr w:type="spellStart"/>
+      <w:r>
+        <w:rPr>
+          <w:rFonts w:ascii="Consolas" w:hAnsi="Consolas" w:cs="Consolas"/>
+          <w:color w:val="000000"/>
+          <w:sz w:val="16"/>
+          <w:szCs w:val="16"/>
+        </w:rPr>
+        <w:t>stream</w:t>
+      </w:r>
+      <w:proofErr w:type="spellEnd"/>
+      <w:r>
+        <w:rPr>
+          <w:rFonts w:ascii="Consolas" w:hAnsi="Consolas" w:cs="Consolas"/>
+          <w:color w:val="000000"/>
+          <w:sz w:val="16"/>
+          <w:szCs w:val="16"/>
+        </w:rPr>
+        <w:t>,</w:t>
+      </w:r>
+    </w:p>
+    <w:p>
+      <w:pPr>
+        <w:autoSpaceDE w:val="0"/>
+        <w:autoSpaceDN w:val="0"/>
+        <w:adjustRightInd w:val="0"/>
+        <w:spacing w:after="0" w:line="240" w:lineRule="auto"/>
+        <w:rPr>
+          <w:rFonts w:ascii="Consolas" w:hAnsi="Consolas" w:cs="Consolas"/>
+          <w:color w:val="000000"/>
+          <w:sz w:val="16"/>
+          <w:szCs w:val="16"/>
+        </w:rPr>
+      </w:pPr>
+      <w:r>
+        <w:rPr>
+          <w:rFonts w:ascii="Consolas" w:hAnsi="Consolas" w:cs="Consolas"/>
+          <w:color w:val="000000"/>
+          <w:sz w:val="16"/>
+          <w:szCs w:val="16"/>
+        </w:rPr>
+        <w:t xml:space="preserve">            </w:t>
+      </w:r>
+      <w:proofErr w:type="spellStart"/>
+      <w:r>
+        <w:rPr>
+          <w:rFonts w:ascii="Consolas" w:hAnsi="Consolas" w:cs="Consolas"/>
+          <w:color w:val="000000"/>
+          <w:sz w:val="16"/>
+          <w:szCs w:val="16"/>
+        </w:rPr>
+        <w:t>IBeeper</w:t>
+      </w:r>
+      <w:proofErr w:type="spellEnd"/>
+      <w:r>
+        <w:rPr>
+          <w:rFonts w:ascii="Consolas" w:hAnsi="Consolas" w:cs="Consolas"/>
+          <w:color w:val="000000"/>
+          <w:sz w:val="16"/>
+          <w:szCs w:val="16"/>
+        </w:rPr>
+        <w:t xml:space="preserve"> beeper,</w:t>
+      </w:r>
+    </w:p>
+    <w:p>
+      <w:pPr>
+        <w:autoSpaceDE w:val="0"/>
+        <w:autoSpaceDN w:val="0"/>
+        <w:adjustRightInd w:val="0"/>
+        <w:spacing w:after="0" w:line="240" w:lineRule="auto"/>
+        <w:rPr>
+          <w:rFonts w:ascii="Consolas" w:hAnsi="Consolas" w:cs="Consolas"/>
+          <w:color w:val="000000"/>
+          <w:sz w:val="16"/>
+          <w:szCs w:val="16"/>
+        </w:rPr>
+      </w:pPr>
+      <w:r>
+        <w:rPr>
+          <w:rFonts w:ascii="Consolas" w:hAnsi="Consolas" w:cs="Consolas"/>
+          <w:color w:val="000000"/>
+          <w:sz w:val="16"/>
+          <w:szCs w:val="16"/>
+        </w:rPr>
+        <w:t xml:space="preserve">            </w:t>
+      </w:r>
+      <w:proofErr w:type="spellStart"/>
+      <w:r>
+        <w:rPr>
+          <w:rFonts w:ascii="Consolas" w:hAnsi="Consolas" w:cs="Consolas"/>
+          <w:color w:val="000000"/>
+          <w:sz w:val="16"/>
+          <w:szCs w:val="16"/>
+        </w:rPr>
+        <w:t>IBeepStreamWriter</w:t>
+      </w:r>
+      <w:proofErr w:type="spellEnd"/>
+      <w:r>
+        <w:rPr>
+          <w:rFonts w:ascii="Consolas" w:hAnsi="Consolas" w:cs="Consolas"/>
+          <w:color w:val="000000"/>
+          <w:sz w:val="16"/>
+          <w:szCs w:val="16"/>
+        </w:rPr>
+        <w:t xml:space="preserve"> </w:t>
+      </w:r>
+      <w:proofErr w:type="spellStart"/>
+      <w:r>
+        <w:rPr>
+          <w:rFonts w:ascii="Consolas" w:hAnsi="Consolas" w:cs="Consolas"/>
+          <w:color w:val="000000"/>
+          <w:sz w:val="16"/>
+          <w:szCs w:val="16"/>
+        </w:rPr>
+        <w:t>beepWriter</w:t>
+      </w:r>
+      <w:proofErr w:type="spellEnd"/>
+    </w:p>
+    <w:p>
+      <w:pPr>
+        <w:autoSpaceDE w:val="0"/>
+        <w:autoSpaceDN w:val="0"/>
+        <w:adjustRightInd w:val="0"/>
+        <w:spacing w:after="0" w:line="240" w:lineRule="auto"/>
+        <w:rPr>
+          <w:rFonts w:ascii="Consolas" w:hAnsi="Consolas" w:cs="Consolas"/>
+          <w:color w:val="000000"/>
+          <w:sz w:val="16"/>
+          <w:szCs w:val="16"/>
+        </w:rPr>
+      </w:pPr>
+      <w:r>
+        <w:rPr>
+          <w:rFonts w:ascii="Consolas" w:hAnsi="Consolas" w:cs="Consolas"/>
+          <w:color w:val="000000"/>
+          <w:sz w:val="16"/>
+          <w:szCs w:val="16"/>
+        </w:rPr>
+        <w:t xml:space="preserve">        ) {</w:t>
+      </w:r>
+    </w:p>
+    <w:p>
+      <w:pPr>
+        <w:autoSpaceDE w:val="0"/>
+        <w:autoSpaceDN w:val="0"/>
+        <w:adjustRightInd w:val="0"/>
+        <w:spacing w:after="0" w:line="240" w:lineRule="auto"/>
+        <w:rPr>
+          <w:rFonts w:ascii="Consolas" w:hAnsi="Consolas" w:cs="Consolas"/>
+          <w:color w:val="000000"/>
+          <w:sz w:val="16"/>
+          <w:szCs w:val="16"/>
+        </w:rPr>
+      </w:pPr>
+      <w:r>
+        <w:rPr>
+          <w:rFonts w:ascii="Consolas" w:hAnsi="Consolas" w:cs="Consolas"/>
+          <w:color w:val="000000"/>
+          <w:sz w:val="16"/>
+          <w:szCs w:val="16"/>
+        </w:rPr>
+        <w:t xml:space="preserve">            _stream = stream;</w:t>
+      </w:r>
+    </w:p>
+    <w:p>
+      <w:pPr>
+        <w:autoSpaceDE w:val="0"/>
+        <w:autoSpaceDN w:val="0"/>
+        <w:adjustRightInd w:val="0"/>
+        <w:spacing w:after="0" w:line="240" w:lineRule="auto"/>
+        <w:rPr>
+          <w:rFonts w:ascii="Consolas" w:hAnsi="Consolas" w:cs="Consolas"/>
+          <w:color w:val="000000"/>
+          <w:sz w:val="16"/>
+          <w:szCs w:val="16"/>
+        </w:rPr>
+      </w:pPr>
+      <w:r>
+        <w:rPr>
+          <w:rFonts w:ascii="Consolas" w:hAnsi="Consolas" w:cs="Consolas"/>
+          <w:color w:val="000000"/>
+          <w:sz w:val="16"/>
+          <w:szCs w:val="16"/>
+        </w:rPr>
+        <w:t xml:space="preserve">            _beeper = beeper;</w:t>
+      </w:r>
+    </w:p>
+    <w:p>
+      <w:pPr>
+        <w:autoSpaceDE w:val="0"/>
+        <w:autoSpaceDN w:val="0"/>
+        <w:adjustRightInd w:val="0"/>
+        <w:spacing w:after="0" w:line="240" w:lineRule="auto"/>
+        <w:rPr>
+          <w:rFonts w:ascii="Consolas" w:hAnsi="Consolas" w:cs="Consolas"/>
+          <w:color w:val="000000"/>
+          <w:sz w:val="16"/>
+          <w:szCs w:val="16"/>
+        </w:rPr>
+      </w:pPr>
+      <w:r>
+        <w:rPr>
+          <w:rFonts w:ascii="Consolas" w:hAnsi="Consolas" w:cs="Consolas"/>
+          <w:color w:val="000000"/>
+          <w:sz w:val="16"/>
+          <w:szCs w:val="16"/>
+        </w:rPr>
+        <w:t xml:space="preserve">            _</w:t>
+      </w:r>
+      <w:proofErr w:type="spellStart"/>
+      <w:r>
+        <w:rPr>
+          <w:rFonts w:ascii="Consolas" w:hAnsi="Consolas" w:cs="Consolas"/>
+          <w:color w:val="000000"/>
+          <w:sz w:val="16"/>
+          <w:szCs w:val="16"/>
+        </w:rPr>
+        <w:t>beepWriter</w:t>
+      </w:r>
+      <w:proofErr w:type="spellEnd"/>
+      <w:r>
+        <w:rPr>
+          <w:rFonts w:ascii="Consolas" w:hAnsi="Consolas" w:cs="Consolas"/>
+          <w:color w:val="000000"/>
+          <w:sz w:val="16"/>
+          <w:szCs w:val="16"/>
+        </w:rPr>
+        <w:t xml:space="preserve"> = </w:t>
+      </w:r>
+      <w:proofErr w:type="spellStart"/>
+      <w:r>
+        <w:rPr>
+          <w:rFonts w:ascii="Consolas" w:hAnsi="Consolas" w:cs="Consolas"/>
+          <w:color w:val="000000"/>
+          <w:sz w:val="16"/>
+          <w:szCs w:val="16"/>
+        </w:rPr>
+        <w:t>beepWriter</w:t>
+      </w:r>
+      <w:proofErr w:type="spellEnd"/>
+      <w:r>
+        <w:rPr>
+          <w:rFonts w:ascii="Consolas" w:hAnsi="Consolas" w:cs="Consolas"/>
+          <w:color w:val="000000"/>
+          <w:sz w:val="16"/>
+          <w:szCs w:val="16"/>
+        </w:rPr>
+        <w:t>;</w:t>
+      </w:r>
+    </w:p>
+    <w:p>
+      <w:pPr>
+        <w:autoSpaceDE w:val="0"/>
+        <w:autoSpaceDN w:val="0"/>
+        <w:adjustRightInd w:val="0"/>
+        <w:spacing w:after="0" w:line="240" w:lineRule="auto"/>
+        <w:rPr>
+          <w:rFonts w:ascii="Consolas" w:hAnsi="Consolas" w:cs="Consolas"/>
+          <w:color w:val="000000"/>
+          <w:sz w:val="16"/>
+          <w:szCs w:val="16"/>
+        </w:rPr>
+      </w:pPr>
+      <w:r>
+        <w:rPr>
+          <w:rFonts w:ascii="Consolas" w:hAnsi="Consolas" w:cs="Consolas"/>
+          <w:color w:val="000000"/>
+          <w:sz w:val="16"/>
+          <w:szCs w:val="16"/>
+        </w:rPr>
+        <w:t xml:space="preserve">        }</w:t>
+      </w:r>
+    </w:p>
+    <w:p>
+      <w:pPr>
+        <w:autoSpaceDE w:val="0"/>
+        <w:autoSpaceDN w:val="0"/>
+        <w:adjustRightInd w:val="0"/>
+        <w:spacing w:after="0" w:line="240" w:lineRule="auto"/>
+        <w:rPr>
+          <w:rFonts w:ascii="Consolas" w:hAnsi="Consolas" w:cs="Consolas"/>
+          <w:color w:val="000000"/>
+          <w:sz w:val="16"/>
+          <w:szCs w:val="16"/>
+        </w:rPr>
+      </w:pPr>
+    </w:p>
+    <w:p>
+      <w:pPr>
+        <w:autoSpaceDE w:val="0"/>
+        <w:autoSpaceDN w:val="0"/>
+        <w:adjustRightInd w:val="0"/>
+        <w:spacing w:after="0" w:line="240" w:lineRule="auto"/>
+        <w:rPr>
+          <w:rFonts w:ascii="Consolas" w:hAnsi="Consolas" w:cs="Consolas"/>
+          <w:color w:val="000000"/>
+          <w:sz w:val="16"/>
+          <w:szCs w:val="16"/>
+        </w:rPr>
+      </w:pPr>
+      <w:r>
+        <w:rPr>
+          <w:rFonts w:ascii="Consolas" w:hAnsi="Consolas" w:cs="Consolas"/>
+          <w:color w:val="000000"/>
+          <w:sz w:val="16"/>
+          <w:szCs w:val="16"/>
+        </w:rPr>
+        <w:t xml:space="preserve">        </w:t>
+      </w:r>
+      <w:proofErr w:type="gramStart"/>
       <w:r>
         <w:rPr>
           <w:rFonts w:ascii="Consolas" w:hAnsi="Consolas" w:cs="Consolas"/>
@@ -3367,8 +4832,9 @@
           <w:sz w:val="16"/>
           <w:szCs w:val="16"/>
         </w:rPr>
-        <w:t>class</w:t>
-      </w:r>
+        <w:t>public</w:t>
+      </w:r>
+      <w:proofErr w:type="gramEnd"/>
       <w:r>
         <w:rPr>
           <w:rFonts w:ascii="Consolas" w:hAnsi="Consolas" w:cs="Consolas"/>
@@ -3378,74 +4844,272 @@
         </w:rPr>
         <w:t xml:space="preserve"> </w:t>
       </w:r>
-      <w:proofErr w:type="spellStart"/>
-      <w:r>
-        <w:rPr>
-          <w:rFonts w:ascii="Consolas" w:hAnsi="Consolas" w:cs="Consolas"/>
-          <w:color w:val="2B91AF"/>
-          <w:sz w:val="16"/>
-          <w:szCs w:val="16"/>
-        </w:rPr>
-        <w:t>BeepingWriter</w:t>
-      </w:r>
-      <w:proofErr w:type="spellEnd"/>
-    </w:p>
-    <w:p>
-      <w:pPr>
-        <w:autoSpaceDE w:val="0"/>
-        <w:autoSpaceDN w:val="0"/>
-        <w:adjustRightInd w:val="0"/>
-        <w:spacing w:after="0" w:line="240" w:lineRule="auto"/>
-        <w:rPr>
-          <w:rFonts w:ascii="Consolas" w:hAnsi="Consolas" w:cs="Consolas"/>
-          <w:color w:val="000000"/>
-          <w:sz w:val="16"/>
-          <w:szCs w:val="16"/>
-        </w:rPr>
-      </w:pPr>
-      <w:r>
-        <w:rPr>
-          <w:rFonts w:ascii="Consolas" w:hAnsi="Consolas" w:cs="Consolas"/>
-          <w:color w:val="000000"/>
-          <w:sz w:val="16"/>
-          <w:szCs w:val="16"/>
-        </w:rPr>
-        <w:t xml:space="preserve">        : </w:t>
-      </w:r>
-      <w:proofErr w:type="spellStart"/>
-      <w:r>
-        <w:rPr>
-          <w:rFonts w:ascii="Consolas" w:hAnsi="Consolas" w:cs="Consolas"/>
-          <w:color w:val="000000"/>
-          <w:sz w:val="16"/>
-          <w:szCs w:val="16"/>
-        </w:rPr>
-        <w:t>IBeepingWriter</w:t>
-      </w:r>
-      <w:proofErr w:type="spellEnd"/>
-    </w:p>
-    <w:p>
-      <w:pPr>
-        <w:autoSpaceDE w:val="0"/>
-        <w:autoSpaceDN w:val="0"/>
-        <w:adjustRightInd w:val="0"/>
-        <w:spacing w:after="0" w:line="240" w:lineRule="auto"/>
-        <w:rPr>
-          <w:rFonts w:ascii="Consolas" w:hAnsi="Consolas" w:cs="Consolas"/>
-          <w:color w:val="000000"/>
-          <w:sz w:val="16"/>
-          <w:szCs w:val="16"/>
-        </w:rPr>
-      </w:pPr>
-      <w:r>
-        <w:rPr>
-          <w:rFonts w:ascii="Consolas" w:hAnsi="Consolas" w:cs="Consolas"/>
-          <w:color w:val="000000"/>
-          <w:sz w:val="16"/>
-          <w:szCs w:val="16"/>
-        </w:rPr>
-        <w:t xml:space="preserve">    {</w:t>
-      </w:r>
+      <w:r>
+        <w:rPr>
+          <w:rFonts w:ascii="Consolas" w:hAnsi="Consolas" w:cs="Consolas"/>
+          <w:color w:val="0000FF"/>
+          <w:sz w:val="16"/>
+          <w:szCs w:val="16"/>
+        </w:rPr>
+        <w:t>void</w:t>
+      </w:r>
+      <w:r>
+        <w:rPr>
+          <w:rFonts w:ascii="Consolas" w:hAnsi="Consolas" w:cs="Consolas"/>
+          <w:color w:val="000000"/>
+          <w:sz w:val="16"/>
+          <w:szCs w:val="16"/>
+        </w:rPr>
+        <w:t xml:space="preserve"> </w:t>
+      </w:r>
+      <w:proofErr w:type="spellStart"/>
+      <w:r>
+        <w:rPr>
+          <w:rFonts w:ascii="Consolas" w:hAnsi="Consolas" w:cs="Consolas"/>
+          <w:color w:val="000000"/>
+          <w:sz w:val="16"/>
+          <w:szCs w:val="16"/>
+        </w:rPr>
+        <w:t>WriteBeep</w:t>
+      </w:r>
+      <w:proofErr w:type="spellEnd"/>
+      <w:r>
+        <w:rPr>
+          <w:rFonts w:ascii="Consolas" w:hAnsi="Consolas" w:cs="Consolas"/>
+          <w:color w:val="000000"/>
+          <w:sz w:val="16"/>
+          <w:szCs w:val="16"/>
+        </w:rPr>
+        <w:t>(Beep @object)</w:t>
+      </w:r>
+    </w:p>
+    <w:p>
+      <w:pPr>
+        <w:autoSpaceDE w:val="0"/>
+        <w:autoSpaceDN w:val="0"/>
+        <w:adjustRightInd w:val="0"/>
+        <w:spacing w:after="0" w:line="240" w:lineRule="auto"/>
+        <w:rPr>
+          <w:rFonts w:ascii="Consolas" w:hAnsi="Consolas" w:cs="Consolas"/>
+          <w:color w:val="000000"/>
+          <w:sz w:val="16"/>
+          <w:szCs w:val="16"/>
+        </w:rPr>
+      </w:pPr>
+      <w:r>
+        <w:rPr>
+          <w:rFonts w:ascii="Consolas" w:hAnsi="Consolas" w:cs="Consolas"/>
+          <w:color w:val="000000"/>
+          <w:sz w:val="16"/>
+          <w:szCs w:val="16"/>
+        </w:rPr>
+        <w:t xml:space="preserve">        {</w:t>
+      </w:r>
+    </w:p>
+    <w:p>
+      <w:pPr>
+        <w:autoSpaceDE w:val="0"/>
+        <w:autoSpaceDN w:val="0"/>
+        <w:adjustRightInd w:val="0"/>
+        <w:spacing w:after="0" w:line="240" w:lineRule="auto"/>
+        <w:rPr>
+          <w:rFonts w:ascii="Consolas" w:hAnsi="Consolas" w:cs="Consolas"/>
+          <w:color w:val="000000"/>
+          <w:sz w:val="16"/>
+          <w:szCs w:val="16"/>
+        </w:rPr>
+      </w:pPr>
+      <w:r>
+        <w:rPr>
+          <w:rFonts w:ascii="Consolas" w:hAnsi="Consolas" w:cs="Consolas"/>
+          <w:color w:val="000000"/>
+          <w:sz w:val="16"/>
+          <w:szCs w:val="16"/>
+        </w:rPr>
+        <w:t xml:space="preserve">            _</w:t>
+      </w:r>
+      <w:proofErr w:type="spellStart"/>
+      <w:proofErr w:type="gramStart"/>
+      <w:r>
+        <w:rPr>
+          <w:rFonts w:ascii="Consolas" w:hAnsi="Consolas" w:cs="Consolas"/>
+          <w:color w:val="000000"/>
+          <w:sz w:val="16"/>
+          <w:szCs w:val="16"/>
+        </w:rPr>
+        <w:t>beepWriter.WriteBeep</w:t>
+      </w:r>
+      <w:proofErr w:type="spellEnd"/>
+      <w:r>
+        <w:rPr>
+          <w:rFonts w:ascii="Consolas" w:hAnsi="Consolas" w:cs="Consolas"/>
+          <w:color w:val="000000"/>
+          <w:sz w:val="16"/>
+          <w:szCs w:val="16"/>
+        </w:rPr>
+        <w:t>(</w:t>
+      </w:r>
+      <w:proofErr w:type="gramEnd"/>
+    </w:p>
+    <w:p>
+      <w:pPr>
+        <w:autoSpaceDE w:val="0"/>
+        <w:autoSpaceDN w:val="0"/>
+        <w:adjustRightInd w:val="0"/>
+        <w:spacing w:after="0" w:line="240" w:lineRule="auto"/>
+        <w:rPr>
+          <w:rFonts w:ascii="Consolas" w:hAnsi="Consolas" w:cs="Consolas"/>
+          <w:color w:val="000000"/>
+          <w:sz w:val="16"/>
+          <w:szCs w:val="16"/>
+        </w:rPr>
+      </w:pPr>
+      <w:r>
+        <w:rPr>
+          <w:rFonts w:ascii="Consolas" w:hAnsi="Consolas" w:cs="Consolas"/>
+          <w:color w:val="000000"/>
+          <w:sz w:val="16"/>
+          <w:szCs w:val="16"/>
+        </w:rPr>
+        <w:t xml:space="preserve">                _stream, </w:t>
+      </w:r>
+    </w:p>
+    <w:p>
+      <w:pPr>
+        <w:autoSpaceDE w:val="0"/>
+        <w:autoSpaceDN w:val="0"/>
+        <w:adjustRightInd w:val="0"/>
+        <w:spacing w:after="0" w:line="240" w:lineRule="auto"/>
+        <w:rPr>
+          <w:rFonts w:ascii="Consolas" w:hAnsi="Consolas" w:cs="Consolas"/>
+          <w:color w:val="000000"/>
+          <w:sz w:val="16"/>
+          <w:szCs w:val="16"/>
+        </w:rPr>
+      </w:pPr>
+      <w:r>
+        <w:rPr>
+          <w:rFonts w:ascii="Consolas" w:hAnsi="Consolas" w:cs="Consolas"/>
+          <w:color w:val="000000"/>
+          <w:sz w:val="16"/>
+          <w:szCs w:val="16"/>
+        </w:rPr>
+        <w:t xml:space="preserve">                @object</w:t>
+      </w:r>
+    </w:p>
+    <w:p>
+      <w:pPr>
+        <w:autoSpaceDE w:val="0"/>
+        <w:autoSpaceDN w:val="0"/>
+        <w:adjustRightInd w:val="0"/>
+        <w:spacing w:after="0" w:line="240" w:lineRule="auto"/>
+        <w:rPr>
+          <w:rFonts w:ascii="Consolas" w:hAnsi="Consolas" w:cs="Consolas"/>
+          <w:color w:val="000000"/>
+          <w:sz w:val="16"/>
+          <w:szCs w:val="16"/>
+        </w:rPr>
+      </w:pPr>
+      <w:r>
+        <w:rPr>
+          <w:rFonts w:ascii="Consolas" w:hAnsi="Consolas" w:cs="Consolas"/>
+          <w:color w:val="000000"/>
+          <w:sz w:val="16"/>
+          <w:szCs w:val="16"/>
+        </w:rPr>
+        <w:t xml:space="preserve">            );</w:t>
+      </w:r>
+    </w:p>
+    <w:p>
+      <w:pPr>
+        <w:autoSpaceDE w:val="0"/>
+        <w:autoSpaceDN w:val="0"/>
+        <w:adjustRightInd w:val="0"/>
+        <w:spacing w:after="0" w:line="240" w:lineRule="auto"/>
+        <w:rPr>
+          <w:rFonts w:ascii="Consolas" w:hAnsi="Consolas" w:cs="Consolas"/>
+          <w:color w:val="000000"/>
+          <w:sz w:val="16"/>
+          <w:szCs w:val="16"/>
+        </w:rPr>
+      </w:pPr>
+      <w:r>
+        <w:rPr>
+          <w:rFonts w:ascii="Consolas" w:hAnsi="Consolas" w:cs="Consolas"/>
+          <w:color w:val="000000"/>
+          <w:sz w:val="16"/>
+          <w:szCs w:val="16"/>
+        </w:rPr>
+        <w:t xml:space="preserve">            _</w:t>
+      </w:r>
+      <w:proofErr w:type="spellStart"/>
+      <w:proofErr w:type="gramStart"/>
+      <w:r>
+        <w:rPr>
+          <w:rFonts w:ascii="Consolas" w:hAnsi="Consolas" w:cs="Consolas"/>
+          <w:color w:val="000000"/>
+          <w:sz w:val="16"/>
+          <w:szCs w:val="16"/>
+        </w:rPr>
+        <w:t>beeper.Beep</w:t>
+      </w:r>
+      <w:proofErr w:type="spellEnd"/>
+      <w:r>
+        <w:rPr>
+          <w:rFonts w:ascii="Consolas" w:hAnsi="Consolas" w:cs="Consolas"/>
+          <w:color w:val="000000"/>
+          <w:sz w:val="16"/>
+          <w:szCs w:val="16"/>
+        </w:rPr>
+        <w:t>(</w:t>
+      </w:r>
+      <w:proofErr w:type="gramEnd"/>
+      <w:r>
+        <w:rPr>
+          <w:rFonts w:ascii="Consolas" w:hAnsi="Consolas" w:cs="Consolas"/>
+          <w:color w:val="000000"/>
+          <w:sz w:val="16"/>
+          <w:szCs w:val="16"/>
+        </w:rPr>
+        <w:t>@object);</w:t>
+      </w:r>
+    </w:p>
+    <w:p>
+      <w:pPr>
+        <w:autoSpaceDE w:val="0"/>
+        <w:autoSpaceDN w:val="0"/>
+        <w:adjustRightInd w:val="0"/>
+        <w:spacing w:after="0" w:line="240" w:lineRule="auto"/>
+        <w:rPr>
+          <w:rFonts w:ascii="Consolas" w:hAnsi="Consolas" w:cs="Consolas"/>
+          <w:color w:val="000000"/>
+          <w:sz w:val="16"/>
+          <w:szCs w:val="16"/>
+        </w:rPr>
+      </w:pPr>
+      <w:r>
+        <w:rPr>
+          <w:rFonts w:ascii="Consolas" w:hAnsi="Consolas" w:cs="Consolas"/>
+          <w:color w:val="000000"/>
+          <w:sz w:val="16"/>
+          <w:szCs w:val="16"/>
+        </w:rPr>
+        <w:t xml:space="preserve">        }</w:t>
+      </w:r>
+    </w:p>
+    <w:p>
+      <w:pPr>
+        <w:autoSpaceDE w:val="0"/>
+        <w:autoSpaceDN w:val="0"/>
+        <w:adjustRightInd w:val="0"/>
+        <w:spacing w:after="0" w:line="240" w:lineRule="auto"/>
+        <w:rPr>
+          <w:rFonts w:ascii="Consolas" w:hAnsi="Consolas" w:cs="Consolas"/>
+          <w:color w:val="000000"/>
+          <w:sz w:val="16"/>
+          <w:szCs w:val="16"/>
+        </w:rPr>
+      </w:pPr>
     </w:p>
     <w:p>
       <w:pPr>
@@ -3477,7 +5141,7 @@
           <w:sz w:val="16"/>
           <w:szCs w:val="16"/>
         </w:rPr>
-        <w:t>private</w:t>
+        <w:t>public</w:t>
       </w:r>
       <w:proofErr w:type="gramEnd"/>
       <w:r>
@@ -3489,25 +5153,383 @@
         </w:rPr>
         <w:t xml:space="preserve"> </w:t>
       </w:r>
-      <w:proofErr w:type="spellStart"/>
-      <w:r>
-        <w:rPr>
-          <w:rFonts w:ascii="Consolas" w:hAnsi="Consolas" w:cs="Consolas"/>
-          <w:color w:val="000000"/>
-          <w:sz w:val="16"/>
-          <w:szCs w:val="16"/>
-        </w:rPr>
-        <w:t>IBeeper</w:t>
-      </w:r>
-      <w:proofErr w:type="spellEnd"/>
-      <w:r>
-        <w:rPr>
-          <w:rFonts w:ascii="Consolas" w:hAnsi="Consolas" w:cs="Consolas"/>
-          <w:color w:val="000000"/>
-          <w:sz w:val="16"/>
-          <w:szCs w:val="16"/>
-        </w:rPr>
-        <w:t xml:space="preserve"> _beeper;</w:t>
+      <w:r>
+        <w:rPr>
+          <w:rFonts w:ascii="Consolas" w:hAnsi="Consolas" w:cs="Consolas"/>
+          <w:color w:val="0000FF"/>
+          <w:sz w:val="16"/>
+          <w:szCs w:val="16"/>
+        </w:rPr>
+        <w:t>void</w:t>
+      </w:r>
+      <w:r>
+        <w:rPr>
+          <w:rFonts w:ascii="Consolas" w:hAnsi="Consolas" w:cs="Consolas"/>
+          <w:color w:val="000000"/>
+          <w:sz w:val="16"/>
+          <w:szCs w:val="16"/>
+        </w:rPr>
+        <w:t xml:space="preserve"> </w:t>
+      </w:r>
+      <w:proofErr w:type="spellStart"/>
+      <w:r>
+        <w:rPr>
+          <w:rFonts w:ascii="Consolas" w:hAnsi="Consolas" w:cs="Consolas"/>
+          <w:color w:val="000000"/>
+          <w:sz w:val="16"/>
+          <w:szCs w:val="16"/>
+        </w:rPr>
+        <w:t>WriteBeeps</w:t>
+      </w:r>
+      <w:proofErr w:type="spellEnd"/>
+      <w:r>
+        <w:rPr>
+          <w:rFonts w:ascii="Consolas" w:hAnsi="Consolas" w:cs="Consolas"/>
+          <w:color w:val="000000"/>
+          <w:sz w:val="16"/>
+          <w:szCs w:val="16"/>
+        </w:rPr>
+        <w:t>(</w:t>
+      </w:r>
+      <w:proofErr w:type="spellStart"/>
+      <w:r>
+        <w:rPr>
+          <w:rFonts w:ascii="Consolas" w:hAnsi="Consolas" w:cs="Consolas"/>
+          <w:color w:val="000000"/>
+          <w:sz w:val="16"/>
+          <w:szCs w:val="16"/>
+        </w:rPr>
+        <w:t>IEnumerable</w:t>
+      </w:r>
+      <w:proofErr w:type="spellEnd"/>
+      <w:r>
+        <w:rPr>
+          <w:rFonts w:ascii="Consolas" w:hAnsi="Consolas" w:cs="Consolas"/>
+          <w:color w:val="000000"/>
+          <w:sz w:val="16"/>
+          <w:szCs w:val="16"/>
+        </w:rPr>
+        <w:t>&lt;Beep&gt; beeps)</w:t>
+      </w:r>
+    </w:p>
+    <w:p>
+      <w:pPr>
+        <w:autoSpaceDE w:val="0"/>
+        <w:autoSpaceDN w:val="0"/>
+        <w:adjustRightInd w:val="0"/>
+        <w:spacing w:after="0" w:line="240" w:lineRule="auto"/>
+        <w:rPr>
+          <w:rFonts w:ascii="Consolas" w:hAnsi="Consolas" w:cs="Consolas"/>
+          <w:color w:val="000000"/>
+          <w:sz w:val="16"/>
+          <w:szCs w:val="16"/>
+        </w:rPr>
+      </w:pPr>
+      <w:r>
+        <w:rPr>
+          <w:rFonts w:ascii="Consolas" w:hAnsi="Consolas" w:cs="Consolas"/>
+          <w:color w:val="000000"/>
+          <w:sz w:val="16"/>
+          <w:szCs w:val="16"/>
+        </w:rPr>
+        <w:t xml:space="preserve">        {</w:t>
+      </w:r>
+    </w:p>
+    <w:p>
+      <w:pPr>
+        <w:autoSpaceDE w:val="0"/>
+        <w:autoSpaceDN w:val="0"/>
+        <w:adjustRightInd w:val="0"/>
+        <w:spacing w:after="0" w:line="240" w:lineRule="auto"/>
+        <w:rPr>
+          <w:rFonts w:ascii="Consolas" w:hAnsi="Consolas" w:cs="Consolas"/>
+          <w:color w:val="000000"/>
+          <w:sz w:val="16"/>
+          <w:szCs w:val="16"/>
+        </w:rPr>
+      </w:pPr>
+      <w:r>
+        <w:rPr>
+          <w:rFonts w:ascii="Consolas" w:hAnsi="Consolas" w:cs="Consolas"/>
+          <w:color w:val="000000"/>
+          <w:sz w:val="16"/>
+          <w:szCs w:val="16"/>
+        </w:rPr>
+        <w:t xml:space="preserve">            </w:t>
+      </w:r>
+      <w:proofErr w:type="spellStart"/>
+      <w:proofErr w:type="gramStart"/>
+      <w:r>
+        <w:rPr>
+          <w:rFonts w:ascii="Consolas" w:hAnsi="Consolas" w:cs="Consolas"/>
+          <w:color w:val="0000FF"/>
+          <w:sz w:val="16"/>
+          <w:szCs w:val="16"/>
+        </w:rPr>
+        <w:t>foreach</w:t>
+      </w:r>
+      <w:proofErr w:type="spellEnd"/>
+      <w:proofErr w:type="gramEnd"/>
+      <w:r>
+        <w:rPr>
+          <w:rFonts w:ascii="Consolas" w:hAnsi="Consolas" w:cs="Consolas"/>
+          <w:color w:val="000000"/>
+          <w:sz w:val="16"/>
+          <w:szCs w:val="16"/>
+        </w:rPr>
+        <w:t xml:space="preserve"> (Beep beep </w:t>
+      </w:r>
+      <w:r>
+        <w:rPr>
+          <w:rFonts w:ascii="Consolas" w:hAnsi="Consolas" w:cs="Consolas"/>
+          <w:color w:val="0000FF"/>
+          <w:sz w:val="16"/>
+          <w:szCs w:val="16"/>
+        </w:rPr>
+        <w:t>in</w:t>
+      </w:r>
+      <w:r>
+        <w:rPr>
+          <w:rFonts w:ascii="Consolas" w:hAnsi="Consolas" w:cs="Consolas"/>
+          <w:color w:val="000000"/>
+          <w:sz w:val="16"/>
+          <w:szCs w:val="16"/>
+        </w:rPr>
+        <w:t xml:space="preserve"> beeps)</w:t>
+      </w:r>
+    </w:p>
+    <w:p>
+      <w:pPr>
+        <w:autoSpaceDE w:val="0"/>
+        <w:autoSpaceDN w:val="0"/>
+        <w:adjustRightInd w:val="0"/>
+        <w:spacing w:after="0" w:line="240" w:lineRule="auto"/>
+        <w:rPr>
+          <w:rFonts w:ascii="Consolas" w:hAnsi="Consolas" w:cs="Consolas"/>
+          <w:color w:val="000000"/>
+          <w:sz w:val="16"/>
+          <w:szCs w:val="16"/>
+        </w:rPr>
+      </w:pPr>
+      <w:r>
+        <w:rPr>
+          <w:rFonts w:ascii="Consolas" w:hAnsi="Consolas" w:cs="Consolas"/>
+          <w:color w:val="000000"/>
+          <w:sz w:val="16"/>
+          <w:szCs w:val="16"/>
+        </w:rPr>
+        <w:t xml:space="preserve">            {</w:t>
+      </w:r>
+    </w:p>
+    <w:p>
+      <w:pPr>
+        <w:autoSpaceDE w:val="0"/>
+        <w:autoSpaceDN w:val="0"/>
+        <w:adjustRightInd w:val="0"/>
+        <w:spacing w:after="0" w:line="240" w:lineRule="auto"/>
+        <w:rPr>
+          <w:rFonts w:ascii="Consolas" w:hAnsi="Consolas" w:cs="Consolas"/>
+          <w:color w:val="000000"/>
+          <w:sz w:val="16"/>
+          <w:szCs w:val="16"/>
+        </w:rPr>
+      </w:pPr>
+      <w:r>
+        <w:rPr>
+          <w:rFonts w:ascii="Consolas" w:hAnsi="Consolas" w:cs="Consolas"/>
+          <w:color w:val="000000"/>
+          <w:sz w:val="16"/>
+          <w:szCs w:val="16"/>
+        </w:rPr>
+        <w:t xml:space="preserve">                _</w:t>
+      </w:r>
+      <w:proofErr w:type="spellStart"/>
+      <w:proofErr w:type="gramStart"/>
+      <w:r>
+        <w:rPr>
+          <w:rFonts w:ascii="Consolas" w:hAnsi="Consolas" w:cs="Consolas"/>
+          <w:color w:val="000000"/>
+          <w:sz w:val="16"/>
+          <w:szCs w:val="16"/>
+        </w:rPr>
+        <w:t>beepWriter.WriteBeep</w:t>
+      </w:r>
+      <w:proofErr w:type="spellEnd"/>
+      <w:r>
+        <w:rPr>
+          <w:rFonts w:ascii="Consolas" w:hAnsi="Consolas" w:cs="Consolas"/>
+          <w:color w:val="000000"/>
+          <w:sz w:val="16"/>
+          <w:szCs w:val="16"/>
+        </w:rPr>
+        <w:t>(</w:t>
+      </w:r>
+      <w:proofErr w:type="gramEnd"/>
+    </w:p>
+    <w:p>
+      <w:pPr>
+        <w:autoSpaceDE w:val="0"/>
+        <w:autoSpaceDN w:val="0"/>
+        <w:adjustRightInd w:val="0"/>
+        <w:spacing w:after="0" w:line="240" w:lineRule="auto"/>
+        <w:rPr>
+          <w:rFonts w:ascii="Consolas" w:hAnsi="Consolas" w:cs="Consolas"/>
+          <w:color w:val="000000"/>
+          <w:sz w:val="16"/>
+          <w:szCs w:val="16"/>
+        </w:rPr>
+      </w:pPr>
+      <w:r>
+        <w:rPr>
+          <w:rFonts w:ascii="Consolas" w:hAnsi="Consolas" w:cs="Consolas"/>
+          <w:color w:val="000000"/>
+          <w:sz w:val="16"/>
+          <w:szCs w:val="16"/>
+        </w:rPr>
+        <w:t xml:space="preserve">                    _stream,</w:t>
+      </w:r>
+    </w:p>
+    <w:p>
+      <w:pPr>
+        <w:autoSpaceDE w:val="0"/>
+        <w:autoSpaceDN w:val="0"/>
+        <w:adjustRightInd w:val="0"/>
+        <w:spacing w:after="0" w:line="240" w:lineRule="auto"/>
+        <w:rPr>
+          <w:rFonts w:ascii="Consolas" w:hAnsi="Consolas" w:cs="Consolas"/>
+          <w:color w:val="000000"/>
+          <w:sz w:val="16"/>
+          <w:szCs w:val="16"/>
+        </w:rPr>
+      </w:pPr>
+      <w:r>
+        <w:rPr>
+          <w:rFonts w:ascii="Consolas" w:hAnsi="Consolas" w:cs="Consolas"/>
+          <w:color w:val="000000"/>
+          <w:sz w:val="16"/>
+          <w:szCs w:val="16"/>
+        </w:rPr>
+        <w:t xml:space="preserve">                    </w:t>
+      </w:r>
+      <w:proofErr w:type="gramStart"/>
+      <w:r>
+        <w:rPr>
+          <w:rFonts w:ascii="Consolas" w:hAnsi="Consolas" w:cs="Consolas"/>
+          <w:color w:val="000000"/>
+          <w:sz w:val="16"/>
+          <w:szCs w:val="16"/>
+        </w:rPr>
+        <w:t>beep</w:t>
+      </w:r>
+      <w:proofErr w:type="gramEnd"/>
+    </w:p>
+    <w:p>
+      <w:pPr>
+        <w:autoSpaceDE w:val="0"/>
+        <w:autoSpaceDN w:val="0"/>
+        <w:adjustRightInd w:val="0"/>
+        <w:spacing w:after="0" w:line="240" w:lineRule="auto"/>
+        <w:rPr>
+          <w:rFonts w:ascii="Consolas" w:hAnsi="Consolas" w:cs="Consolas"/>
+          <w:color w:val="000000"/>
+          <w:sz w:val="16"/>
+          <w:szCs w:val="16"/>
+        </w:rPr>
+      </w:pPr>
+      <w:r>
+        <w:rPr>
+          <w:rFonts w:ascii="Consolas" w:hAnsi="Consolas" w:cs="Consolas"/>
+          <w:color w:val="000000"/>
+          <w:sz w:val="16"/>
+          <w:szCs w:val="16"/>
+        </w:rPr>
+        <w:t xml:space="preserve">                );</w:t>
+      </w:r>
+    </w:p>
+    <w:p>
+      <w:pPr>
+        <w:autoSpaceDE w:val="0"/>
+        <w:autoSpaceDN w:val="0"/>
+        <w:adjustRightInd w:val="0"/>
+        <w:spacing w:after="0" w:line="240" w:lineRule="auto"/>
+        <w:rPr>
+          <w:rFonts w:ascii="Consolas" w:hAnsi="Consolas" w:cs="Consolas"/>
+          <w:color w:val="000000"/>
+          <w:sz w:val="16"/>
+          <w:szCs w:val="16"/>
+        </w:rPr>
+      </w:pPr>
+      <w:r>
+        <w:rPr>
+          <w:rFonts w:ascii="Consolas" w:hAnsi="Consolas" w:cs="Consolas"/>
+          <w:color w:val="000000"/>
+          <w:sz w:val="16"/>
+          <w:szCs w:val="16"/>
+        </w:rPr>
+        <w:t xml:space="preserve">                _</w:t>
+      </w:r>
+      <w:proofErr w:type="spellStart"/>
+      <w:proofErr w:type="gramStart"/>
+      <w:r>
+        <w:rPr>
+          <w:rFonts w:ascii="Consolas" w:hAnsi="Consolas" w:cs="Consolas"/>
+          <w:color w:val="000000"/>
+          <w:sz w:val="16"/>
+          <w:szCs w:val="16"/>
+        </w:rPr>
+        <w:t>beeper.Beep</w:t>
+      </w:r>
+      <w:proofErr w:type="spellEnd"/>
+      <w:r>
+        <w:rPr>
+          <w:rFonts w:ascii="Consolas" w:hAnsi="Consolas" w:cs="Consolas"/>
+          <w:color w:val="000000"/>
+          <w:sz w:val="16"/>
+          <w:szCs w:val="16"/>
+        </w:rPr>
+        <w:t>(</w:t>
+      </w:r>
+      <w:proofErr w:type="gramEnd"/>
+      <w:r>
+        <w:rPr>
+          <w:rFonts w:ascii="Consolas" w:hAnsi="Consolas" w:cs="Consolas"/>
+          <w:color w:val="000000"/>
+          <w:sz w:val="16"/>
+          <w:szCs w:val="16"/>
+        </w:rPr>
+        <w:t>beep);</w:t>
+      </w:r>
+    </w:p>
+    <w:p>
+      <w:pPr>
+        <w:autoSpaceDE w:val="0"/>
+        <w:autoSpaceDN w:val="0"/>
+        <w:adjustRightInd w:val="0"/>
+        <w:spacing w:after="0" w:line="240" w:lineRule="auto"/>
+        <w:rPr>
+          <w:rFonts w:ascii="Consolas" w:hAnsi="Consolas" w:cs="Consolas"/>
+          <w:color w:val="000000"/>
+          <w:sz w:val="16"/>
+          <w:szCs w:val="16"/>
+        </w:rPr>
+      </w:pPr>
+      <w:r>
+        <w:rPr>
+          <w:rFonts w:ascii="Consolas" w:hAnsi="Consolas" w:cs="Consolas"/>
+          <w:color w:val="000000"/>
+          <w:sz w:val="16"/>
+          <w:szCs w:val="16"/>
+        </w:rPr>
+        <w:t xml:space="preserve">            </w:t>
+      </w:r>
+      <w:r>
+        <w:rPr>
+          <w:rFonts w:ascii="Consolas" w:hAnsi="Consolas" w:cs="Consolas"/>
+          <w:color w:val="000000"/>
+          <w:sz w:val="16"/>
+          <w:szCs w:val="16"/>
+        </w:rPr>
+        <w:t>}</w:t>
       </w:r>
     </w:p>
     <w:p>
@@ -3533,1223 +5555,6 @@
         </w:rPr>
         <w:t xml:space="preserve">        </w:t>
       </w:r>
-      <w:proofErr w:type="spellStart"/>
-      <w:r>
-        <w:rPr>
-          <w:rFonts w:ascii="Consolas" w:hAnsi="Consolas" w:cs="Consolas"/>
-          <w:color w:val="0000FF"/>
-          <w:sz w:val="16"/>
-          <w:szCs w:val="16"/>
-          <w:lang w:val="ru-RU"/>
-        </w:rPr>
-        <w:t>private</w:t>
-      </w:r>
-      <w:proofErr w:type="spellEnd"/>
-      <w:r>
-        <w:rPr>
-          <w:rFonts w:ascii="Consolas" w:hAnsi="Consolas" w:cs="Consolas"/>
-          <w:color w:val="000000"/>
-          <w:sz w:val="16"/>
-          <w:szCs w:val="16"/>
-          <w:lang w:val="ru-RU"/>
-        </w:rPr>
-        <w:t xml:space="preserve"> </w:t>
-      </w:r>
-      <w:proofErr w:type="spellStart"/>
-      <w:r>
-        <w:rPr>
-          <w:rFonts w:ascii="Consolas" w:hAnsi="Consolas" w:cs="Consolas"/>
-          <w:color w:val="000000"/>
-          <w:sz w:val="16"/>
-          <w:szCs w:val="16"/>
-          <w:lang w:val="ru-RU"/>
-        </w:rPr>
-        <w:t>IBeepStreamWriter</w:t>
-      </w:r>
-      <w:proofErr w:type="spellEnd"/>
-      <w:r>
-        <w:rPr>
-          <w:rFonts w:ascii="Consolas" w:hAnsi="Consolas" w:cs="Consolas"/>
-          <w:color w:val="000000"/>
-          <w:sz w:val="16"/>
-          <w:szCs w:val="16"/>
-          <w:lang w:val="ru-RU"/>
-        </w:rPr>
-        <w:t xml:space="preserve"> </w:t>
-      </w:r>
-      <w:proofErr w:type="spellStart"/>
-      <w:r>
-        <w:rPr>
-          <w:rFonts w:ascii="Consolas" w:hAnsi="Consolas" w:cs="Consolas"/>
-          <w:color w:val="000000"/>
-          <w:sz w:val="16"/>
-          <w:szCs w:val="16"/>
-          <w:lang w:val="ru-RU"/>
-        </w:rPr>
-        <w:t>_beepWriter</w:t>
-      </w:r>
-      <w:proofErr w:type="spellEnd"/>
-      <w:r>
-        <w:rPr>
-          <w:rFonts w:ascii="Consolas" w:hAnsi="Consolas" w:cs="Consolas"/>
-          <w:color w:val="000000"/>
-          <w:sz w:val="16"/>
-          <w:szCs w:val="16"/>
-          <w:lang w:val="ru-RU"/>
-        </w:rPr>
-        <w:t>;</w:t>
-      </w:r>
-    </w:p>
-    <w:p>
-      <w:pPr>
-        <w:autoSpaceDE w:val="0"/>
-        <w:autoSpaceDN w:val="0"/>
-        <w:adjustRightInd w:val="0"/>
-        <w:spacing w:after="0" w:line="240" w:lineRule="auto"/>
-        <w:rPr>
-          <w:rFonts w:ascii="Consolas" w:hAnsi="Consolas" w:cs="Consolas"/>
-          <w:color w:val="000000"/>
-          <w:sz w:val="16"/>
-          <w:szCs w:val="16"/>
-        </w:rPr>
-      </w:pPr>
-      <w:r>
-        <w:rPr>
-          <w:rFonts w:ascii="Consolas" w:hAnsi="Consolas" w:cs="Consolas"/>
-          <w:color w:val="000000"/>
-          <w:sz w:val="16"/>
-          <w:szCs w:val="16"/>
-        </w:rPr>
-        <w:t xml:space="preserve">        </w:t>
-      </w:r>
-      <w:proofErr w:type="gramStart"/>
-      <w:r>
-        <w:rPr>
-          <w:rFonts w:ascii="Consolas" w:hAnsi="Consolas" w:cs="Consolas"/>
-          <w:color w:val="0000FF"/>
-          <w:sz w:val="16"/>
-          <w:szCs w:val="16"/>
-        </w:rPr>
-        <w:t>private</w:t>
-      </w:r>
-      <w:proofErr w:type="gramEnd"/>
-      <w:r>
-        <w:rPr>
-          <w:rFonts w:ascii="Consolas" w:hAnsi="Consolas" w:cs="Consolas"/>
-          <w:color w:val="000000"/>
-          <w:sz w:val="16"/>
-          <w:szCs w:val="16"/>
-        </w:rPr>
-        <w:t xml:space="preserve"> Stream _stream;</w:t>
-      </w:r>
-    </w:p>
-    <w:p>
-      <w:pPr>
-        <w:autoSpaceDE w:val="0"/>
-        <w:autoSpaceDN w:val="0"/>
-        <w:adjustRightInd w:val="0"/>
-        <w:spacing w:after="0" w:line="240" w:lineRule="auto"/>
-        <w:rPr>
-          <w:rFonts w:ascii="Consolas" w:hAnsi="Consolas" w:cs="Consolas"/>
-          <w:color w:val="000000"/>
-          <w:sz w:val="16"/>
-          <w:szCs w:val="16"/>
-        </w:rPr>
-      </w:pPr>
-    </w:p>
-    <w:p>
-      <w:pPr>
-        <w:autoSpaceDE w:val="0"/>
-        <w:autoSpaceDN w:val="0"/>
-        <w:adjustRightInd w:val="0"/>
-        <w:spacing w:after="0" w:line="240" w:lineRule="auto"/>
-        <w:rPr>
-          <w:rFonts w:ascii="Consolas" w:hAnsi="Consolas" w:cs="Consolas"/>
-          <w:color w:val="000000"/>
-          <w:sz w:val="16"/>
-          <w:szCs w:val="16"/>
-        </w:rPr>
-      </w:pPr>
-      <w:r>
-        <w:rPr>
-          <w:rFonts w:ascii="Consolas" w:hAnsi="Consolas" w:cs="Consolas"/>
-          <w:color w:val="000000"/>
-          <w:sz w:val="16"/>
-          <w:szCs w:val="16"/>
-        </w:rPr>
-        <w:t xml:space="preserve">        </w:t>
-      </w:r>
-      <w:proofErr w:type="gramStart"/>
-      <w:r>
-        <w:rPr>
-          <w:rFonts w:ascii="Consolas" w:hAnsi="Consolas" w:cs="Consolas"/>
-          <w:color w:val="0000FF"/>
-          <w:sz w:val="16"/>
-          <w:szCs w:val="16"/>
-        </w:rPr>
-        <w:t>public</w:t>
-      </w:r>
-      <w:proofErr w:type="gramEnd"/>
-      <w:r>
-        <w:rPr>
-          <w:rFonts w:ascii="Consolas" w:hAnsi="Consolas" w:cs="Consolas"/>
-          <w:color w:val="000000"/>
-          <w:sz w:val="16"/>
-          <w:szCs w:val="16"/>
-        </w:rPr>
-        <w:t xml:space="preserve"> </w:t>
-      </w:r>
-      <w:proofErr w:type="spellStart"/>
-      <w:r>
-        <w:rPr>
-          <w:rFonts w:ascii="Consolas" w:hAnsi="Consolas" w:cs="Consolas"/>
-          <w:color w:val="000000"/>
-          <w:sz w:val="16"/>
-          <w:szCs w:val="16"/>
-        </w:rPr>
-        <w:t>BeepingWriter</w:t>
-      </w:r>
-      <w:proofErr w:type="spellEnd"/>
-      <w:r>
-        <w:rPr>
-          <w:rFonts w:ascii="Consolas" w:hAnsi="Consolas" w:cs="Consolas"/>
-          <w:color w:val="000000"/>
-          <w:sz w:val="16"/>
-          <w:szCs w:val="16"/>
-        </w:rPr>
-        <w:t>(</w:t>
-      </w:r>
-    </w:p>
-    <w:p>
-      <w:pPr>
-        <w:autoSpaceDE w:val="0"/>
-        <w:autoSpaceDN w:val="0"/>
-        <w:adjustRightInd w:val="0"/>
-        <w:spacing w:after="0" w:line="240" w:lineRule="auto"/>
-        <w:rPr>
-          <w:rFonts w:ascii="Consolas" w:hAnsi="Consolas" w:cs="Consolas"/>
-          <w:color w:val="000000"/>
-          <w:sz w:val="16"/>
-          <w:szCs w:val="16"/>
-        </w:rPr>
-      </w:pPr>
-      <w:r>
-        <w:rPr>
-          <w:rFonts w:ascii="Consolas" w:hAnsi="Consolas" w:cs="Consolas"/>
-          <w:color w:val="000000"/>
-          <w:sz w:val="16"/>
-          <w:szCs w:val="16"/>
-        </w:rPr>
-        <w:t xml:space="preserve">            Stream </w:t>
-      </w:r>
-      <w:proofErr w:type="spellStart"/>
-      <w:r>
-        <w:rPr>
-          <w:rFonts w:ascii="Consolas" w:hAnsi="Consolas" w:cs="Consolas"/>
-          <w:color w:val="000000"/>
-          <w:sz w:val="16"/>
-          <w:szCs w:val="16"/>
-        </w:rPr>
-        <w:t>stream</w:t>
-      </w:r>
-      <w:proofErr w:type="spellEnd"/>
-      <w:r>
-        <w:rPr>
-          <w:rFonts w:ascii="Consolas" w:hAnsi="Consolas" w:cs="Consolas"/>
-          <w:color w:val="000000"/>
-          <w:sz w:val="16"/>
-          <w:szCs w:val="16"/>
-        </w:rPr>
-        <w:t>,</w:t>
-      </w:r>
-    </w:p>
-    <w:p>
-      <w:pPr>
-        <w:autoSpaceDE w:val="0"/>
-        <w:autoSpaceDN w:val="0"/>
-        <w:adjustRightInd w:val="0"/>
-        <w:spacing w:after="0" w:line="240" w:lineRule="auto"/>
-        <w:rPr>
-          <w:rFonts w:ascii="Consolas" w:hAnsi="Consolas" w:cs="Consolas"/>
-          <w:color w:val="000000"/>
-          <w:sz w:val="16"/>
-          <w:szCs w:val="16"/>
-        </w:rPr>
-      </w:pPr>
-      <w:r>
-        <w:rPr>
-          <w:rFonts w:ascii="Consolas" w:hAnsi="Consolas" w:cs="Consolas"/>
-          <w:color w:val="000000"/>
-          <w:sz w:val="16"/>
-          <w:szCs w:val="16"/>
-        </w:rPr>
-        <w:t xml:space="preserve">            </w:t>
-      </w:r>
-      <w:proofErr w:type="spellStart"/>
-      <w:r>
-        <w:rPr>
-          <w:rFonts w:ascii="Consolas" w:hAnsi="Consolas" w:cs="Consolas"/>
-          <w:color w:val="000000"/>
-          <w:sz w:val="16"/>
-          <w:szCs w:val="16"/>
-        </w:rPr>
-        <w:t>IBeeper</w:t>
-      </w:r>
-      <w:proofErr w:type="spellEnd"/>
-      <w:r>
-        <w:rPr>
-          <w:rFonts w:ascii="Consolas" w:hAnsi="Consolas" w:cs="Consolas"/>
-          <w:color w:val="000000"/>
-          <w:sz w:val="16"/>
-          <w:szCs w:val="16"/>
-        </w:rPr>
-        <w:t xml:space="preserve"> beeper,</w:t>
-      </w:r>
-    </w:p>
-    <w:p>
-      <w:pPr>
-        <w:autoSpaceDE w:val="0"/>
-        <w:autoSpaceDN w:val="0"/>
-        <w:adjustRightInd w:val="0"/>
-        <w:spacing w:after="0" w:line="240" w:lineRule="auto"/>
-        <w:rPr>
-          <w:rFonts w:ascii="Consolas" w:hAnsi="Consolas" w:cs="Consolas"/>
-          <w:color w:val="000000"/>
-          <w:sz w:val="16"/>
-          <w:szCs w:val="16"/>
-        </w:rPr>
-      </w:pPr>
-      <w:r>
-        <w:rPr>
-          <w:rFonts w:ascii="Consolas" w:hAnsi="Consolas" w:cs="Consolas"/>
-          <w:color w:val="000000"/>
-          <w:sz w:val="16"/>
-          <w:szCs w:val="16"/>
-        </w:rPr>
-        <w:t xml:space="preserve">            </w:t>
-      </w:r>
-      <w:proofErr w:type="spellStart"/>
-      <w:r>
-        <w:rPr>
-          <w:rFonts w:ascii="Consolas" w:hAnsi="Consolas" w:cs="Consolas"/>
-          <w:color w:val="000000"/>
-          <w:sz w:val="16"/>
-          <w:szCs w:val="16"/>
-        </w:rPr>
-        <w:t>IBeepStreamWriter</w:t>
-      </w:r>
-      <w:proofErr w:type="spellEnd"/>
-      <w:r>
-        <w:rPr>
-          <w:rFonts w:ascii="Consolas" w:hAnsi="Consolas" w:cs="Consolas"/>
-          <w:color w:val="000000"/>
-          <w:sz w:val="16"/>
-          <w:szCs w:val="16"/>
-        </w:rPr>
-        <w:t xml:space="preserve"> </w:t>
-      </w:r>
-      <w:proofErr w:type="spellStart"/>
-      <w:r>
-        <w:rPr>
-          <w:rFonts w:ascii="Consolas" w:hAnsi="Consolas" w:cs="Consolas"/>
-          <w:color w:val="000000"/>
-          <w:sz w:val="16"/>
-          <w:szCs w:val="16"/>
-        </w:rPr>
-        <w:t>beepWriter</w:t>
-      </w:r>
-      <w:proofErr w:type="spellEnd"/>
-    </w:p>
-    <w:p>
-      <w:pPr>
-        <w:autoSpaceDE w:val="0"/>
-        <w:autoSpaceDN w:val="0"/>
-        <w:adjustRightInd w:val="0"/>
-        <w:spacing w:after="0" w:line="240" w:lineRule="auto"/>
-        <w:rPr>
-          <w:rFonts w:ascii="Consolas" w:hAnsi="Consolas" w:cs="Consolas"/>
-          <w:color w:val="000000"/>
-          <w:sz w:val="16"/>
-          <w:szCs w:val="16"/>
-        </w:rPr>
-      </w:pPr>
-      <w:r>
-        <w:rPr>
-          <w:rFonts w:ascii="Consolas" w:hAnsi="Consolas" w:cs="Consolas"/>
-          <w:color w:val="000000"/>
-          <w:sz w:val="16"/>
-          <w:szCs w:val="16"/>
-        </w:rPr>
-        <w:t xml:space="preserve">        ) {</w:t>
-      </w:r>
-    </w:p>
-    <w:p>
-      <w:pPr>
-        <w:autoSpaceDE w:val="0"/>
-        <w:autoSpaceDN w:val="0"/>
-        <w:adjustRightInd w:val="0"/>
-        <w:spacing w:after="0" w:line="240" w:lineRule="auto"/>
-        <w:rPr>
-          <w:rFonts w:ascii="Consolas" w:hAnsi="Consolas" w:cs="Consolas"/>
-          <w:color w:val="000000"/>
-          <w:sz w:val="16"/>
-          <w:szCs w:val="16"/>
-        </w:rPr>
-      </w:pPr>
-      <w:r>
-        <w:rPr>
-          <w:rFonts w:ascii="Consolas" w:hAnsi="Consolas" w:cs="Consolas"/>
-          <w:color w:val="000000"/>
-          <w:sz w:val="16"/>
-          <w:szCs w:val="16"/>
-        </w:rPr>
-        <w:t xml:space="preserve">            _stream = stream;</w:t>
-      </w:r>
-    </w:p>
-    <w:p>
-      <w:pPr>
-        <w:autoSpaceDE w:val="0"/>
-        <w:autoSpaceDN w:val="0"/>
-        <w:adjustRightInd w:val="0"/>
-        <w:spacing w:after="0" w:line="240" w:lineRule="auto"/>
-        <w:rPr>
-          <w:rFonts w:ascii="Consolas" w:hAnsi="Consolas" w:cs="Consolas"/>
-          <w:color w:val="000000"/>
-          <w:sz w:val="16"/>
-          <w:szCs w:val="16"/>
-        </w:rPr>
-      </w:pPr>
-      <w:r>
-        <w:rPr>
-          <w:rFonts w:ascii="Consolas" w:hAnsi="Consolas" w:cs="Consolas"/>
-          <w:color w:val="000000"/>
-          <w:sz w:val="16"/>
-          <w:szCs w:val="16"/>
-        </w:rPr>
-        <w:t xml:space="preserve">            _beeper = beeper;</w:t>
-      </w:r>
-    </w:p>
-    <w:p>
-      <w:pPr>
-        <w:autoSpaceDE w:val="0"/>
-        <w:autoSpaceDN w:val="0"/>
-        <w:adjustRightInd w:val="0"/>
-        <w:spacing w:after="0" w:line="240" w:lineRule="auto"/>
-        <w:rPr>
-          <w:rFonts w:ascii="Consolas" w:hAnsi="Consolas" w:cs="Consolas"/>
-          <w:color w:val="000000"/>
-          <w:sz w:val="16"/>
-          <w:szCs w:val="16"/>
-        </w:rPr>
-      </w:pPr>
-      <w:r>
-        <w:rPr>
-          <w:rFonts w:ascii="Consolas" w:hAnsi="Consolas" w:cs="Consolas"/>
-          <w:color w:val="000000"/>
-          <w:sz w:val="16"/>
-          <w:szCs w:val="16"/>
-        </w:rPr>
-        <w:t xml:space="preserve">            _</w:t>
-      </w:r>
-      <w:proofErr w:type="spellStart"/>
-      <w:r>
-        <w:rPr>
-          <w:rFonts w:ascii="Consolas" w:hAnsi="Consolas" w:cs="Consolas"/>
-          <w:color w:val="000000"/>
-          <w:sz w:val="16"/>
-          <w:szCs w:val="16"/>
-        </w:rPr>
-        <w:t>beepWriter</w:t>
-      </w:r>
-      <w:proofErr w:type="spellEnd"/>
-      <w:r>
-        <w:rPr>
-          <w:rFonts w:ascii="Consolas" w:hAnsi="Consolas" w:cs="Consolas"/>
-          <w:color w:val="000000"/>
-          <w:sz w:val="16"/>
-          <w:szCs w:val="16"/>
-        </w:rPr>
-        <w:t xml:space="preserve"> = </w:t>
-      </w:r>
-      <w:proofErr w:type="spellStart"/>
-      <w:r>
-        <w:rPr>
-          <w:rFonts w:ascii="Consolas" w:hAnsi="Consolas" w:cs="Consolas"/>
-          <w:color w:val="000000"/>
-          <w:sz w:val="16"/>
-          <w:szCs w:val="16"/>
-        </w:rPr>
-        <w:t>beepWriter</w:t>
-      </w:r>
-      <w:proofErr w:type="spellEnd"/>
-      <w:r>
-        <w:rPr>
-          <w:rFonts w:ascii="Consolas" w:hAnsi="Consolas" w:cs="Consolas"/>
-          <w:color w:val="000000"/>
-          <w:sz w:val="16"/>
-          <w:szCs w:val="16"/>
-        </w:rPr>
-        <w:t>;</w:t>
-      </w:r>
-    </w:p>
-    <w:p>
-      <w:pPr>
-        <w:autoSpaceDE w:val="0"/>
-        <w:autoSpaceDN w:val="0"/>
-        <w:adjustRightInd w:val="0"/>
-        <w:spacing w:after="0" w:line="240" w:lineRule="auto"/>
-        <w:rPr>
-          <w:rFonts w:ascii="Consolas" w:hAnsi="Consolas" w:cs="Consolas"/>
-          <w:color w:val="000000"/>
-          <w:sz w:val="16"/>
-          <w:szCs w:val="16"/>
-        </w:rPr>
-      </w:pPr>
-      <w:r>
-        <w:rPr>
-          <w:rFonts w:ascii="Consolas" w:hAnsi="Consolas" w:cs="Consolas"/>
-          <w:color w:val="000000"/>
-          <w:sz w:val="16"/>
-          <w:szCs w:val="16"/>
-        </w:rPr>
-        <w:t xml:space="preserve">        }</w:t>
-      </w:r>
-    </w:p>
-    <w:p>
-      <w:pPr>
-        <w:autoSpaceDE w:val="0"/>
-        <w:autoSpaceDN w:val="0"/>
-        <w:adjustRightInd w:val="0"/>
-        <w:spacing w:after="0" w:line="240" w:lineRule="auto"/>
-        <w:rPr>
-          <w:rFonts w:ascii="Consolas" w:hAnsi="Consolas" w:cs="Consolas"/>
-          <w:color w:val="000000"/>
-          <w:sz w:val="16"/>
-          <w:szCs w:val="16"/>
-        </w:rPr>
-      </w:pPr>
-    </w:p>
-    <w:p>
-      <w:pPr>
-        <w:autoSpaceDE w:val="0"/>
-        <w:autoSpaceDN w:val="0"/>
-        <w:adjustRightInd w:val="0"/>
-        <w:spacing w:after="0" w:line="240" w:lineRule="auto"/>
-        <w:rPr>
-          <w:rFonts w:ascii="Consolas" w:hAnsi="Consolas" w:cs="Consolas"/>
-          <w:color w:val="000000"/>
-          <w:sz w:val="16"/>
-          <w:szCs w:val="16"/>
-        </w:rPr>
-      </w:pPr>
-      <w:r>
-        <w:rPr>
-          <w:rFonts w:ascii="Consolas" w:hAnsi="Consolas" w:cs="Consolas"/>
-          <w:color w:val="000000"/>
-          <w:sz w:val="16"/>
-          <w:szCs w:val="16"/>
-        </w:rPr>
-        <w:t xml:space="preserve">        </w:t>
-      </w:r>
-      <w:proofErr w:type="gramStart"/>
-      <w:r>
-        <w:rPr>
-          <w:rFonts w:ascii="Consolas" w:hAnsi="Consolas" w:cs="Consolas"/>
-          <w:color w:val="0000FF"/>
-          <w:sz w:val="16"/>
-          <w:szCs w:val="16"/>
-        </w:rPr>
-        <w:t>public</w:t>
-      </w:r>
-      <w:proofErr w:type="gramEnd"/>
-      <w:r>
-        <w:rPr>
-          <w:rFonts w:ascii="Consolas" w:hAnsi="Consolas" w:cs="Consolas"/>
-          <w:color w:val="000000"/>
-          <w:sz w:val="16"/>
-          <w:szCs w:val="16"/>
-        </w:rPr>
-        <w:t xml:space="preserve"> </w:t>
-      </w:r>
-      <w:r>
-        <w:rPr>
-          <w:rFonts w:ascii="Consolas" w:hAnsi="Consolas" w:cs="Consolas"/>
-          <w:color w:val="0000FF"/>
-          <w:sz w:val="16"/>
-          <w:szCs w:val="16"/>
-        </w:rPr>
-        <w:t>void</w:t>
-      </w:r>
-      <w:r>
-        <w:rPr>
-          <w:rFonts w:ascii="Consolas" w:hAnsi="Consolas" w:cs="Consolas"/>
-          <w:color w:val="000000"/>
-          <w:sz w:val="16"/>
-          <w:szCs w:val="16"/>
-        </w:rPr>
-        <w:t xml:space="preserve"> </w:t>
-      </w:r>
-      <w:proofErr w:type="spellStart"/>
-      <w:r>
-        <w:rPr>
-          <w:rFonts w:ascii="Consolas" w:hAnsi="Consolas" w:cs="Consolas"/>
-          <w:color w:val="000000"/>
-          <w:sz w:val="16"/>
-          <w:szCs w:val="16"/>
-        </w:rPr>
-        <w:t>WriteBeep</w:t>
-      </w:r>
-      <w:proofErr w:type="spellEnd"/>
-      <w:r>
-        <w:rPr>
-          <w:rFonts w:ascii="Consolas" w:hAnsi="Consolas" w:cs="Consolas"/>
-          <w:color w:val="000000"/>
-          <w:sz w:val="16"/>
-          <w:szCs w:val="16"/>
-        </w:rPr>
-        <w:t>(Beep @object)</w:t>
-      </w:r>
-    </w:p>
-    <w:p>
-      <w:pPr>
-        <w:autoSpaceDE w:val="0"/>
-        <w:autoSpaceDN w:val="0"/>
-        <w:adjustRightInd w:val="0"/>
-        <w:spacing w:after="0" w:line="240" w:lineRule="auto"/>
-        <w:rPr>
-          <w:rFonts w:ascii="Consolas" w:hAnsi="Consolas" w:cs="Consolas"/>
-          <w:color w:val="000000"/>
-          <w:sz w:val="16"/>
-          <w:szCs w:val="16"/>
-        </w:rPr>
-      </w:pPr>
-      <w:r>
-        <w:rPr>
-          <w:rFonts w:ascii="Consolas" w:hAnsi="Consolas" w:cs="Consolas"/>
-          <w:color w:val="000000"/>
-          <w:sz w:val="16"/>
-          <w:szCs w:val="16"/>
-        </w:rPr>
-        <w:t xml:space="preserve">        {</w:t>
-      </w:r>
-    </w:p>
-    <w:p>
-      <w:pPr>
-        <w:autoSpaceDE w:val="0"/>
-        <w:autoSpaceDN w:val="0"/>
-        <w:adjustRightInd w:val="0"/>
-        <w:spacing w:after="0" w:line="240" w:lineRule="auto"/>
-        <w:rPr>
-          <w:rFonts w:ascii="Consolas" w:hAnsi="Consolas" w:cs="Consolas"/>
-          <w:color w:val="000000"/>
-          <w:sz w:val="16"/>
-          <w:szCs w:val="16"/>
-        </w:rPr>
-      </w:pPr>
-      <w:r>
-        <w:rPr>
-          <w:rFonts w:ascii="Consolas" w:hAnsi="Consolas" w:cs="Consolas"/>
-          <w:color w:val="000000"/>
-          <w:sz w:val="16"/>
-          <w:szCs w:val="16"/>
-        </w:rPr>
-        <w:t xml:space="preserve">            _</w:t>
-      </w:r>
-      <w:proofErr w:type="spellStart"/>
-      <w:proofErr w:type="gramStart"/>
-      <w:r>
-        <w:rPr>
-          <w:rFonts w:ascii="Consolas" w:hAnsi="Consolas" w:cs="Consolas"/>
-          <w:color w:val="000000"/>
-          <w:sz w:val="16"/>
-          <w:szCs w:val="16"/>
-        </w:rPr>
-        <w:t>beepWriter.WriteBeep</w:t>
-      </w:r>
-      <w:proofErr w:type="spellEnd"/>
-      <w:r>
-        <w:rPr>
-          <w:rFonts w:ascii="Consolas" w:hAnsi="Consolas" w:cs="Consolas"/>
-          <w:color w:val="000000"/>
-          <w:sz w:val="16"/>
-          <w:szCs w:val="16"/>
-        </w:rPr>
-        <w:t>(</w:t>
-      </w:r>
-      <w:proofErr w:type="gramEnd"/>
-    </w:p>
-    <w:p>
-      <w:pPr>
-        <w:autoSpaceDE w:val="0"/>
-        <w:autoSpaceDN w:val="0"/>
-        <w:adjustRightInd w:val="0"/>
-        <w:spacing w:after="0" w:line="240" w:lineRule="auto"/>
-        <w:rPr>
-          <w:rFonts w:ascii="Consolas" w:hAnsi="Consolas" w:cs="Consolas"/>
-          <w:color w:val="000000"/>
-          <w:sz w:val="16"/>
-          <w:szCs w:val="16"/>
-        </w:rPr>
-      </w:pPr>
-      <w:r>
-        <w:rPr>
-          <w:rFonts w:ascii="Consolas" w:hAnsi="Consolas" w:cs="Consolas"/>
-          <w:color w:val="000000"/>
-          <w:sz w:val="16"/>
-          <w:szCs w:val="16"/>
-        </w:rPr>
-        <w:t xml:space="preserve">                _stream, </w:t>
-      </w:r>
-    </w:p>
-    <w:p>
-      <w:pPr>
-        <w:autoSpaceDE w:val="0"/>
-        <w:autoSpaceDN w:val="0"/>
-        <w:adjustRightInd w:val="0"/>
-        <w:spacing w:after="0" w:line="240" w:lineRule="auto"/>
-        <w:rPr>
-          <w:rFonts w:ascii="Consolas" w:hAnsi="Consolas" w:cs="Consolas"/>
-          <w:color w:val="000000"/>
-          <w:sz w:val="16"/>
-          <w:szCs w:val="16"/>
-        </w:rPr>
-      </w:pPr>
-      <w:r>
-        <w:rPr>
-          <w:rFonts w:ascii="Consolas" w:hAnsi="Consolas" w:cs="Consolas"/>
-          <w:color w:val="000000"/>
-          <w:sz w:val="16"/>
-          <w:szCs w:val="16"/>
-        </w:rPr>
-        <w:t xml:space="preserve">                @object</w:t>
-      </w:r>
-    </w:p>
-    <w:p>
-      <w:pPr>
-        <w:autoSpaceDE w:val="0"/>
-        <w:autoSpaceDN w:val="0"/>
-        <w:adjustRightInd w:val="0"/>
-        <w:spacing w:after="0" w:line="240" w:lineRule="auto"/>
-        <w:rPr>
-          <w:rFonts w:ascii="Consolas" w:hAnsi="Consolas" w:cs="Consolas"/>
-          <w:color w:val="000000"/>
-          <w:sz w:val="16"/>
-          <w:szCs w:val="16"/>
-        </w:rPr>
-      </w:pPr>
-      <w:r>
-        <w:rPr>
-          <w:rFonts w:ascii="Consolas" w:hAnsi="Consolas" w:cs="Consolas"/>
-          <w:color w:val="000000"/>
-          <w:sz w:val="16"/>
-          <w:szCs w:val="16"/>
-        </w:rPr>
-        <w:t xml:space="preserve">            );</w:t>
-      </w:r>
-    </w:p>
-    <w:p>
-      <w:pPr>
-        <w:autoSpaceDE w:val="0"/>
-        <w:autoSpaceDN w:val="0"/>
-        <w:adjustRightInd w:val="0"/>
-        <w:spacing w:after="0" w:line="240" w:lineRule="auto"/>
-        <w:rPr>
-          <w:rFonts w:ascii="Consolas" w:hAnsi="Consolas" w:cs="Consolas"/>
-          <w:color w:val="000000"/>
-          <w:sz w:val="16"/>
-          <w:szCs w:val="16"/>
-        </w:rPr>
-      </w:pPr>
-      <w:r>
-        <w:rPr>
-          <w:rFonts w:ascii="Consolas" w:hAnsi="Consolas" w:cs="Consolas"/>
-          <w:color w:val="000000"/>
-          <w:sz w:val="16"/>
-          <w:szCs w:val="16"/>
-        </w:rPr>
-        <w:t xml:space="preserve">            _</w:t>
-      </w:r>
-      <w:proofErr w:type="spellStart"/>
-      <w:proofErr w:type="gramStart"/>
-      <w:r>
-        <w:rPr>
-          <w:rFonts w:ascii="Consolas" w:hAnsi="Consolas" w:cs="Consolas"/>
-          <w:color w:val="000000"/>
-          <w:sz w:val="16"/>
-          <w:szCs w:val="16"/>
-        </w:rPr>
-        <w:t>beeper.Beep</w:t>
-      </w:r>
-      <w:proofErr w:type="spellEnd"/>
-      <w:r>
-        <w:rPr>
-          <w:rFonts w:ascii="Consolas" w:hAnsi="Consolas" w:cs="Consolas"/>
-          <w:color w:val="000000"/>
-          <w:sz w:val="16"/>
-          <w:szCs w:val="16"/>
-        </w:rPr>
-        <w:t>(</w:t>
-      </w:r>
-      <w:proofErr w:type="gramEnd"/>
-      <w:r>
-        <w:rPr>
-          <w:rFonts w:ascii="Consolas" w:hAnsi="Consolas" w:cs="Consolas"/>
-          <w:color w:val="000000"/>
-          <w:sz w:val="16"/>
-          <w:szCs w:val="16"/>
-        </w:rPr>
-        <w:t>@object);</w:t>
-      </w:r>
-    </w:p>
-    <w:p>
-      <w:pPr>
-        <w:autoSpaceDE w:val="0"/>
-        <w:autoSpaceDN w:val="0"/>
-        <w:adjustRightInd w:val="0"/>
-        <w:spacing w:after="0" w:line="240" w:lineRule="auto"/>
-        <w:rPr>
-          <w:rFonts w:ascii="Consolas" w:hAnsi="Consolas" w:cs="Consolas"/>
-          <w:color w:val="000000"/>
-          <w:sz w:val="16"/>
-          <w:szCs w:val="16"/>
-        </w:rPr>
-      </w:pPr>
-      <w:r>
-        <w:rPr>
-          <w:rFonts w:ascii="Consolas" w:hAnsi="Consolas" w:cs="Consolas"/>
-          <w:color w:val="000000"/>
-          <w:sz w:val="16"/>
-          <w:szCs w:val="16"/>
-        </w:rPr>
-        <w:t xml:space="preserve">        }</w:t>
-      </w:r>
-    </w:p>
-    <w:p>
-      <w:pPr>
-        <w:autoSpaceDE w:val="0"/>
-        <w:autoSpaceDN w:val="0"/>
-        <w:adjustRightInd w:val="0"/>
-        <w:spacing w:after="0" w:line="240" w:lineRule="auto"/>
-        <w:rPr>
-          <w:rFonts w:ascii="Consolas" w:hAnsi="Consolas" w:cs="Consolas"/>
-          <w:color w:val="000000"/>
-          <w:sz w:val="16"/>
-          <w:szCs w:val="16"/>
-        </w:rPr>
-      </w:pPr>
-    </w:p>
-    <w:p>
-      <w:pPr>
-        <w:autoSpaceDE w:val="0"/>
-        <w:autoSpaceDN w:val="0"/>
-        <w:adjustRightInd w:val="0"/>
-        <w:spacing w:after="0" w:line="240" w:lineRule="auto"/>
-        <w:rPr>
-          <w:rFonts w:ascii="Consolas" w:hAnsi="Consolas" w:cs="Consolas"/>
-          <w:color w:val="000000"/>
-          <w:sz w:val="16"/>
-          <w:szCs w:val="16"/>
-        </w:rPr>
-      </w:pPr>
-      <w:r>
-        <w:rPr>
-          <w:rFonts w:ascii="Consolas" w:hAnsi="Consolas" w:cs="Consolas"/>
-          <w:color w:val="000000"/>
-          <w:sz w:val="16"/>
-          <w:szCs w:val="16"/>
-        </w:rPr>
-        <w:t xml:space="preserve">        </w:t>
-      </w:r>
-      <w:proofErr w:type="gramStart"/>
-      <w:r>
-        <w:rPr>
-          <w:rFonts w:ascii="Consolas" w:hAnsi="Consolas" w:cs="Consolas"/>
-          <w:color w:val="0000FF"/>
-          <w:sz w:val="16"/>
-          <w:szCs w:val="16"/>
-        </w:rPr>
-        <w:t>public</w:t>
-      </w:r>
-      <w:proofErr w:type="gramEnd"/>
-      <w:r>
-        <w:rPr>
-          <w:rFonts w:ascii="Consolas" w:hAnsi="Consolas" w:cs="Consolas"/>
-          <w:color w:val="000000"/>
-          <w:sz w:val="16"/>
-          <w:szCs w:val="16"/>
-        </w:rPr>
-        <w:t xml:space="preserve"> </w:t>
-      </w:r>
-      <w:r>
-        <w:rPr>
-          <w:rFonts w:ascii="Consolas" w:hAnsi="Consolas" w:cs="Consolas"/>
-          <w:color w:val="0000FF"/>
-          <w:sz w:val="16"/>
-          <w:szCs w:val="16"/>
-        </w:rPr>
-        <w:t>void</w:t>
-      </w:r>
-      <w:r>
-        <w:rPr>
-          <w:rFonts w:ascii="Consolas" w:hAnsi="Consolas" w:cs="Consolas"/>
-          <w:color w:val="000000"/>
-          <w:sz w:val="16"/>
-          <w:szCs w:val="16"/>
-        </w:rPr>
-        <w:t xml:space="preserve"> </w:t>
-      </w:r>
-      <w:proofErr w:type="spellStart"/>
-      <w:r>
-        <w:rPr>
-          <w:rFonts w:ascii="Consolas" w:hAnsi="Consolas" w:cs="Consolas"/>
-          <w:color w:val="000000"/>
-          <w:sz w:val="16"/>
-          <w:szCs w:val="16"/>
-        </w:rPr>
-        <w:t>WriteBeeps</w:t>
-      </w:r>
-      <w:proofErr w:type="spellEnd"/>
-      <w:r>
-        <w:rPr>
-          <w:rFonts w:ascii="Consolas" w:hAnsi="Consolas" w:cs="Consolas"/>
-          <w:color w:val="000000"/>
-          <w:sz w:val="16"/>
-          <w:szCs w:val="16"/>
-        </w:rPr>
-        <w:t>(</w:t>
-      </w:r>
-      <w:proofErr w:type="spellStart"/>
-      <w:r>
-        <w:rPr>
-          <w:rFonts w:ascii="Consolas" w:hAnsi="Consolas" w:cs="Consolas"/>
-          <w:color w:val="000000"/>
-          <w:sz w:val="16"/>
-          <w:szCs w:val="16"/>
-        </w:rPr>
-        <w:t>IEnumerable</w:t>
-      </w:r>
-      <w:proofErr w:type="spellEnd"/>
-      <w:r>
-        <w:rPr>
-          <w:rFonts w:ascii="Consolas" w:hAnsi="Consolas" w:cs="Consolas"/>
-          <w:color w:val="000000"/>
-          <w:sz w:val="16"/>
-          <w:szCs w:val="16"/>
-        </w:rPr>
-        <w:t>&lt;Beep&gt; beeps)</w:t>
-      </w:r>
-    </w:p>
-    <w:p>
-      <w:pPr>
-        <w:autoSpaceDE w:val="0"/>
-        <w:autoSpaceDN w:val="0"/>
-        <w:adjustRightInd w:val="0"/>
-        <w:spacing w:after="0" w:line="240" w:lineRule="auto"/>
-        <w:rPr>
-          <w:rFonts w:ascii="Consolas" w:hAnsi="Consolas" w:cs="Consolas"/>
-          <w:color w:val="000000"/>
-          <w:sz w:val="16"/>
-          <w:szCs w:val="16"/>
-        </w:rPr>
-      </w:pPr>
-      <w:r>
-        <w:rPr>
-          <w:rFonts w:ascii="Consolas" w:hAnsi="Consolas" w:cs="Consolas"/>
-          <w:color w:val="000000"/>
-          <w:sz w:val="16"/>
-          <w:szCs w:val="16"/>
-        </w:rPr>
-        <w:t xml:space="preserve">        {</w:t>
-      </w:r>
-    </w:p>
-    <w:p>
-      <w:pPr>
-        <w:autoSpaceDE w:val="0"/>
-        <w:autoSpaceDN w:val="0"/>
-        <w:adjustRightInd w:val="0"/>
-        <w:spacing w:after="0" w:line="240" w:lineRule="auto"/>
-        <w:rPr>
-          <w:rFonts w:ascii="Consolas" w:hAnsi="Consolas" w:cs="Consolas"/>
-          <w:color w:val="000000"/>
-          <w:sz w:val="16"/>
-          <w:szCs w:val="16"/>
-        </w:rPr>
-      </w:pPr>
-      <w:r>
-        <w:rPr>
-          <w:rFonts w:ascii="Consolas" w:hAnsi="Consolas" w:cs="Consolas"/>
-          <w:color w:val="000000"/>
-          <w:sz w:val="16"/>
-          <w:szCs w:val="16"/>
-        </w:rPr>
-        <w:t xml:space="preserve">            </w:t>
-      </w:r>
-      <w:proofErr w:type="spellStart"/>
-      <w:proofErr w:type="gramStart"/>
-      <w:r>
-        <w:rPr>
-          <w:rFonts w:ascii="Consolas" w:hAnsi="Consolas" w:cs="Consolas"/>
-          <w:color w:val="0000FF"/>
-          <w:sz w:val="16"/>
-          <w:szCs w:val="16"/>
-        </w:rPr>
-        <w:t>foreach</w:t>
-      </w:r>
-      <w:proofErr w:type="spellEnd"/>
-      <w:proofErr w:type="gramEnd"/>
-      <w:r>
-        <w:rPr>
-          <w:rFonts w:ascii="Consolas" w:hAnsi="Consolas" w:cs="Consolas"/>
-          <w:color w:val="000000"/>
-          <w:sz w:val="16"/>
-          <w:szCs w:val="16"/>
-        </w:rPr>
-        <w:t xml:space="preserve"> (Beep beep </w:t>
-      </w:r>
-      <w:r>
-        <w:rPr>
-          <w:rFonts w:ascii="Consolas" w:hAnsi="Consolas" w:cs="Consolas"/>
-          <w:color w:val="0000FF"/>
-          <w:sz w:val="16"/>
-          <w:szCs w:val="16"/>
-        </w:rPr>
-        <w:t>in</w:t>
-      </w:r>
-      <w:r>
-        <w:rPr>
-          <w:rFonts w:ascii="Consolas" w:hAnsi="Consolas" w:cs="Consolas"/>
-          <w:color w:val="000000"/>
-          <w:sz w:val="16"/>
-          <w:szCs w:val="16"/>
-        </w:rPr>
-        <w:t xml:space="preserve"> beeps)</w:t>
-      </w:r>
-    </w:p>
-    <w:p>
-      <w:pPr>
-        <w:autoSpaceDE w:val="0"/>
-        <w:autoSpaceDN w:val="0"/>
-        <w:adjustRightInd w:val="0"/>
-        <w:spacing w:after="0" w:line="240" w:lineRule="auto"/>
-        <w:rPr>
-          <w:rFonts w:ascii="Consolas" w:hAnsi="Consolas" w:cs="Consolas"/>
-          <w:color w:val="000000"/>
-          <w:sz w:val="16"/>
-          <w:szCs w:val="16"/>
-        </w:rPr>
-      </w:pPr>
-      <w:r>
-        <w:rPr>
-          <w:rFonts w:ascii="Consolas" w:hAnsi="Consolas" w:cs="Consolas"/>
-          <w:color w:val="000000"/>
-          <w:sz w:val="16"/>
-          <w:szCs w:val="16"/>
-        </w:rPr>
-        <w:t xml:space="preserve">            {</w:t>
-      </w:r>
-    </w:p>
-    <w:p>
-      <w:pPr>
-        <w:autoSpaceDE w:val="0"/>
-        <w:autoSpaceDN w:val="0"/>
-        <w:adjustRightInd w:val="0"/>
-        <w:spacing w:after="0" w:line="240" w:lineRule="auto"/>
-        <w:rPr>
-          <w:rFonts w:ascii="Consolas" w:hAnsi="Consolas" w:cs="Consolas"/>
-          <w:color w:val="000000"/>
-          <w:sz w:val="16"/>
-          <w:szCs w:val="16"/>
-        </w:rPr>
-      </w:pPr>
-      <w:r>
-        <w:rPr>
-          <w:rFonts w:ascii="Consolas" w:hAnsi="Consolas" w:cs="Consolas"/>
-          <w:color w:val="000000"/>
-          <w:sz w:val="16"/>
-          <w:szCs w:val="16"/>
-        </w:rPr>
-        <w:t xml:space="preserve">                _</w:t>
-      </w:r>
-      <w:proofErr w:type="spellStart"/>
-      <w:proofErr w:type="gramStart"/>
-      <w:r>
-        <w:rPr>
-          <w:rFonts w:ascii="Consolas" w:hAnsi="Consolas" w:cs="Consolas"/>
-          <w:color w:val="000000"/>
-          <w:sz w:val="16"/>
-          <w:szCs w:val="16"/>
-        </w:rPr>
-        <w:t>beepWriter.WriteBeep</w:t>
-      </w:r>
-      <w:proofErr w:type="spellEnd"/>
-      <w:r>
-        <w:rPr>
-          <w:rFonts w:ascii="Consolas" w:hAnsi="Consolas" w:cs="Consolas"/>
-          <w:color w:val="000000"/>
-          <w:sz w:val="16"/>
-          <w:szCs w:val="16"/>
-        </w:rPr>
-        <w:t>(</w:t>
-      </w:r>
-      <w:proofErr w:type="gramEnd"/>
-    </w:p>
-    <w:p>
-      <w:pPr>
-        <w:autoSpaceDE w:val="0"/>
-        <w:autoSpaceDN w:val="0"/>
-        <w:adjustRightInd w:val="0"/>
-        <w:spacing w:after="0" w:line="240" w:lineRule="auto"/>
-        <w:rPr>
-          <w:rFonts w:ascii="Consolas" w:hAnsi="Consolas" w:cs="Consolas"/>
-          <w:color w:val="000000"/>
-          <w:sz w:val="16"/>
-          <w:szCs w:val="16"/>
-        </w:rPr>
-      </w:pPr>
-      <w:r>
-        <w:rPr>
-          <w:rFonts w:ascii="Consolas" w:hAnsi="Consolas" w:cs="Consolas"/>
-          <w:color w:val="000000"/>
-          <w:sz w:val="16"/>
-          <w:szCs w:val="16"/>
-        </w:rPr>
-        <w:t xml:space="preserve">                    _stream,</w:t>
-      </w:r>
-    </w:p>
-    <w:p>
-      <w:pPr>
-        <w:autoSpaceDE w:val="0"/>
-        <w:autoSpaceDN w:val="0"/>
-        <w:adjustRightInd w:val="0"/>
-        <w:spacing w:after="0" w:line="240" w:lineRule="auto"/>
-        <w:rPr>
-          <w:rFonts w:ascii="Consolas" w:hAnsi="Consolas" w:cs="Consolas"/>
-          <w:color w:val="000000"/>
-          <w:sz w:val="16"/>
-          <w:szCs w:val="16"/>
-        </w:rPr>
-      </w:pPr>
-      <w:r>
-        <w:rPr>
-          <w:rFonts w:ascii="Consolas" w:hAnsi="Consolas" w:cs="Consolas"/>
-          <w:color w:val="000000"/>
-          <w:sz w:val="16"/>
-          <w:szCs w:val="16"/>
-        </w:rPr>
-        <w:t xml:space="preserve">                    </w:t>
-      </w:r>
-      <w:proofErr w:type="gramStart"/>
-      <w:r>
-        <w:rPr>
-          <w:rFonts w:ascii="Consolas" w:hAnsi="Consolas" w:cs="Consolas"/>
-          <w:color w:val="000000"/>
-          <w:sz w:val="16"/>
-          <w:szCs w:val="16"/>
-        </w:rPr>
-        <w:t>beep</w:t>
-      </w:r>
-      <w:proofErr w:type="gramEnd"/>
-    </w:p>
-    <w:p>
-      <w:pPr>
-        <w:autoSpaceDE w:val="0"/>
-        <w:autoSpaceDN w:val="0"/>
-        <w:adjustRightInd w:val="0"/>
-        <w:spacing w:after="0" w:line="240" w:lineRule="auto"/>
-        <w:rPr>
-          <w:rFonts w:ascii="Consolas" w:hAnsi="Consolas" w:cs="Consolas"/>
-          <w:color w:val="000000"/>
-          <w:sz w:val="16"/>
-          <w:szCs w:val="16"/>
-        </w:rPr>
-      </w:pPr>
-      <w:r>
-        <w:rPr>
-          <w:rFonts w:ascii="Consolas" w:hAnsi="Consolas" w:cs="Consolas"/>
-          <w:color w:val="000000"/>
-          <w:sz w:val="16"/>
-          <w:szCs w:val="16"/>
-        </w:rPr>
-        <w:t xml:space="preserve">                );</w:t>
-      </w:r>
-    </w:p>
-    <w:p>
-      <w:pPr>
-        <w:autoSpaceDE w:val="0"/>
-        <w:autoSpaceDN w:val="0"/>
-        <w:adjustRightInd w:val="0"/>
-        <w:spacing w:after="0" w:line="240" w:lineRule="auto"/>
-        <w:rPr>
-          <w:rFonts w:ascii="Consolas" w:hAnsi="Consolas" w:cs="Consolas"/>
-          <w:color w:val="000000"/>
-          <w:sz w:val="16"/>
-          <w:szCs w:val="16"/>
-        </w:rPr>
-      </w:pPr>
-      <w:r>
-        <w:rPr>
-          <w:rFonts w:ascii="Consolas" w:hAnsi="Consolas" w:cs="Consolas"/>
-          <w:color w:val="000000"/>
-          <w:sz w:val="16"/>
-          <w:szCs w:val="16"/>
-        </w:rPr>
-        <w:t xml:space="preserve">                _</w:t>
-      </w:r>
-      <w:proofErr w:type="spellStart"/>
-      <w:proofErr w:type="gramStart"/>
-      <w:r>
-        <w:rPr>
-          <w:rFonts w:ascii="Consolas" w:hAnsi="Consolas" w:cs="Consolas"/>
-          <w:color w:val="000000"/>
-          <w:sz w:val="16"/>
-          <w:szCs w:val="16"/>
-        </w:rPr>
-        <w:t>beeper.Beep</w:t>
-      </w:r>
-      <w:proofErr w:type="spellEnd"/>
-      <w:r>
-        <w:rPr>
-          <w:rFonts w:ascii="Consolas" w:hAnsi="Consolas" w:cs="Consolas"/>
-          <w:color w:val="000000"/>
-          <w:sz w:val="16"/>
-          <w:szCs w:val="16"/>
-        </w:rPr>
-        <w:t>(</w:t>
-      </w:r>
-      <w:proofErr w:type="gramEnd"/>
-      <w:r>
-        <w:rPr>
-          <w:rFonts w:ascii="Consolas" w:hAnsi="Consolas" w:cs="Consolas"/>
-          <w:color w:val="000000"/>
-          <w:sz w:val="16"/>
-          <w:szCs w:val="16"/>
-        </w:rPr>
-        <w:t>beep);</w:t>
-      </w:r>
-    </w:p>
-    <w:p>
-      <w:pPr>
-        <w:autoSpaceDE w:val="0"/>
-        <w:autoSpaceDN w:val="0"/>
-        <w:adjustRightInd w:val="0"/>
-        <w:spacing w:after="0" w:line="240" w:lineRule="auto"/>
-        <w:rPr>
-          <w:rFonts w:ascii="Consolas" w:hAnsi="Consolas" w:cs="Consolas"/>
-          <w:color w:val="000000"/>
-          <w:sz w:val="16"/>
-          <w:szCs w:val="16"/>
-          <w:lang w:val="ru-RU"/>
-        </w:rPr>
-      </w:pPr>
-      <w:r>
-        <w:rPr>
-          <w:rFonts w:ascii="Consolas" w:hAnsi="Consolas" w:cs="Consolas"/>
-          <w:color w:val="000000"/>
-          <w:sz w:val="16"/>
-          <w:szCs w:val="16"/>
-        </w:rPr>
-        <w:t xml:space="preserve">            </w:t>
-      </w:r>
       <w:r>
         <w:rPr>
           <w:rFonts w:ascii="Consolas" w:hAnsi="Consolas" w:cs="Consolas"/>
@@ -4759,31 +5564,6 @@
           <w:lang w:val="ru-RU"/>
         </w:rPr>
         <w:t>}</w:t>
-      </w:r>
-    </w:p>
-    <w:p>
-      <w:pPr>
-        <w:autoSpaceDE w:val="0"/>
-        <w:autoSpaceDN w:val="0"/>
-        <w:adjustRightInd w:val="0"/>
-        <w:spacing w:after="0" w:line="240" w:lineRule="auto"/>
-        <w:rPr>
-          <w:rFonts w:ascii="Consolas" w:hAnsi="Consolas" w:cs="Consolas"/>
-          <w:color w:val="000000"/>
-          <w:sz w:val="16"/>
-          <w:szCs w:val="16"/>
-          <w:lang w:val="ru-RU"/>
-        </w:rPr>
-      </w:pPr>
-      <w:r>
-        <w:rPr>
-          <w:rFonts w:ascii="Consolas" w:hAnsi="Consolas" w:cs="Consolas"/>
-          <w:color w:val="000000"/>
-          <w:sz w:val="16"/>
-          <w:szCs w:val="16"/>
-          <w:lang w:val="ru-RU"/>
-        </w:rPr>
-        <w:t xml:space="preserve">        }</w:t>
       </w:r>
     </w:p>
     <w:p>
@@ -5673,7 +6453,7 @@
   <a:extraClrSchemeLst/>
   <a:extLst>
     <a:ext uri="{05A4C25C-085E-4340-85A3-A5531E510DB2}">
-      <thm15:themeFamily xmlns:thm15="http://schemas.microsoft.com/office/thememl/2012/main" xmlns="" name="Office Theme" id="{62F939B6-93AF-4DB8-9C6B-D6C7DFDC589F}" vid="{4A3C46E8-61CC-4603-A589-7422A47A8E4A}"/>
+      <thm15:themeFamily xmlns="" xmlns:thm15="http://schemas.microsoft.com/office/thememl/2012/main" name="Office Theme" id="{62F939B6-93AF-4DB8-9C6B-D6C7DFDC589F}" vid="{4A3C46E8-61CC-4603-A589-7422A47A8E4A}"/>
     </a:ext>
   </a:extLst>
 </a:theme>
